--- a/TRABAJO-TEORICO-2.docx
+++ b/TRABAJO-TEORICO-2.docx
@@ -1,6 +1,6 @@
 
 <file path=word/document.xml><?xml version="1.0" encoding="utf-8"?>
-<w:document xmlns:wpc="http://schemas.microsoft.com/office/word/2010/wordprocessingCanvas" xmlns:mc="http://schemas.openxmlformats.org/markup-compatibility/2006" xmlns:o="urn:schemas-microsoft-com:office:office" xmlns:r="http://schemas.openxmlformats.org/officeDocument/2006/relationships" xmlns:m="http://schemas.openxmlformats.org/officeDocument/2006/math" xmlns:v="urn:schemas-microsoft-com:vml" xmlns:wp14="http://schemas.microsoft.com/office/word/2010/wordprocessingDrawing" xmlns:wp="http://schemas.openxmlformats.org/drawingml/2006/wordprocessingDrawing" xmlns:w10="urn:schemas-microsoft-com:office:word" xmlns:w="http://schemas.openxmlformats.org/wordprocessingml/2006/main" xmlns:w14="http://schemas.microsoft.com/office/word/2010/wordml" xmlns:wpg="http://schemas.microsoft.com/office/word/2010/wordprocessingGroup" xmlns:wpi="http://schemas.microsoft.com/office/word/2010/wordprocessingInk" xmlns:wne="http://schemas.microsoft.com/office/word/2006/wordml" xmlns:wps="http://schemas.microsoft.com/office/word/2010/wordprocessingShape" mc:Ignorable="w14 wp14">
+<w:document xmlns:wpc="http://schemas.microsoft.com/office/word/2010/wordprocessingCanvas" xmlns:cx="http://schemas.microsoft.com/office/drawing/2014/chartex" xmlns:cx1="http://schemas.microsoft.com/office/drawing/2015/9/8/chartex" xmlns:cx2="http://schemas.microsoft.com/office/drawing/2015/10/21/chartex" xmlns:cx3="http://schemas.microsoft.com/office/drawing/2016/5/9/chartex" xmlns:cx4="http://schemas.microsoft.com/office/drawing/2016/5/10/chartex" xmlns:cx5="http://schemas.microsoft.com/office/drawing/2016/5/11/chartex" xmlns:cx6="http://schemas.microsoft.com/office/drawing/2016/5/12/chartex" xmlns:cx7="http://schemas.microsoft.com/office/drawing/2016/5/13/chartex" xmlns:cx8="http://schemas.microsoft.com/office/drawing/2016/5/14/chartex" xmlns:mc="http://schemas.openxmlformats.org/markup-compatibility/2006" xmlns:aink="http://schemas.microsoft.com/office/drawing/2016/ink" xmlns:am3d="http://schemas.microsoft.com/office/drawing/2017/model3d" xmlns:o="urn:schemas-microsoft-com:office:office" xmlns:r="http://schemas.openxmlformats.org/officeDocument/2006/relationships" xmlns:m="http://schemas.openxmlformats.org/officeDocument/2006/math" xmlns:v="urn:schemas-microsoft-com:vml" xmlns:wp14="http://schemas.microsoft.com/office/word/2010/wordprocessingDrawing" xmlns:wp="http://schemas.openxmlformats.org/drawingml/2006/wordprocessingDrawing" xmlns:w10="urn:schemas-microsoft-com:office:word" xmlns:w="http://schemas.openxmlformats.org/wordprocessingml/2006/main" xmlns:w14="http://schemas.microsoft.com/office/word/2010/wordml" xmlns:w15="http://schemas.microsoft.com/office/word/2012/wordml" xmlns:w16cex="http://schemas.microsoft.com/office/word/2018/wordml/cex" xmlns:w16cid="http://schemas.microsoft.com/office/word/2016/wordml/cid" xmlns:w16="http://schemas.microsoft.com/office/word/2018/wordml" xmlns:w16se="http://schemas.microsoft.com/office/word/2015/wordml/symex" xmlns:wpg="http://schemas.microsoft.com/office/word/2010/wordprocessingGroup" xmlns:wpi="http://schemas.microsoft.com/office/word/2010/wordprocessingInk" xmlns:wne="http://schemas.microsoft.com/office/word/2006/wordml" xmlns:wps="http://schemas.microsoft.com/office/word/2010/wordprocessingShape" mc:Ignorable="w14 w15 w16se w16cid w16 w16cex wp14">
   <w:body>
     <w:p>
       <w:pPr>
@@ -30,7 +30,7 @@
                 <wp:docPr id="55" name="Rectángulo 58">
                   <a:extLst xmlns:a="http://schemas.openxmlformats.org/drawingml/2006/main">
                     <a:ext uri="{C183D7F6-B498-43B3-948B-1728B52AA6E4}">
-                      <adec:decorative xmlns:adec="http://schemas.microsoft.com/office/drawing/2017/decorative" xmlns:w16se="http://schemas.microsoft.com/office/word/2015/wordml/symex" xmlns:w16sdtdh="http://schemas.microsoft.com/office/word/2020/wordml/sdtdatahash" xmlns:w16="http://schemas.microsoft.com/office/word/2018/wordml" xmlns:w16cid="http://schemas.microsoft.com/office/word/2016/wordml/cid" xmlns:w16cex="http://schemas.microsoft.com/office/word/2018/wordml/cex" xmlns:w15="http://schemas.microsoft.com/office/word/2012/wordml" xmlns:w="http://schemas.openxmlformats.org/wordprocessingml/2006/main" xmlns:w10="urn:schemas-microsoft-com:office:word" xmlns:v="urn:schemas-microsoft-com:vml" xmlns:oel="http://schemas.microsoft.com/office/2019/extlst" xmlns:o="urn:schemas-microsoft-com:office:office" xmlns:am3d="http://schemas.microsoft.com/office/drawing/2017/model3d" xmlns:aink="http://schemas.microsoft.com/office/drawing/2016/ink" xmlns:cx8="http://schemas.microsoft.com/office/drawing/2016/5/14/chartex" xmlns:cx7="http://schemas.microsoft.com/office/drawing/2016/5/13/chartex" xmlns:cx6="http://schemas.microsoft.com/office/drawing/2016/5/12/chartex" xmlns:cx5="http://schemas.microsoft.com/office/drawing/2016/5/11/chartex" xmlns:cx4="http://schemas.microsoft.com/office/drawing/2016/5/10/chartex" xmlns:cx3="http://schemas.microsoft.com/office/drawing/2016/5/9/chartex" xmlns:cx2="http://schemas.microsoft.com/office/drawing/2015/10/21/chartex" xmlns:cx1="http://schemas.microsoft.com/office/drawing/2015/9/8/chartex" xmlns:cx="http://schemas.microsoft.com/office/drawing/2014/chartex" xmlns="" val="1"/>
+                      <adec:decorative xmlns:adec="http://schemas.microsoft.com/office/drawing/2017/decorative" val="1"/>
                     </a:ext>
                   </a:extLst>
                 </wp:docPr>
@@ -70,9 +70,9 @@
               </wp:anchor>
             </w:drawing>
           </mc:Choice>
-          <mc:Fallback xmlns:w16se="http://schemas.microsoft.com/office/word/2015/wordml/symex" xmlns:w16sdtdh="http://schemas.microsoft.com/office/word/2020/wordml/sdtdatahash" xmlns:w16="http://schemas.microsoft.com/office/word/2018/wordml" xmlns:w16cid="http://schemas.microsoft.com/office/word/2016/wordml/cid" xmlns:w16cex="http://schemas.microsoft.com/office/word/2018/wordml/cex" xmlns:w15="http://schemas.microsoft.com/office/word/2012/wordml" xmlns:oel="http://schemas.microsoft.com/office/2019/extlst" xmlns:am3d="http://schemas.microsoft.com/office/drawing/2017/model3d" xmlns:aink="http://schemas.microsoft.com/office/drawing/2016/ink" xmlns:cx8="http://schemas.microsoft.com/office/drawing/2016/5/14/chartex" xmlns:cx7="http://schemas.microsoft.com/office/drawing/2016/5/13/chartex" xmlns:cx6="http://schemas.microsoft.com/office/drawing/2016/5/12/chartex" xmlns:cx5="http://schemas.microsoft.com/office/drawing/2016/5/11/chartex" xmlns:cx4="http://schemas.microsoft.com/office/drawing/2016/5/10/chartex" xmlns:cx3="http://schemas.microsoft.com/office/drawing/2016/5/9/chartex" xmlns:cx2="http://schemas.microsoft.com/office/drawing/2015/10/21/chartex" xmlns:cx1="http://schemas.microsoft.com/office/drawing/2015/9/8/chartex" xmlns:cx="http://schemas.microsoft.com/office/drawing/2014/chartex">
+          <mc:Fallback>
             <w:pict>
-              <v:rect w14:anchorId="5A126FAC" id="Rectángulo 58" o:spid="_x0000_s1026" alt="&quot;&quot;" style="position:absolute;margin-left:541.4pt;margin-top:167.25pt;width:592.6pt;height:552pt;z-index:-251655168;visibility:visible;mso-wrap-style:square;mso-width-percent:0;mso-wrap-distance-left:9pt;mso-wrap-distance-top:0;mso-wrap-distance-right:9pt;mso-wrap-distance-bottom:0;mso-position-horizontal:right;mso-position-horizontal-relative:page;mso-position-vertical:absolute;mso-position-vertical-relative:text;mso-width-percent:0;mso-width-relative:margin;v-text-anchor:top" o:gfxdata="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" fillcolor="#a9d4db [3204]" stroked="f">
+              <v:rect w14:anchorId="423D8CF5" id="Rectángulo 58" o:spid="_x0000_s1026" style="position:absolute;margin-left:541.4pt;margin-top:167.25pt;width:592.6pt;height:552pt;z-index:-251655168;visibility:visible;mso-wrap-style:square;mso-width-percent:0;mso-wrap-distance-left:9pt;mso-wrap-distance-top:0;mso-wrap-distance-right:9pt;mso-wrap-distance-bottom:0;mso-position-horizontal:right;mso-position-horizontal-relative:page;mso-position-vertical:absolute;mso-position-vertical-relative:text;mso-width-percent:0;mso-width-relative:margin;v-text-anchor:top" o:gfxdata="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" fillcolor="#a9d4db [3204]" stroked="f">
                 <w10:wrap anchorx="page"/>
               </v:rect>
             </w:pict>
@@ -157,7 +157,7 @@
                       <wp:docPr id="4" name="Línea 28">
                         <a:extLst xmlns:a="http://schemas.openxmlformats.org/drawingml/2006/main">
                           <a:ext uri="{C183D7F6-B498-43B3-948B-1728B52AA6E4}">
-                            <adec:decorative xmlns:adec="http://schemas.microsoft.com/office/drawing/2017/decorative" xmlns:w16se="http://schemas.microsoft.com/office/word/2015/wordml/symex" xmlns:w16sdtdh="http://schemas.microsoft.com/office/word/2020/wordml/sdtdatahash" xmlns:w16="http://schemas.microsoft.com/office/word/2018/wordml" xmlns:w16cid="http://schemas.microsoft.com/office/word/2016/wordml/cid" xmlns:w16cex="http://schemas.microsoft.com/office/word/2018/wordml/cex" xmlns:w15="http://schemas.microsoft.com/office/word/2012/wordml" xmlns:w="http://schemas.openxmlformats.org/wordprocessingml/2006/main" xmlns:w10="urn:schemas-microsoft-com:office:word" xmlns:v="urn:schemas-microsoft-com:vml" xmlns:oel="http://schemas.microsoft.com/office/2019/extlst" xmlns:o="urn:schemas-microsoft-com:office:office" xmlns:am3d="http://schemas.microsoft.com/office/drawing/2017/model3d" xmlns:aink="http://schemas.microsoft.com/office/drawing/2016/ink" xmlns:cx8="http://schemas.microsoft.com/office/drawing/2016/5/14/chartex" xmlns:cx7="http://schemas.microsoft.com/office/drawing/2016/5/13/chartex" xmlns:cx6="http://schemas.microsoft.com/office/drawing/2016/5/12/chartex" xmlns:cx5="http://schemas.microsoft.com/office/drawing/2016/5/11/chartex" xmlns:cx4="http://schemas.microsoft.com/office/drawing/2016/5/10/chartex" xmlns:cx3="http://schemas.microsoft.com/office/drawing/2016/5/9/chartex" xmlns:cx2="http://schemas.microsoft.com/office/drawing/2015/10/21/chartex" xmlns:cx1="http://schemas.microsoft.com/office/drawing/2015/9/8/chartex" xmlns:cx="http://schemas.microsoft.com/office/drawing/2014/chartex" xmlns="" val="1"/>
+                            <adec:decorative xmlns:adec="http://schemas.microsoft.com/office/drawing/2017/decorative" val="1"/>
                           </a:ext>
                         </a:extLst>
                       </wp:docPr>
@@ -203,9 +203,9 @@
                     </wp:inline>
                   </w:drawing>
                 </mc:Choice>
-                <mc:Fallback xmlns:w16se="http://schemas.microsoft.com/office/word/2015/wordml/symex" xmlns:w16sdtdh="http://schemas.microsoft.com/office/word/2020/wordml/sdtdatahash" xmlns:w16="http://schemas.microsoft.com/office/word/2018/wordml" xmlns:w16cid="http://schemas.microsoft.com/office/word/2016/wordml/cid" xmlns:w16cex="http://schemas.microsoft.com/office/word/2018/wordml/cex" xmlns:w15="http://schemas.microsoft.com/office/word/2012/wordml" xmlns:oel="http://schemas.microsoft.com/office/2019/extlst" xmlns:am3d="http://schemas.microsoft.com/office/drawing/2017/model3d" xmlns:aink="http://schemas.microsoft.com/office/drawing/2016/ink" xmlns:cx8="http://schemas.microsoft.com/office/drawing/2016/5/14/chartex" xmlns:cx7="http://schemas.microsoft.com/office/drawing/2016/5/13/chartex" xmlns:cx6="http://schemas.microsoft.com/office/drawing/2016/5/12/chartex" xmlns:cx5="http://schemas.microsoft.com/office/drawing/2016/5/11/chartex" xmlns:cx4="http://schemas.microsoft.com/office/drawing/2016/5/10/chartex" xmlns:cx3="http://schemas.microsoft.com/office/drawing/2016/5/9/chartex" xmlns:cx2="http://schemas.microsoft.com/office/drawing/2015/10/21/chartex" xmlns:cx1="http://schemas.microsoft.com/office/drawing/2015/9/8/chartex" xmlns:cx="http://schemas.microsoft.com/office/drawing/2014/chartex">
+                <mc:Fallback>
                   <w:pict>
-                    <v:line w14:anchorId="3525ECE1" id="Línea 28" o:spid="_x0000_s1026" alt="&quot;&quot;" style="visibility:visible;mso-wrap-style:square;mso-left-percent:-10001;mso-top-percent:-10001;mso-position-horizontal:absolute;mso-position-horizontal-relative:char;mso-position-vertical:absolute;mso-position-vertical-relative:line;mso-left-percent:-10001;mso-top-percent:-10001" from="0,0" to="304.85pt,0" o:gfxdata="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" strokecolor="#231f20" strokeweight="2.5pt">
+                    <v:line w14:anchorId="11367329" id="Línea 28" o:spid="_x0000_s1026" style="visibility:visible;mso-wrap-style:square;mso-left-percent:-10001;mso-top-percent:-10001;mso-position-horizontal:absolute;mso-position-horizontal-relative:char;mso-position-vertical:absolute;mso-position-vertical-relative:line;mso-left-percent:-10001;mso-top-percent:-10001" from="0,0" to="304.85pt,0" o:gfxdata="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" strokecolor="#231f20" strokeweight="2.5pt">
                       <o:lock v:ext="edit" shapetype="f"/>
                       <w10:anchorlock/>
                     </v:line>
@@ -903,13 +903,12 @@
       <w:r>
         <w:rPr>
           <w:noProof/>
-          <w:lang w:eastAsia="es-ES" w:bidi="ar-SA"/>
         </w:rPr>
         <w:drawing>
-          <wp:inline distT="0" distB="0" distL="0" distR="0" wp14:anchorId="32E43E25" wp14:editId="2CBCD2E9">
-            <wp:extent cx="6188710" cy="5393889"/>
-            <wp:effectExtent l="0" t="0" r="2540" b="0"/>
-            <wp:docPr id="2" name="Imagen 2" descr="C:\Users\Javier González\Desktop\codigo-bisiesto.PNG"/>
+          <wp:inline distT="0" distB="0" distL="0" distR="0" wp14:anchorId="5BC16551" wp14:editId="1E45BB7B">
+            <wp:extent cx="6188710" cy="3972560"/>
+            <wp:effectExtent l="0" t="0" r="2540" b="8890"/>
+            <wp:docPr id="1" name="Imagen 1"/>
             <wp:cNvGraphicFramePr>
               <a:graphicFrameLocks xmlns:a="http://schemas.openxmlformats.org/drawingml/2006/main" noChangeAspect="1"/>
             </wp:cNvGraphicFramePr>
@@ -917,13 +916,13 @@
               <a:graphicData uri="http://schemas.openxmlformats.org/drawingml/2006/picture">
                 <pic:pic xmlns:pic="http://schemas.openxmlformats.org/drawingml/2006/picture">
                   <pic:nvPicPr>
-                    <pic:cNvPr id="0" name="Picture 1" descr="C:\Users\Javier González\Desktop\codigo-bisiesto.PNG"/>
+                    <pic:cNvPr id="0" name="Picture 1"/>
                     <pic:cNvPicPr>
                       <a:picLocks noChangeAspect="1" noChangeArrowheads="1"/>
                     </pic:cNvPicPr>
                   </pic:nvPicPr>
                   <pic:blipFill>
-                    <a:blip r:embed="rId12">
+                    <a:blip r:embed="rId11">
                       <a:extLst>
                         <a:ext uri="{28A0092B-C50C-407E-A947-70E740481C1C}">
                           <a14:useLocalDpi xmlns:a14="http://schemas.microsoft.com/office/drawing/2010/main" val="0"/>
@@ -938,7 +937,7 @@
                   <pic:spPr bwMode="auto">
                     <a:xfrm>
                       <a:off x="0" y="0"/>
-                      <a:ext cx="6188710" cy="5393889"/>
+                      <a:ext cx="6188710" cy="3972560"/>
                     </a:xfrm>
                     <a:prstGeom prst="rect">
                       <a:avLst/>
@@ -1068,7 +1067,6 @@
         </w:numPr>
       </w:pPr>
       <w:r>
-        <w:lastRenderedPageBreak/>
         <w:t xml:space="preserve">Bisiesto (true, false), true </w:t>
       </w:r>
       <w:r>
@@ -1132,6 +1130,7 @@
               <w:jc w:val="center"/>
             </w:pPr>
             <w:r>
+              <w:lastRenderedPageBreak/>
               <w:t>PARÁMETRO</w:t>
             </w:r>
           </w:p>
@@ -2038,14 +2037,7 @@
         <w:rPr>
           <w:rFonts w:ascii="Century Gothic" w:hAnsi="Century Gothic"/>
         </w:rPr>
-        <w:t xml:space="preserve">CONJUNTO DE CASOS DE PRUEBAS QUE CUMPLEN CON EACH </w:t>
-      </w:r>
-      <w:r>
-        <w:rPr>
-          <w:rFonts w:ascii="Century Gothic" w:hAnsi="Century Gothic"/>
-        </w:rPr>
-        <w:lastRenderedPageBreak/>
-        <w:t>USE.</w:t>
+        <w:t>CONJUNTO DE CASOS DE PRUEBAS QUE CUMPLEN CON EACH USE.</w:t>
       </w:r>
     </w:p>
     <w:p>
@@ -2308,6 +2300,7 @@
               <w:rPr>
                 <w:rFonts w:ascii="Century Gothic" w:hAnsi="Century Gothic"/>
               </w:rPr>
+              <w:lastRenderedPageBreak/>
               <w:t>1476</w:t>
             </w:r>
           </w:p>
@@ -3030,6 +3023,13 @@
         </w:rPr>
         <w:t>Primera decisión</w:t>
       </w:r>
+      <w:r>
+        <w:rPr>
+          <w:sz w:val="24"/>
+          <w:szCs w:val="24"/>
+        </w:rPr>
+        <w:t xml:space="preserve"> (comprobación datos en el constructor)</w:t>
+      </w:r>
     </w:p>
     <w:p>
       <w:pPr>
@@ -3868,13 +3868,15 @@
         <w:tblLook w:val="04A0" w:firstRow="1" w:lastRow="0" w:firstColumn="1" w:lastColumn="0" w:noHBand="0" w:noVBand="1"/>
       </w:tblPr>
       <w:tblGrid>
-        <w:gridCol w:w="4943"/>
-        <w:gridCol w:w="4943"/>
+        <w:gridCol w:w="2471"/>
+        <w:gridCol w:w="2471"/>
+        <w:gridCol w:w="2472"/>
+        <w:gridCol w:w="2472"/>
       </w:tblGrid>
       <w:tr>
         <w:tc>
           <w:tcPr>
-            <w:tcW w:w="4943" w:type="dxa"/>
+            <w:tcW w:w="2471" w:type="dxa"/>
           </w:tcPr>
           <w:p>
             <w:pPr>
@@ -3895,22 +3897,64 @@
         </w:tc>
         <w:tc>
           <w:tcPr>
-            <w:tcW w:w="4943" w:type="dxa"/>
-          </w:tcPr>
-          <w:p>
-            <w:pPr>
-              <w:jc w:val="both"/>
-              <w:rPr>
-                <w:sz w:val="24"/>
-                <w:szCs w:val="24"/>
-              </w:rPr>
-            </w:pPr>
-            <w:r>
-              <w:rPr>
-                <w:sz w:val="24"/>
-                <w:szCs w:val="24"/>
-              </w:rPr>
-              <w:t>A</w:t>
+            <w:tcW w:w="2471" w:type="dxa"/>
+          </w:tcPr>
+          <w:p>
+            <w:pPr>
+              <w:jc w:val="both"/>
+              <w:rPr>
+                <w:sz w:val="24"/>
+                <w:szCs w:val="24"/>
+              </w:rPr>
+            </w:pPr>
+            <w:r>
+              <w:rPr>
+                <w:sz w:val="24"/>
+                <w:szCs w:val="24"/>
+              </w:rPr>
+              <w:t>B</w:t>
+            </w:r>
+          </w:p>
+        </w:tc>
+        <w:tc>
+          <w:tcPr>
+            <w:tcW w:w="2472" w:type="dxa"/>
+          </w:tcPr>
+          <w:p>
+            <w:pPr>
+              <w:jc w:val="both"/>
+              <w:rPr>
+                <w:sz w:val="24"/>
+                <w:szCs w:val="24"/>
+              </w:rPr>
+            </w:pPr>
+            <w:r>
+              <w:rPr>
+                <w:sz w:val="24"/>
+                <w:szCs w:val="24"/>
+              </w:rPr>
+              <w:t>B’</w:t>
+            </w:r>
+          </w:p>
+        </w:tc>
+        <w:tc>
+          <w:tcPr>
+            <w:tcW w:w="2472" w:type="dxa"/>
+          </w:tcPr>
+          <w:p>
+            <w:pPr>
+              <w:jc w:val="both"/>
+              <w:rPr>
+                <w:sz w:val="24"/>
+                <w:szCs w:val="24"/>
+              </w:rPr>
+            </w:pPr>
+            <w:r>
+              <w:rPr>
+                <w:sz w:val="24"/>
+                <w:szCs w:val="24"/>
+              </w:rPr>
+              <w:t>A AND B’</w:t>
             </w:r>
           </w:p>
         </w:tc>
@@ -3918,7 +3962,7 @@
       <w:tr>
         <w:tc>
           <w:tcPr>
-            <w:tcW w:w="4943" w:type="dxa"/>
+            <w:tcW w:w="2471" w:type="dxa"/>
           </w:tcPr>
           <w:p>
             <w:pPr>
@@ -3939,7 +3983,49 @@
         </w:tc>
         <w:tc>
           <w:tcPr>
-            <w:tcW w:w="4943" w:type="dxa"/>
+            <w:tcW w:w="2471" w:type="dxa"/>
+          </w:tcPr>
+          <w:p>
+            <w:pPr>
+              <w:jc w:val="both"/>
+              <w:rPr>
+                <w:sz w:val="24"/>
+                <w:szCs w:val="24"/>
+              </w:rPr>
+            </w:pPr>
+            <w:r>
+              <w:rPr>
+                <w:sz w:val="24"/>
+                <w:szCs w:val="24"/>
+              </w:rPr>
+              <w:t>0</w:t>
+            </w:r>
+          </w:p>
+        </w:tc>
+        <w:tc>
+          <w:tcPr>
+            <w:tcW w:w="2472" w:type="dxa"/>
+          </w:tcPr>
+          <w:p>
+            <w:pPr>
+              <w:jc w:val="both"/>
+              <w:rPr>
+                <w:sz w:val="24"/>
+                <w:szCs w:val="24"/>
+              </w:rPr>
+            </w:pPr>
+            <w:r>
+              <w:rPr>
+                <w:sz w:val="24"/>
+                <w:szCs w:val="24"/>
+              </w:rPr>
+              <w:t>1</w:t>
+            </w:r>
+          </w:p>
+        </w:tc>
+        <w:tc>
+          <w:tcPr>
+            <w:tcW w:w="2472" w:type="dxa"/>
           </w:tcPr>
           <w:p>
             <w:pPr>
@@ -3962,7 +4048,28 @@
       <w:tr>
         <w:tc>
           <w:tcPr>
-            <w:tcW w:w="4943" w:type="dxa"/>
+            <w:tcW w:w="2471" w:type="dxa"/>
+          </w:tcPr>
+          <w:p>
+            <w:pPr>
+              <w:jc w:val="both"/>
+              <w:rPr>
+                <w:sz w:val="24"/>
+                <w:szCs w:val="24"/>
+              </w:rPr>
+            </w:pPr>
+            <w:r>
+              <w:rPr>
+                <w:sz w:val="24"/>
+                <w:szCs w:val="24"/>
+              </w:rPr>
+              <w:t>0</w:t>
+            </w:r>
+          </w:p>
+        </w:tc>
+        <w:tc>
+          <w:tcPr>
+            <w:tcW w:w="2471" w:type="dxa"/>
           </w:tcPr>
           <w:p>
             <w:pPr>
@@ -3983,7 +4090,51 @@
         </w:tc>
         <w:tc>
           <w:tcPr>
-            <w:tcW w:w="4943" w:type="dxa"/>
+            <w:tcW w:w="2472" w:type="dxa"/>
+          </w:tcPr>
+          <w:p>
+            <w:pPr>
+              <w:jc w:val="both"/>
+              <w:rPr>
+                <w:sz w:val="24"/>
+                <w:szCs w:val="24"/>
+              </w:rPr>
+            </w:pPr>
+            <w:r>
+              <w:rPr>
+                <w:sz w:val="24"/>
+                <w:szCs w:val="24"/>
+              </w:rPr>
+              <w:t>0</w:t>
+            </w:r>
+          </w:p>
+        </w:tc>
+        <w:tc>
+          <w:tcPr>
+            <w:tcW w:w="2472" w:type="dxa"/>
+          </w:tcPr>
+          <w:p>
+            <w:pPr>
+              <w:jc w:val="both"/>
+              <w:rPr>
+                <w:sz w:val="24"/>
+                <w:szCs w:val="24"/>
+              </w:rPr>
+            </w:pPr>
+            <w:r>
+              <w:rPr>
+                <w:sz w:val="24"/>
+                <w:szCs w:val="24"/>
+              </w:rPr>
+              <w:t>0</w:t>
+            </w:r>
+          </w:p>
+        </w:tc>
+      </w:tr>
+      <w:tr>
+        <w:tc>
+          <w:tcPr>
+            <w:tcW w:w="2471" w:type="dxa"/>
           </w:tcPr>
           <w:p>
             <w:pPr>
@@ -3999,6 +4150,155 @@
                 <w:szCs w:val="24"/>
               </w:rPr>
               <w:t>1</w:t>
+            </w:r>
+          </w:p>
+        </w:tc>
+        <w:tc>
+          <w:tcPr>
+            <w:tcW w:w="2471" w:type="dxa"/>
+          </w:tcPr>
+          <w:p>
+            <w:pPr>
+              <w:jc w:val="both"/>
+              <w:rPr>
+                <w:sz w:val="24"/>
+                <w:szCs w:val="24"/>
+              </w:rPr>
+            </w:pPr>
+            <w:r>
+              <w:rPr>
+                <w:sz w:val="24"/>
+                <w:szCs w:val="24"/>
+              </w:rPr>
+              <w:t>0</w:t>
+            </w:r>
+          </w:p>
+        </w:tc>
+        <w:tc>
+          <w:tcPr>
+            <w:tcW w:w="2472" w:type="dxa"/>
+          </w:tcPr>
+          <w:p>
+            <w:pPr>
+              <w:jc w:val="both"/>
+              <w:rPr>
+                <w:sz w:val="24"/>
+                <w:szCs w:val="24"/>
+              </w:rPr>
+            </w:pPr>
+            <w:r>
+              <w:rPr>
+                <w:sz w:val="24"/>
+                <w:szCs w:val="24"/>
+              </w:rPr>
+              <w:t>1</w:t>
+            </w:r>
+          </w:p>
+        </w:tc>
+        <w:tc>
+          <w:tcPr>
+            <w:tcW w:w="2472" w:type="dxa"/>
+          </w:tcPr>
+          <w:p>
+            <w:pPr>
+              <w:jc w:val="both"/>
+              <w:rPr>
+                <w:sz w:val="24"/>
+                <w:szCs w:val="24"/>
+              </w:rPr>
+            </w:pPr>
+            <w:r>
+              <w:rPr>
+                <w:sz w:val="24"/>
+                <w:szCs w:val="24"/>
+              </w:rPr>
+              <w:t>1</w:t>
+            </w:r>
+          </w:p>
+        </w:tc>
+      </w:tr>
+      <w:tr>
+        <w:tc>
+          <w:tcPr>
+            <w:tcW w:w="2471" w:type="dxa"/>
+          </w:tcPr>
+          <w:p>
+            <w:pPr>
+              <w:jc w:val="both"/>
+              <w:rPr>
+                <w:sz w:val="24"/>
+                <w:szCs w:val="24"/>
+              </w:rPr>
+            </w:pPr>
+            <w:r>
+              <w:rPr>
+                <w:sz w:val="24"/>
+                <w:szCs w:val="24"/>
+              </w:rPr>
+              <w:t>1</w:t>
+            </w:r>
+          </w:p>
+        </w:tc>
+        <w:tc>
+          <w:tcPr>
+            <w:tcW w:w="2471" w:type="dxa"/>
+          </w:tcPr>
+          <w:p>
+            <w:pPr>
+              <w:jc w:val="both"/>
+              <w:rPr>
+                <w:sz w:val="24"/>
+                <w:szCs w:val="24"/>
+              </w:rPr>
+            </w:pPr>
+            <w:r>
+              <w:rPr>
+                <w:sz w:val="24"/>
+                <w:szCs w:val="24"/>
+              </w:rPr>
+              <w:t>1</w:t>
+            </w:r>
+          </w:p>
+        </w:tc>
+        <w:tc>
+          <w:tcPr>
+            <w:tcW w:w="2472" w:type="dxa"/>
+          </w:tcPr>
+          <w:p>
+            <w:pPr>
+              <w:jc w:val="both"/>
+              <w:rPr>
+                <w:sz w:val="24"/>
+                <w:szCs w:val="24"/>
+              </w:rPr>
+            </w:pPr>
+            <w:r>
+              <w:rPr>
+                <w:sz w:val="24"/>
+                <w:szCs w:val="24"/>
+              </w:rPr>
+              <w:t>0</w:t>
+            </w:r>
+          </w:p>
+        </w:tc>
+        <w:tc>
+          <w:tcPr>
+            <w:tcW w:w="2472" w:type="dxa"/>
+          </w:tcPr>
+          <w:p>
+            <w:pPr>
+              <w:jc w:val="both"/>
+              <w:rPr>
+                <w:sz w:val="24"/>
+                <w:szCs w:val="24"/>
+              </w:rPr>
+            </w:pPr>
+            <w:r>
+              <w:rPr>
+                <w:sz w:val="24"/>
+                <w:szCs w:val="24"/>
+              </w:rPr>
+              <w:t>0</w:t>
             </w:r>
           </w:p>
         </w:tc>
@@ -4029,6 +4329,833 @@
         <w:t>Tercera decisión</w:t>
       </w:r>
     </w:p>
+    <w:tbl>
+      <w:tblPr>
+        <w:tblStyle w:val="Tablaconcuadrcula"/>
+        <w:tblW w:w="0" w:type="auto"/>
+        <w:tblLook w:val="04A0" w:firstRow="1" w:lastRow="0" w:firstColumn="1" w:lastColumn="0" w:noHBand="0" w:noVBand="1"/>
+      </w:tblPr>
+      <w:tblGrid>
+        <w:gridCol w:w="2471"/>
+        <w:gridCol w:w="2471"/>
+        <w:gridCol w:w="2472"/>
+        <w:gridCol w:w="2472"/>
+      </w:tblGrid>
+      <w:tr>
+        <w:tc>
+          <w:tcPr>
+            <w:tcW w:w="2471" w:type="dxa"/>
+          </w:tcPr>
+          <w:p>
+            <w:pPr>
+              <w:jc w:val="both"/>
+              <w:rPr>
+                <w:sz w:val="24"/>
+                <w:szCs w:val="24"/>
+              </w:rPr>
+            </w:pPr>
+            <w:r>
+              <w:rPr>
+                <w:sz w:val="24"/>
+                <w:szCs w:val="24"/>
+              </w:rPr>
+              <w:t>A</w:t>
+            </w:r>
+          </w:p>
+        </w:tc>
+        <w:tc>
+          <w:tcPr>
+            <w:tcW w:w="2471" w:type="dxa"/>
+          </w:tcPr>
+          <w:p>
+            <w:pPr>
+              <w:jc w:val="both"/>
+              <w:rPr>
+                <w:sz w:val="24"/>
+                <w:szCs w:val="24"/>
+              </w:rPr>
+            </w:pPr>
+            <w:r>
+              <w:rPr>
+                <w:sz w:val="24"/>
+                <w:szCs w:val="24"/>
+              </w:rPr>
+              <w:t>B</w:t>
+            </w:r>
+          </w:p>
+        </w:tc>
+        <w:tc>
+          <w:tcPr>
+            <w:tcW w:w="2472" w:type="dxa"/>
+          </w:tcPr>
+          <w:p>
+            <w:pPr>
+              <w:jc w:val="both"/>
+              <w:rPr>
+                <w:sz w:val="24"/>
+                <w:szCs w:val="24"/>
+              </w:rPr>
+            </w:pPr>
+            <w:r>
+              <w:rPr>
+                <w:sz w:val="24"/>
+                <w:szCs w:val="24"/>
+              </w:rPr>
+              <w:t>C</w:t>
+            </w:r>
+          </w:p>
+        </w:tc>
+        <w:tc>
+          <w:tcPr>
+            <w:tcW w:w="2472" w:type="dxa"/>
+          </w:tcPr>
+          <w:p>
+            <w:pPr>
+              <w:jc w:val="both"/>
+              <w:rPr>
+                <w:sz w:val="24"/>
+                <w:szCs w:val="24"/>
+              </w:rPr>
+            </w:pPr>
+            <w:r>
+              <w:rPr>
+                <w:sz w:val="24"/>
+                <w:szCs w:val="24"/>
+              </w:rPr>
+              <w:t>A AND B AND C</w:t>
+            </w:r>
+          </w:p>
+        </w:tc>
+      </w:tr>
+      <w:tr>
+        <w:tc>
+          <w:tcPr>
+            <w:tcW w:w="2471" w:type="dxa"/>
+          </w:tcPr>
+          <w:p>
+            <w:pPr>
+              <w:jc w:val="both"/>
+              <w:rPr>
+                <w:sz w:val="24"/>
+                <w:szCs w:val="24"/>
+              </w:rPr>
+            </w:pPr>
+            <w:r>
+              <w:rPr>
+                <w:sz w:val="24"/>
+                <w:szCs w:val="24"/>
+              </w:rPr>
+              <w:t>0</w:t>
+            </w:r>
+          </w:p>
+        </w:tc>
+        <w:tc>
+          <w:tcPr>
+            <w:tcW w:w="2471" w:type="dxa"/>
+          </w:tcPr>
+          <w:p>
+            <w:pPr>
+              <w:jc w:val="both"/>
+              <w:rPr>
+                <w:sz w:val="24"/>
+                <w:szCs w:val="24"/>
+              </w:rPr>
+            </w:pPr>
+            <w:r>
+              <w:rPr>
+                <w:sz w:val="24"/>
+                <w:szCs w:val="24"/>
+              </w:rPr>
+              <w:t>0</w:t>
+            </w:r>
+          </w:p>
+        </w:tc>
+        <w:tc>
+          <w:tcPr>
+            <w:tcW w:w="2472" w:type="dxa"/>
+          </w:tcPr>
+          <w:p>
+            <w:pPr>
+              <w:jc w:val="both"/>
+              <w:rPr>
+                <w:sz w:val="24"/>
+                <w:szCs w:val="24"/>
+              </w:rPr>
+            </w:pPr>
+            <w:r>
+              <w:rPr>
+                <w:sz w:val="24"/>
+                <w:szCs w:val="24"/>
+              </w:rPr>
+              <w:t>0</w:t>
+            </w:r>
+          </w:p>
+        </w:tc>
+        <w:tc>
+          <w:tcPr>
+            <w:tcW w:w="2472" w:type="dxa"/>
+          </w:tcPr>
+          <w:p>
+            <w:pPr>
+              <w:jc w:val="both"/>
+              <w:rPr>
+                <w:sz w:val="24"/>
+                <w:szCs w:val="24"/>
+              </w:rPr>
+            </w:pPr>
+            <w:r>
+              <w:rPr>
+                <w:sz w:val="24"/>
+                <w:szCs w:val="24"/>
+              </w:rPr>
+              <w:t>0</w:t>
+            </w:r>
+          </w:p>
+        </w:tc>
+      </w:tr>
+      <w:tr>
+        <w:tc>
+          <w:tcPr>
+            <w:tcW w:w="2471" w:type="dxa"/>
+          </w:tcPr>
+          <w:p>
+            <w:pPr>
+              <w:jc w:val="both"/>
+              <w:rPr>
+                <w:sz w:val="24"/>
+                <w:szCs w:val="24"/>
+              </w:rPr>
+            </w:pPr>
+            <w:r>
+              <w:rPr>
+                <w:sz w:val="24"/>
+                <w:szCs w:val="24"/>
+              </w:rPr>
+              <w:lastRenderedPageBreak/>
+              <w:t>0</w:t>
+            </w:r>
+          </w:p>
+        </w:tc>
+        <w:tc>
+          <w:tcPr>
+            <w:tcW w:w="2471" w:type="dxa"/>
+          </w:tcPr>
+          <w:p>
+            <w:pPr>
+              <w:jc w:val="both"/>
+              <w:rPr>
+                <w:sz w:val="24"/>
+                <w:szCs w:val="24"/>
+              </w:rPr>
+            </w:pPr>
+            <w:r>
+              <w:rPr>
+                <w:sz w:val="24"/>
+                <w:szCs w:val="24"/>
+              </w:rPr>
+              <w:t>0</w:t>
+            </w:r>
+          </w:p>
+        </w:tc>
+        <w:tc>
+          <w:tcPr>
+            <w:tcW w:w="2472" w:type="dxa"/>
+          </w:tcPr>
+          <w:p>
+            <w:pPr>
+              <w:jc w:val="both"/>
+              <w:rPr>
+                <w:sz w:val="24"/>
+                <w:szCs w:val="24"/>
+              </w:rPr>
+            </w:pPr>
+            <w:r>
+              <w:rPr>
+                <w:sz w:val="24"/>
+                <w:szCs w:val="24"/>
+              </w:rPr>
+              <w:t>1</w:t>
+            </w:r>
+          </w:p>
+        </w:tc>
+        <w:tc>
+          <w:tcPr>
+            <w:tcW w:w="2472" w:type="dxa"/>
+          </w:tcPr>
+          <w:p>
+            <w:pPr>
+              <w:jc w:val="both"/>
+              <w:rPr>
+                <w:sz w:val="24"/>
+                <w:szCs w:val="24"/>
+              </w:rPr>
+            </w:pPr>
+            <w:r>
+              <w:rPr>
+                <w:sz w:val="24"/>
+                <w:szCs w:val="24"/>
+              </w:rPr>
+              <w:t>0</w:t>
+            </w:r>
+          </w:p>
+        </w:tc>
+      </w:tr>
+      <w:tr>
+        <w:tc>
+          <w:tcPr>
+            <w:tcW w:w="2471" w:type="dxa"/>
+          </w:tcPr>
+          <w:p>
+            <w:pPr>
+              <w:jc w:val="both"/>
+              <w:rPr>
+                <w:sz w:val="24"/>
+                <w:szCs w:val="24"/>
+              </w:rPr>
+            </w:pPr>
+            <w:r>
+              <w:rPr>
+                <w:sz w:val="24"/>
+                <w:szCs w:val="24"/>
+              </w:rPr>
+              <w:t>0</w:t>
+            </w:r>
+          </w:p>
+        </w:tc>
+        <w:tc>
+          <w:tcPr>
+            <w:tcW w:w="2471" w:type="dxa"/>
+          </w:tcPr>
+          <w:p>
+            <w:pPr>
+              <w:jc w:val="both"/>
+              <w:rPr>
+                <w:sz w:val="24"/>
+                <w:szCs w:val="24"/>
+              </w:rPr>
+            </w:pPr>
+            <w:r>
+              <w:rPr>
+                <w:sz w:val="24"/>
+                <w:szCs w:val="24"/>
+              </w:rPr>
+              <w:t>1</w:t>
+            </w:r>
+          </w:p>
+        </w:tc>
+        <w:tc>
+          <w:tcPr>
+            <w:tcW w:w="2472" w:type="dxa"/>
+          </w:tcPr>
+          <w:p>
+            <w:pPr>
+              <w:jc w:val="both"/>
+              <w:rPr>
+                <w:sz w:val="24"/>
+                <w:szCs w:val="24"/>
+              </w:rPr>
+            </w:pPr>
+            <w:r>
+              <w:rPr>
+                <w:sz w:val="24"/>
+                <w:szCs w:val="24"/>
+              </w:rPr>
+              <w:t>0</w:t>
+            </w:r>
+          </w:p>
+        </w:tc>
+        <w:tc>
+          <w:tcPr>
+            <w:tcW w:w="2472" w:type="dxa"/>
+          </w:tcPr>
+          <w:p>
+            <w:pPr>
+              <w:jc w:val="both"/>
+              <w:rPr>
+                <w:sz w:val="24"/>
+                <w:szCs w:val="24"/>
+              </w:rPr>
+            </w:pPr>
+            <w:r>
+              <w:rPr>
+                <w:sz w:val="24"/>
+                <w:szCs w:val="24"/>
+              </w:rPr>
+              <w:t>0</w:t>
+            </w:r>
+          </w:p>
+        </w:tc>
+      </w:tr>
+      <w:tr>
+        <w:tc>
+          <w:tcPr>
+            <w:tcW w:w="2471" w:type="dxa"/>
+          </w:tcPr>
+          <w:p>
+            <w:pPr>
+              <w:jc w:val="both"/>
+              <w:rPr>
+                <w:sz w:val="24"/>
+                <w:szCs w:val="24"/>
+              </w:rPr>
+            </w:pPr>
+            <w:r>
+              <w:rPr>
+                <w:sz w:val="24"/>
+                <w:szCs w:val="24"/>
+              </w:rPr>
+              <w:t>0</w:t>
+            </w:r>
+          </w:p>
+        </w:tc>
+        <w:tc>
+          <w:tcPr>
+            <w:tcW w:w="2471" w:type="dxa"/>
+          </w:tcPr>
+          <w:p>
+            <w:pPr>
+              <w:jc w:val="both"/>
+              <w:rPr>
+                <w:sz w:val="24"/>
+                <w:szCs w:val="24"/>
+              </w:rPr>
+            </w:pPr>
+            <w:r>
+              <w:rPr>
+                <w:sz w:val="24"/>
+                <w:szCs w:val="24"/>
+              </w:rPr>
+              <w:t>1</w:t>
+            </w:r>
+          </w:p>
+        </w:tc>
+        <w:tc>
+          <w:tcPr>
+            <w:tcW w:w="2472" w:type="dxa"/>
+          </w:tcPr>
+          <w:p>
+            <w:pPr>
+              <w:jc w:val="both"/>
+              <w:rPr>
+                <w:sz w:val="24"/>
+                <w:szCs w:val="24"/>
+              </w:rPr>
+            </w:pPr>
+            <w:r>
+              <w:rPr>
+                <w:sz w:val="24"/>
+                <w:szCs w:val="24"/>
+              </w:rPr>
+              <w:t>1</w:t>
+            </w:r>
+          </w:p>
+        </w:tc>
+        <w:tc>
+          <w:tcPr>
+            <w:tcW w:w="2472" w:type="dxa"/>
+          </w:tcPr>
+          <w:p>
+            <w:pPr>
+              <w:jc w:val="both"/>
+              <w:rPr>
+                <w:sz w:val="24"/>
+                <w:szCs w:val="24"/>
+              </w:rPr>
+            </w:pPr>
+            <w:r>
+              <w:rPr>
+                <w:sz w:val="24"/>
+                <w:szCs w:val="24"/>
+              </w:rPr>
+              <w:t>0</w:t>
+            </w:r>
+          </w:p>
+        </w:tc>
+      </w:tr>
+      <w:tr>
+        <w:tc>
+          <w:tcPr>
+            <w:tcW w:w="2471" w:type="dxa"/>
+          </w:tcPr>
+          <w:p>
+            <w:pPr>
+              <w:jc w:val="both"/>
+              <w:rPr>
+                <w:sz w:val="24"/>
+                <w:szCs w:val="24"/>
+              </w:rPr>
+            </w:pPr>
+            <w:r>
+              <w:rPr>
+                <w:sz w:val="24"/>
+                <w:szCs w:val="24"/>
+              </w:rPr>
+              <w:t>1</w:t>
+            </w:r>
+          </w:p>
+        </w:tc>
+        <w:tc>
+          <w:tcPr>
+            <w:tcW w:w="2471" w:type="dxa"/>
+          </w:tcPr>
+          <w:p>
+            <w:pPr>
+              <w:jc w:val="both"/>
+              <w:rPr>
+                <w:sz w:val="24"/>
+                <w:szCs w:val="24"/>
+              </w:rPr>
+            </w:pPr>
+            <w:r>
+              <w:rPr>
+                <w:sz w:val="24"/>
+                <w:szCs w:val="24"/>
+              </w:rPr>
+              <w:t>0</w:t>
+            </w:r>
+          </w:p>
+        </w:tc>
+        <w:tc>
+          <w:tcPr>
+            <w:tcW w:w="2472" w:type="dxa"/>
+          </w:tcPr>
+          <w:p>
+            <w:pPr>
+              <w:jc w:val="both"/>
+              <w:rPr>
+                <w:sz w:val="24"/>
+                <w:szCs w:val="24"/>
+              </w:rPr>
+            </w:pPr>
+            <w:r>
+              <w:rPr>
+                <w:sz w:val="24"/>
+                <w:szCs w:val="24"/>
+              </w:rPr>
+              <w:t>0</w:t>
+            </w:r>
+          </w:p>
+        </w:tc>
+        <w:tc>
+          <w:tcPr>
+            <w:tcW w:w="2472" w:type="dxa"/>
+          </w:tcPr>
+          <w:p>
+            <w:pPr>
+              <w:jc w:val="both"/>
+              <w:rPr>
+                <w:sz w:val="24"/>
+                <w:szCs w:val="24"/>
+              </w:rPr>
+            </w:pPr>
+            <w:r>
+              <w:rPr>
+                <w:sz w:val="24"/>
+                <w:szCs w:val="24"/>
+              </w:rPr>
+              <w:t>0</w:t>
+            </w:r>
+          </w:p>
+        </w:tc>
+      </w:tr>
+      <w:tr>
+        <w:tc>
+          <w:tcPr>
+            <w:tcW w:w="2471" w:type="dxa"/>
+          </w:tcPr>
+          <w:p>
+            <w:pPr>
+              <w:jc w:val="both"/>
+              <w:rPr>
+                <w:sz w:val="24"/>
+                <w:szCs w:val="24"/>
+              </w:rPr>
+            </w:pPr>
+            <w:r>
+              <w:rPr>
+                <w:sz w:val="24"/>
+                <w:szCs w:val="24"/>
+              </w:rPr>
+              <w:t>1</w:t>
+            </w:r>
+          </w:p>
+        </w:tc>
+        <w:tc>
+          <w:tcPr>
+            <w:tcW w:w="2471" w:type="dxa"/>
+          </w:tcPr>
+          <w:p>
+            <w:pPr>
+              <w:jc w:val="both"/>
+              <w:rPr>
+                <w:sz w:val="24"/>
+                <w:szCs w:val="24"/>
+              </w:rPr>
+            </w:pPr>
+            <w:r>
+              <w:rPr>
+                <w:sz w:val="24"/>
+                <w:szCs w:val="24"/>
+              </w:rPr>
+              <w:t>0</w:t>
+            </w:r>
+          </w:p>
+        </w:tc>
+        <w:tc>
+          <w:tcPr>
+            <w:tcW w:w="2472" w:type="dxa"/>
+          </w:tcPr>
+          <w:p>
+            <w:pPr>
+              <w:jc w:val="both"/>
+              <w:rPr>
+                <w:sz w:val="24"/>
+                <w:szCs w:val="24"/>
+              </w:rPr>
+            </w:pPr>
+            <w:r>
+              <w:rPr>
+                <w:sz w:val="24"/>
+                <w:szCs w:val="24"/>
+              </w:rPr>
+              <w:t>1</w:t>
+            </w:r>
+          </w:p>
+        </w:tc>
+        <w:tc>
+          <w:tcPr>
+            <w:tcW w:w="2472" w:type="dxa"/>
+          </w:tcPr>
+          <w:p>
+            <w:pPr>
+              <w:jc w:val="both"/>
+              <w:rPr>
+                <w:sz w:val="24"/>
+                <w:szCs w:val="24"/>
+              </w:rPr>
+            </w:pPr>
+            <w:r>
+              <w:rPr>
+                <w:sz w:val="24"/>
+                <w:szCs w:val="24"/>
+              </w:rPr>
+              <w:t>0</w:t>
+            </w:r>
+          </w:p>
+        </w:tc>
+      </w:tr>
+      <w:tr>
+        <w:tc>
+          <w:tcPr>
+            <w:tcW w:w="2471" w:type="dxa"/>
+          </w:tcPr>
+          <w:p>
+            <w:pPr>
+              <w:jc w:val="both"/>
+              <w:rPr>
+                <w:sz w:val="24"/>
+                <w:szCs w:val="24"/>
+              </w:rPr>
+            </w:pPr>
+            <w:r>
+              <w:rPr>
+                <w:sz w:val="24"/>
+                <w:szCs w:val="24"/>
+              </w:rPr>
+              <w:t>1</w:t>
+            </w:r>
+          </w:p>
+        </w:tc>
+        <w:tc>
+          <w:tcPr>
+            <w:tcW w:w="2471" w:type="dxa"/>
+          </w:tcPr>
+          <w:p>
+            <w:pPr>
+              <w:jc w:val="both"/>
+              <w:rPr>
+                <w:sz w:val="24"/>
+                <w:szCs w:val="24"/>
+              </w:rPr>
+            </w:pPr>
+            <w:r>
+              <w:rPr>
+                <w:sz w:val="24"/>
+                <w:szCs w:val="24"/>
+              </w:rPr>
+              <w:t>1</w:t>
+            </w:r>
+          </w:p>
+        </w:tc>
+        <w:tc>
+          <w:tcPr>
+            <w:tcW w:w="2472" w:type="dxa"/>
+          </w:tcPr>
+          <w:p>
+            <w:pPr>
+              <w:jc w:val="both"/>
+              <w:rPr>
+                <w:sz w:val="24"/>
+                <w:szCs w:val="24"/>
+              </w:rPr>
+            </w:pPr>
+            <w:r>
+              <w:rPr>
+                <w:sz w:val="24"/>
+                <w:szCs w:val="24"/>
+              </w:rPr>
+              <w:t>0</w:t>
+            </w:r>
+          </w:p>
+        </w:tc>
+        <w:tc>
+          <w:tcPr>
+            <w:tcW w:w="2472" w:type="dxa"/>
+          </w:tcPr>
+          <w:p>
+            <w:pPr>
+              <w:jc w:val="both"/>
+              <w:rPr>
+                <w:sz w:val="24"/>
+                <w:szCs w:val="24"/>
+              </w:rPr>
+            </w:pPr>
+            <w:r>
+              <w:rPr>
+                <w:sz w:val="24"/>
+                <w:szCs w:val="24"/>
+              </w:rPr>
+              <w:t>0</w:t>
+            </w:r>
+          </w:p>
+        </w:tc>
+      </w:tr>
+      <w:tr>
+        <w:tc>
+          <w:tcPr>
+            <w:tcW w:w="2471" w:type="dxa"/>
+          </w:tcPr>
+          <w:p>
+            <w:pPr>
+              <w:jc w:val="both"/>
+              <w:rPr>
+                <w:sz w:val="24"/>
+                <w:szCs w:val="24"/>
+              </w:rPr>
+            </w:pPr>
+            <w:r>
+              <w:rPr>
+                <w:sz w:val="24"/>
+                <w:szCs w:val="24"/>
+              </w:rPr>
+              <w:t>1</w:t>
+            </w:r>
+          </w:p>
+        </w:tc>
+        <w:tc>
+          <w:tcPr>
+            <w:tcW w:w="2471" w:type="dxa"/>
+          </w:tcPr>
+          <w:p>
+            <w:pPr>
+              <w:jc w:val="both"/>
+              <w:rPr>
+                <w:sz w:val="24"/>
+                <w:szCs w:val="24"/>
+              </w:rPr>
+            </w:pPr>
+            <w:r>
+              <w:rPr>
+                <w:sz w:val="24"/>
+                <w:szCs w:val="24"/>
+              </w:rPr>
+              <w:t>1</w:t>
+            </w:r>
+          </w:p>
+        </w:tc>
+        <w:tc>
+          <w:tcPr>
+            <w:tcW w:w="2472" w:type="dxa"/>
+          </w:tcPr>
+          <w:p>
+            <w:pPr>
+              <w:jc w:val="both"/>
+              <w:rPr>
+                <w:sz w:val="24"/>
+                <w:szCs w:val="24"/>
+              </w:rPr>
+            </w:pPr>
+            <w:r>
+              <w:rPr>
+                <w:sz w:val="24"/>
+                <w:szCs w:val="24"/>
+              </w:rPr>
+              <w:t>1</w:t>
+            </w:r>
+          </w:p>
+        </w:tc>
+        <w:tc>
+          <w:tcPr>
+            <w:tcW w:w="2472" w:type="dxa"/>
+          </w:tcPr>
+          <w:p>
+            <w:pPr>
+              <w:jc w:val="both"/>
+              <w:rPr>
+                <w:sz w:val="24"/>
+                <w:szCs w:val="24"/>
+              </w:rPr>
+            </w:pPr>
+            <w:r>
+              <w:rPr>
+                <w:sz w:val="24"/>
+                <w:szCs w:val="24"/>
+              </w:rPr>
+              <w:t>1</w:t>
+            </w:r>
+          </w:p>
+        </w:tc>
+      </w:tr>
+    </w:tbl>
+    <w:p/>
+    <w:p>
+      <w:pPr>
+        <w:rPr>
+          <w:rFonts w:ascii="Century Gothic" w:hAnsi="Century Gothic"/>
+        </w:rPr>
+      </w:pPr>
+    </w:p>
+    <w:p>
+      <w:pPr>
+        <w:pStyle w:val="Ttulo1"/>
+        <w:rPr>
+          <w:rFonts w:ascii="Century Gothic" w:hAnsi="Century Gothic"/>
+        </w:rPr>
+      </w:pPr>
+      <w:r>
+        <w:rPr>
+          <w:rFonts w:ascii="Century Gothic" w:hAnsi="Century Gothic"/>
+        </w:rPr>
+        <w:t>COBERTURA MC/DC.</w:t>
+      </w:r>
+    </w:p>
+    <w:p/>
+    <w:p>
+      <w:pPr>
+        <w:jc w:val="both"/>
+        <w:rPr>
+          <w:sz w:val="24"/>
+          <w:szCs w:val="24"/>
+        </w:rPr>
+      </w:pPr>
+      <w:r>
+        <w:rPr>
+          <w:sz w:val="24"/>
+          <w:szCs w:val="24"/>
+        </w:rPr>
+        <w:t>Primera decisión (comprobación datos en el constructor)</w:t>
+      </w:r>
+    </w:p>
     <w:p>
       <w:pPr>
         <w:jc w:val="both"/>
@@ -4045,50 +5172,115 @@
         <w:tblLook w:val="04A0" w:firstRow="1" w:lastRow="0" w:firstColumn="1" w:lastColumn="0" w:noHBand="0" w:noVBand="1"/>
       </w:tblPr>
       <w:tblGrid>
-        <w:gridCol w:w="4943"/>
-        <w:gridCol w:w="4943"/>
+        <w:gridCol w:w="1989"/>
+        <w:gridCol w:w="1990"/>
+        <w:gridCol w:w="1994"/>
+        <w:gridCol w:w="1956"/>
+        <w:gridCol w:w="2033"/>
       </w:tblGrid>
       <w:tr>
         <w:tc>
           <w:tcPr>
-            <w:tcW w:w="4943" w:type="dxa"/>
-          </w:tcPr>
-          <w:p>
-            <w:pPr>
-              <w:jc w:val="both"/>
-              <w:rPr>
-                <w:sz w:val="24"/>
-                <w:szCs w:val="24"/>
-              </w:rPr>
-            </w:pPr>
-            <w:r>
-              <w:rPr>
-                <w:sz w:val="24"/>
-                <w:szCs w:val="24"/>
-              </w:rPr>
-              <w:lastRenderedPageBreak/>
+            <w:tcW w:w="1989" w:type="dxa"/>
+          </w:tcPr>
+          <w:p>
+            <w:pPr>
+              <w:jc w:val="both"/>
+              <w:rPr>
+                <w:sz w:val="24"/>
+                <w:szCs w:val="24"/>
+              </w:rPr>
+            </w:pPr>
+            <w:r>
+              <w:rPr>
+                <w:sz w:val="24"/>
+                <w:szCs w:val="24"/>
+              </w:rPr>
+              <w:t>A</w:t>
+            </w:r>
+          </w:p>
+        </w:tc>
+        <w:tc>
+          <w:tcPr>
+            <w:tcW w:w="1990" w:type="dxa"/>
+          </w:tcPr>
+          <w:p>
+            <w:pPr>
+              <w:jc w:val="both"/>
+              <w:rPr>
+                <w:sz w:val="24"/>
+                <w:szCs w:val="24"/>
+              </w:rPr>
+            </w:pPr>
+            <w:r>
+              <w:rPr>
+                <w:sz w:val="24"/>
+                <w:szCs w:val="24"/>
+              </w:rPr>
               <w:t>B</w:t>
             </w:r>
           </w:p>
         </w:tc>
         <w:tc>
           <w:tcPr>
-            <w:tcW w:w="4943" w:type="dxa"/>
-          </w:tcPr>
-          <w:p>
-            <w:pPr>
-              <w:jc w:val="both"/>
-              <w:rPr>
-                <w:sz w:val="24"/>
-                <w:szCs w:val="24"/>
-              </w:rPr>
-            </w:pPr>
-            <w:r>
-              <w:rPr>
-                <w:sz w:val="24"/>
-                <w:szCs w:val="24"/>
-              </w:rPr>
-              <w:t>B</w:t>
+            <w:tcW w:w="1994" w:type="dxa"/>
+          </w:tcPr>
+          <w:p>
+            <w:pPr>
+              <w:jc w:val="both"/>
+              <w:rPr>
+                <w:sz w:val="24"/>
+                <w:szCs w:val="24"/>
+              </w:rPr>
+            </w:pPr>
+            <w:r>
+              <w:rPr>
+                <w:sz w:val="24"/>
+                <w:szCs w:val="24"/>
+              </w:rPr>
+              <w:t>C</w:t>
+            </w:r>
+          </w:p>
+        </w:tc>
+        <w:tc>
+          <w:tcPr>
+            <w:tcW w:w="1956" w:type="dxa"/>
+          </w:tcPr>
+          <w:p>
+            <w:pPr>
+              <w:jc w:val="both"/>
+              <w:rPr>
+                <w:sz w:val="24"/>
+                <w:szCs w:val="24"/>
+              </w:rPr>
+            </w:pPr>
+            <w:r>
+              <w:rPr>
+                <w:sz w:val="24"/>
+                <w:szCs w:val="24"/>
+              </w:rPr>
+              <w:t>Condición dominante</w:t>
+            </w:r>
+          </w:p>
+        </w:tc>
+        <w:tc>
+          <w:tcPr>
+            <w:tcW w:w="2033" w:type="dxa"/>
+          </w:tcPr>
+          <w:p>
+            <w:pPr>
+              <w:jc w:val="both"/>
+              <w:rPr>
+                <w:sz w:val="24"/>
+                <w:szCs w:val="24"/>
+              </w:rPr>
+            </w:pPr>
+            <w:r>
+              <w:rPr>
+                <w:sz w:val="24"/>
+                <w:szCs w:val="24"/>
+              </w:rPr>
+              <w:t>A OR B OR C</w:t>
             </w:r>
           </w:p>
         </w:tc>
@@ -4096,20 +5288,22 @@
       <w:tr>
         <w:tc>
           <w:tcPr>
-            <w:tcW w:w="4943" w:type="dxa"/>
-          </w:tcPr>
-          <w:p>
-            <w:pPr>
-              <w:jc w:val="both"/>
-              <w:rPr>
-                <w:sz w:val="24"/>
-                <w:szCs w:val="24"/>
-              </w:rPr>
-            </w:pPr>
-            <w:r>
-              <w:rPr>
-                <w:sz w:val="24"/>
-                <w:szCs w:val="24"/>
+            <w:tcW w:w="1989" w:type="dxa"/>
+          </w:tcPr>
+          <w:p>
+            <w:pPr>
+              <w:jc w:val="both"/>
+              <w:rPr>
+                <w:sz w:val="24"/>
+                <w:szCs w:val="24"/>
+                <w:highlight w:val="yellow"/>
+              </w:rPr>
+            </w:pPr>
+            <w:r>
+              <w:rPr>
+                <w:sz w:val="24"/>
+                <w:szCs w:val="24"/>
+                <w:highlight w:val="yellow"/>
               </w:rPr>
               <w:t>0</w:t>
             </w:r>
@@ -4117,20 +5311,91 @@
         </w:tc>
         <w:tc>
           <w:tcPr>
-            <w:tcW w:w="4943" w:type="dxa"/>
-          </w:tcPr>
-          <w:p>
-            <w:pPr>
-              <w:jc w:val="both"/>
-              <w:rPr>
-                <w:sz w:val="24"/>
-                <w:szCs w:val="24"/>
-              </w:rPr>
-            </w:pPr>
-            <w:r>
-              <w:rPr>
-                <w:sz w:val="24"/>
-                <w:szCs w:val="24"/>
+            <w:tcW w:w="1990" w:type="dxa"/>
+          </w:tcPr>
+          <w:p>
+            <w:pPr>
+              <w:jc w:val="both"/>
+              <w:rPr>
+                <w:sz w:val="24"/>
+                <w:szCs w:val="24"/>
+                <w:highlight w:val="yellow"/>
+              </w:rPr>
+            </w:pPr>
+            <w:r>
+              <w:rPr>
+                <w:sz w:val="24"/>
+                <w:szCs w:val="24"/>
+                <w:highlight w:val="yellow"/>
+              </w:rPr>
+              <w:t>0</w:t>
+            </w:r>
+          </w:p>
+        </w:tc>
+        <w:tc>
+          <w:tcPr>
+            <w:tcW w:w="1994" w:type="dxa"/>
+          </w:tcPr>
+          <w:p>
+            <w:pPr>
+              <w:jc w:val="both"/>
+              <w:rPr>
+                <w:sz w:val="24"/>
+                <w:szCs w:val="24"/>
+                <w:highlight w:val="yellow"/>
+              </w:rPr>
+            </w:pPr>
+            <w:r>
+              <w:rPr>
+                <w:sz w:val="24"/>
+                <w:szCs w:val="24"/>
+                <w:highlight w:val="yellow"/>
+              </w:rPr>
+              <w:t>0</w:t>
+            </w:r>
+          </w:p>
+        </w:tc>
+        <w:tc>
+          <w:tcPr>
+            <w:tcW w:w="1956" w:type="dxa"/>
+          </w:tcPr>
+          <w:p>
+            <w:pPr>
+              <w:jc w:val="both"/>
+              <w:rPr>
+                <w:sz w:val="24"/>
+                <w:szCs w:val="24"/>
+                <w:highlight w:val="yellow"/>
+              </w:rPr>
+            </w:pPr>
+            <w:r>
+              <w:rPr>
+                <w:sz w:val="24"/>
+                <w:szCs w:val="24"/>
+                <w:highlight w:val="yellow"/>
+              </w:rPr>
+              <w:t>A, B, C</w:t>
+            </w:r>
+          </w:p>
+        </w:tc>
+        <w:tc>
+          <w:tcPr>
+            <w:tcW w:w="2033" w:type="dxa"/>
+          </w:tcPr>
+          <w:p>
+            <w:pPr>
+              <w:jc w:val="both"/>
+              <w:rPr>
+                <w:sz w:val="24"/>
+                <w:szCs w:val="24"/>
+                <w:highlight w:val="yellow"/>
+              </w:rPr>
+            </w:pPr>
+            <w:r>
+              <w:rPr>
+                <w:sz w:val="24"/>
+                <w:szCs w:val="24"/>
+                <w:highlight w:val="yellow"/>
               </w:rPr>
               <w:t>0</w:t>
             </w:r>
@@ -4140,7 +5405,49 @@
       <w:tr>
         <w:tc>
           <w:tcPr>
-            <w:tcW w:w="4943" w:type="dxa"/>
+            <w:tcW w:w="1989" w:type="dxa"/>
+          </w:tcPr>
+          <w:p>
+            <w:pPr>
+              <w:jc w:val="both"/>
+              <w:rPr>
+                <w:sz w:val="24"/>
+                <w:szCs w:val="24"/>
+              </w:rPr>
+            </w:pPr>
+            <w:r>
+              <w:rPr>
+                <w:sz w:val="24"/>
+                <w:szCs w:val="24"/>
+              </w:rPr>
+              <w:t>0</w:t>
+            </w:r>
+          </w:p>
+        </w:tc>
+        <w:tc>
+          <w:tcPr>
+            <w:tcW w:w="1990" w:type="dxa"/>
+          </w:tcPr>
+          <w:p>
+            <w:pPr>
+              <w:jc w:val="both"/>
+              <w:rPr>
+                <w:sz w:val="24"/>
+                <w:szCs w:val="24"/>
+              </w:rPr>
+            </w:pPr>
+            <w:r>
+              <w:rPr>
+                <w:sz w:val="24"/>
+                <w:szCs w:val="24"/>
+              </w:rPr>
+              <w:t>0</w:t>
+            </w:r>
+          </w:p>
+        </w:tc>
+        <w:tc>
+          <w:tcPr>
+            <w:tcW w:w="1994" w:type="dxa"/>
           </w:tcPr>
           <w:p>
             <w:pPr>
@@ -4161,20 +5468,693 @@
         </w:tc>
         <w:tc>
           <w:tcPr>
-            <w:tcW w:w="4943" w:type="dxa"/>
-          </w:tcPr>
-          <w:p>
-            <w:pPr>
-              <w:jc w:val="both"/>
-              <w:rPr>
-                <w:sz w:val="24"/>
-                <w:szCs w:val="24"/>
-              </w:rPr>
-            </w:pPr>
-            <w:r>
-              <w:rPr>
-                <w:sz w:val="24"/>
-                <w:szCs w:val="24"/>
+            <w:tcW w:w="1956" w:type="dxa"/>
+          </w:tcPr>
+          <w:p>
+            <w:pPr>
+              <w:jc w:val="both"/>
+              <w:rPr>
+                <w:sz w:val="24"/>
+                <w:szCs w:val="24"/>
+              </w:rPr>
+            </w:pPr>
+            <w:r>
+              <w:rPr>
+                <w:sz w:val="24"/>
+                <w:szCs w:val="24"/>
+              </w:rPr>
+              <w:t>C</w:t>
+            </w:r>
+          </w:p>
+        </w:tc>
+        <w:tc>
+          <w:tcPr>
+            <w:tcW w:w="2033" w:type="dxa"/>
+          </w:tcPr>
+          <w:p>
+            <w:pPr>
+              <w:jc w:val="both"/>
+              <w:rPr>
+                <w:sz w:val="24"/>
+                <w:szCs w:val="24"/>
+              </w:rPr>
+            </w:pPr>
+            <w:r>
+              <w:rPr>
+                <w:sz w:val="24"/>
+                <w:szCs w:val="24"/>
+              </w:rPr>
+              <w:t>1</w:t>
+            </w:r>
+          </w:p>
+        </w:tc>
+      </w:tr>
+      <w:tr>
+        <w:tc>
+          <w:tcPr>
+            <w:tcW w:w="1989" w:type="dxa"/>
+          </w:tcPr>
+          <w:p>
+            <w:pPr>
+              <w:jc w:val="both"/>
+              <w:rPr>
+                <w:sz w:val="24"/>
+                <w:szCs w:val="24"/>
+              </w:rPr>
+            </w:pPr>
+            <w:r>
+              <w:rPr>
+                <w:sz w:val="24"/>
+                <w:szCs w:val="24"/>
+              </w:rPr>
+              <w:t>0</w:t>
+            </w:r>
+          </w:p>
+        </w:tc>
+        <w:tc>
+          <w:tcPr>
+            <w:tcW w:w="1990" w:type="dxa"/>
+          </w:tcPr>
+          <w:p>
+            <w:pPr>
+              <w:jc w:val="both"/>
+              <w:rPr>
+                <w:sz w:val="24"/>
+                <w:szCs w:val="24"/>
+              </w:rPr>
+            </w:pPr>
+            <w:r>
+              <w:rPr>
+                <w:sz w:val="24"/>
+                <w:szCs w:val="24"/>
+              </w:rPr>
+              <w:t>1</w:t>
+            </w:r>
+          </w:p>
+        </w:tc>
+        <w:tc>
+          <w:tcPr>
+            <w:tcW w:w="1994" w:type="dxa"/>
+          </w:tcPr>
+          <w:p>
+            <w:pPr>
+              <w:jc w:val="both"/>
+              <w:rPr>
+                <w:sz w:val="24"/>
+                <w:szCs w:val="24"/>
+              </w:rPr>
+            </w:pPr>
+            <w:r>
+              <w:rPr>
+                <w:sz w:val="24"/>
+                <w:szCs w:val="24"/>
+              </w:rPr>
+              <w:t>0</w:t>
+            </w:r>
+          </w:p>
+        </w:tc>
+        <w:tc>
+          <w:tcPr>
+            <w:tcW w:w="1956" w:type="dxa"/>
+          </w:tcPr>
+          <w:p>
+            <w:pPr>
+              <w:jc w:val="both"/>
+              <w:rPr>
+                <w:sz w:val="24"/>
+                <w:szCs w:val="24"/>
+              </w:rPr>
+            </w:pPr>
+            <w:r>
+              <w:rPr>
+                <w:sz w:val="24"/>
+                <w:szCs w:val="24"/>
+              </w:rPr>
+              <w:t>B</w:t>
+            </w:r>
+          </w:p>
+        </w:tc>
+        <w:tc>
+          <w:tcPr>
+            <w:tcW w:w="2033" w:type="dxa"/>
+          </w:tcPr>
+          <w:p>
+            <w:pPr>
+              <w:jc w:val="both"/>
+              <w:rPr>
+                <w:sz w:val="24"/>
+                <w:szCs w:val="24"/>
+              </w:rPr>
+            </w:pPr>
+            <w:r>
+              <w:rPr>
+                <w:sz w:val="24"/>
+                <w:szCs w:val="24"/>
+              </w:rPr>
+              <w:t>1</w:t>
+            </w:r>
+          </w:p>
+        </w:tc>
+      </w:tr>
+      <w:tr>
+        <w:tc>
+          <w:tcPr>
+            <w:tcW w:w="1989" w:type="dxa"/>
+          </w:tcPr>
+          <w:p>
+            <w:pPr>
+              <w:jc w:val="both"/>
+              <w:rPr>
+                <w:sz w:val="24"/>
+                <w:szCs w:val="24"/>
+              </w:rPr>
+            </w:pPr>
+            <w:r>
+              <w:rPr>
+                <w:sz w:val="24"/>
+                <w:szCs w:val="24"/>
+              </w:rPr>
+              <w:t>0</w:t>
+            </w:r>
+          </w:p>
+        </w:tc>
+        <w:tc>
+          <w:tcPr>
+            <w:tcW w:w="1990" w:type="dxa"/>
+          </w:tcPr>
+          <w:p>
+            <w:pPr>
+              <w:jc w:val="both"/>
+              <w:rPr>
+                <w:sz w:val="24"/>
+                <w:szCs w:val="24"/>
+              </w:rPr>
+            </w:pPr>
+            <w:r>
+              <w:rPr>
+                <w:sz w:val="24"/>
+                <w:szCs w:val="24"/>
+              </w:rPr>
+              <w:t>1</w:t>
+            </w:r>
+          </w:p>
+        </w:tc>
+        <w:tc>
+          <w:tcPr>
+            <w:tcW w:w="1994" w:type="dxa"/>
+          </w:tcPr>
+          <w:p>
+            <w:pPr>
+              <w:jc w:val="both"/>
+              <w:rPr>
+                <w:sz w:val="24"/>
+                <w:szCs w:val="24"/>
+              </w:rPr>
+            </w:pPr>
+            <w:r>
+              <w:rPr>
+                <w:sz w:val="24"/>
+                <w:szCs w:val="24"/>
+              </w:rPr>
+              <w:t>1</w:t>
+            </w:r>
+          </w:p>
+        </w:tc>
+        <w:tc>
+          <w:tcPr>
+            <w:tcW w:w="1956" w:type="dxa"/>
+          </w:tcPr>
+          <w:p>
+            <w:pPr>
+              <w:jc w:val="both"/>
+              <w:rPr>
+                <w:sz w:val="24"/>
+                <w:szCs w:val="24"/>
+              </w:rPr>
+            </w:pPr>
+            <w:r>
+              <w:rPr>
+                <w:sz w:val="24"/>
+                <w:szCs w:val="24"/>
+              </w:rPr>
+              <w:t>B, C</w:t>
+            </w:r>
+          </w:p>
+        </w:tc>
+        <w:tc>
+          <w:tcPr>
+            <w:tcW w:w="2033" w:type="dxa"/>
+          </w:tcPr>
+          <w:p>
+            <w:pPr>
+              <w:jc w:val="both"/>
+              <w:rPr>
+                <w:sz w:val="24"/>
+                <w:szCs w:val="24"/>
+              </w:rPr>
+            </w:pPr>
+            <w:r>
+              <w:rPr>
+                <w:sz w:val="24"/>
+                <w:szCs w:val="24"/>
+              </w:rPr>
+              <w:t>1</w:t>
+            </w:r>
+          </w:p>
+        </w:tc>
+      </w:tr>
+      <w:tr>
+        <w:tc>
+          <w:tcPr>
+            <w:tcW w:w="1989" w:type="dxa"/>
+          </w:tcPr>
+          <w:p>
+            <w:pPr>
+              <w:jc w:val="both"/>
+              <w:rPr>
+                <w:sz w:val="24"/>
+                <w:szCs w:val="24"/>
+              </w:rPr>
+            </w:pPr>
+            <w:r>
+              <w:rPr>
+                <w:sz w:val="24"/>
+                <w:szCs w:val="24"/>
+              </w:rPr>
+              <w:t>1</w:t>
+            </w:r>
+          </w:p>
+        </w:tc>
+        <w:tc>
+          <w:tcPr>
+            <w:tcW w:w="1990" w:type="dxa"/>
+          </w:tcPr>
+          <w:p>
+            <w:pPr>
+              <w:jc w:val="both"/>
+              <w:rPr>
+                <w:sz w:val="24"/>
+                <w:szCs w:val="24"/>
+              </w:rPr>
+            </w:pPr>
+            <w:r>
+              <w:rPr>
+                <w:sz w:val="24"/>
+                <w:szCs w:val="24"/>
+              </w:rPr>
+              <w:t>0</w:t>
+            </w:r>
+          </w:p>
+        </w:tc>
+        <w:tc>
+          <w:tcPr>
+            <w:tcW w:w="1994" w:type="dxa"/>
+          </w:tcPr>
+          <w:p>
+            <w:pPr>
+              <w:jc w:val="both"/>
+              <w:rPr>
+                <w:sz w:val="24"/>
+                <w:szCs w:val="24"/>
+              </w:rPr>
+            </w:pPr>
+            <w:r>
+              <w:rPr>
+                <w:sz w:val="24"/>
+                <w:szCs w:val="24"/>
+              </w:rPr>
+              <w:t>0</w:t>
+            </w:r>
+          </w:p>
+        </w:tc>
+        <w:tc>
+          <w:tcPr>
+            <w:tcW w:w="1956" w:type="dxa"/>
+          </w:tcPr>
+          <w:p>
+            <w:pPr>
+              <w:jc w:val="both"/>
+              <w:rPr>
+                <w:sz w:val="24"/>
+                <w:szCs w:val="24"/>
+              </w:rPr>
+            </w:pPr>
+            <w:r>
+              <w:rPr>
+                <w:sz w:val="24"/>
+                <w:szCs w:val="24"/>
+              </w:rPr>
+              <w:t>A</w:t>
+            </w:r>
+          </w:p>
+        </w:tc>
+        <w:tc>
+          <w:tcPr>
+            <w:tcW w:w="2033" w:type="dxa"/>
+          </w:tcPr>
+          <w:p>
+            <w:pPr>
+              <w:jc w:val="both"/>
+              <w:rPr>
+                <w:sz w:val="24"/>
+                <w:szCs w:val="24"/>
+              </w:rPr>
+            </w:pPr>
+            <w:r>
+              <w:rPr>
+                <w:sz w:val="24"/>
+                <w:szCs w:val="24"/>
+              </w:rPr>
+              <w:t>1</w:t>
+            </w:r>
+          </w:p>
+        </w:tc>
+      </w:tr>
+      <w:tr>
+        <w:tc>
+          <w:tcPr>
+            <w:tcW w:w="1989" w:type="dxa"/>
+          </w:tcPr>
+          <w:p>
+            <w:pPr>
+              <w:jc w:val="both"/>
+              <w:rPr>
+                <w:sz w:val="24"/>
+                <w:szCs w:val="24"/>
+              </w:rPr>
+            </w:pPr>
+            <w:r>
+              <w:rPr>
+                <w:sz w:val="24"/>
+                <w:szCs w:val="24"/>
+              </w:rPr>
+              <w:t>1</w:t>
+            </w:r>
+          </w:p>
+        </w:tc>
+        <w:tc>
+          <w:tcPr>
+            <w:tcW w:w="1990" w:type="dxa"/>
+          </w:tcPr>
+          <w:p>
+            <w:pPr>
+              <w:jc w:val="both"/>
+              <w:rPr>
+                <w:sz w:val="24"/>
+                <w:szCs w:val="24"/>
+              </w:rPr>
+            </w:pPr>
+            <w:r>
+              <w:rPr>
+                <w:sz w:val="24"/>
+                <w:szCs w:val="24"/>
+              </w:rPr>
+              <w:t>0</w:t>
+            </w:r>
+          </w:p>
+        </w:tc>
+        <w:tc>
+          <w:tcPr>
+            <w:tcW w:w="1994" w:type="dxa"/>
+          </w:tcPr>
+          <w:p>
+            <w:pPr>
+              <w:jc w:val="both"/>
+              <w:rPr>
+                <w:sz w:val="24"/>
+                <w:szCs w:val="24"/>
+              </w:rPr>
+            </w:pPr>
+            <w:r>
+              <w:rPr>
+                <w:sz w:val="24"/>
+                <w:szCs w:val="24"/>
+              </w:rPr>
+              <w:t>1</w:t>
+            </w:r>
+          </w:p>
+        </w:tc>
+        <w:tc>
+          <w:tcPr>
+            <w:tcW w:w="1956" w:type="dxa"/>
+          </w:tcPr>
+          <w:p>
+            <w:pPr>
+              <w:jc w:val="both"/>
+              <w:rPr>
+                <w:sz w:val="24"/>
+                <w:szCs w:val="24"/>
+              </w:rPr>
+            </w:pPr>
+            <w:r>
+              <w:rPr>
+                <w:sz w:val="24"/>
+                <w:szCs w:val="24"/>
+              </w:rPr>
+              <w:t>A, C</w:t>
+            </w:r>
+          </w:p>
+        </w:tc>
+        <w:tc>
+          <w:tcPr>
+            <w:tcW w:w="2033" w:type="dxa"/>
+          </w:tcPr>
+          <w:p>
+            <w:pPr>
+              <w:jc w:val="both"/>
+              <w:rPr>
+                <w:sz w:val="24"/>
+                <w:szCs w:val="24"/>
+              </w:rPr>
+            </w:pPr>
+            <w:r>
+              <w:rPr>
+                <w:sz w:val="24"/>
+                <w:szCs w:val="24"/>
+              </w:rPr>
+              <w:t>1</w:t>
+            </w:r>
+          </w:p>
+        </w:tc>
+      </w:tr>
+      <w:tr>
+        <w:tc>
+          <w:tcPr>
+            <w:tcW w:w="1989" w:type="dxa"/>
+          </w:tcPr>
+          <w:p>
+            <w:pPr>
+              <w:jc w:val="both"/>
+              <w:rPr>
+                <w:sz w:val="24"/>
+                <w:szCs w:val="24"/>
+              </w:rPr>
+            </w:pPr>
+            <w:r>
+              <w:rPr>
+                <w:sz w:val="24"/>
+                <w:szCs w:val="24"/>
+              </w:rPr>
+              <w:t>1</w:t>
+            </w:r>
+          </w:p>
+        </w:tc>
+        <w:tc>
+          <w:tcPr>
+            <w:tcW w:w="1990" w:type="dxa"/>
+          </w:tcPr>
+          <w:p>
+            <w:pPr>
+              <w:jc w:val="both"/>
+              <w:rPr>
+                <w:sz w:val="24"/>
+                <w:szCs w:val="24"/>
+              </w:rPr>
+            </w:pPr>
+            <w:r>
+              <w:rPr>
+                <w:sz w:val="24"/>
+                <w:szCs w:val="24"/>
+              </w:rPr>
+              <w:t>1</w:t>
+            </w:r>
+          </w:p>
+        </w:tc>
+        <w:tc>
+          <w:tcPr>
+            <w:tcW w:w="1994" w:type="dxa"/>
+          </w:tcPr>
+          <w:p>
+            <w:pPr>
+              <w:jc w:val="both"/>
+              <w:rPr>
+                <w:sz w:val="24"/>
+                <w:szCs w:val="24"/>
+              </w:rPr>
+            </w:pPr>
+            <w:r>
+              <w:rPr>
+                <w:sz w:val="24"/>
+                <w:szCs w:val="24"/>
+              </w:rPr>
+              <w:t>0</w:t>
+            </w:r>
+          </w:p>
+        </w:tc>
+        <w:tc>
+          <w:tcPr>
+            <w:tcW w:w="1956" w:type="dxa"/>
+          </w:tcPr>
+          <w:p>
+            <w:pPr>
+              <w:jc w:val="both"/>
+              <w:rPr>
+                <w:sz w:val="24"/>
+                <w:szCs w:val="24"/>
+              </w:rPr>
+            </w:pPr>
+            <w:r>
+              <w:rPr>
+                <w:sz w:val="24"/>
+                <w:szCs w:val="24"/>
+              </w:rPr>
+              <w:t>A, B</w:t>
+            </w:r>
+          </w:p>
+        </w:tc>
+        <w:tc>
+          <w:tcPr>
+            <w:tcW w:w="2033" w:type="dxa"/>
+          </w:tcPr>
+          <w:p>
+            <w:pPr>
+              <w:jc w:val="both"/>
+              <w:rPr>
+                <w:sz w:val="24"/>
+                <w:szCs w:val="24"/>
+              </w:rPr>
+            </w:pPr>
+            <w:r>
+              <w:rPr>
+                <w:sz w:val="24"/>
+                <w:szCs w:val="24"/>
+              </w:rPr>
+              <w:t>1</w:t>
+            </w:r>
+          </w:p>
+        </w:tc>
+      </w:tr>
+      <w:tr>
+        <w:tc>
+          <w:tcPr>
+            <w:tcW w:w="1989" w:type="dxa"/>
+          </w:tcPr>
+          <w:p>
+            <w:pPr>
+              <w:jc w:val="both"/>
+              <w:rPr>
+                <w:sz w:val="24"/>
+                <w:szCs w:val="24"/>
+                <w:highlight w:val="yellow"/>
+              </w:rPr>
+            </w:pPr>
+            <w:r>
+              <w:rPr>
+                <w:sz w:val="24"/>
+                <w:szCs w:val="24"/>
+                <w:highlight w:val="yellow"/>
+              </w:rPr>
+              <w:t>1</w:t>
+            </w:r>
+          </w:p>
+        </w:tc>
+        <w:tc>
+          <w:tcPr>
+            <w:tcW w:w="1990" w:type="dxa"/>
+          </w:tcPr>
+          <w:p>
+            <w:pPr>
+              <w:jc w:val="both"/>
+              <w:rPr>
+                <w:sz w:val="24"/>
+                <w:szCs w:val="24"/>
+                <w:highlight w:val="yellow"/>
+              </w:rPr>
+            </w:pPr>
+            <w:r>
+              <w:rPr>
+                <w:sz w:val="24"/>
+                <w:szCs w:val="24"/>
+                <w:highlight w:val="yellow"/>
+              </w:rPr>
+              <w:t>1</w:t>
+            </w:r>
+          </w:p>
+        </w:tc>
+        <w:tc>
+          <w:tcPr>
+            <w:tcW w:w="1994" w:type="dxa"/>
+          </w:tcPr>
+          <w:p>
+            <w:pPr>
+              <w:jc w:val="both"/>
+              <w:rPr>
+                <w:sz w:val="24"/>
+                <w:szCs w:val="24"/>
+                <w:highlight w:val="yellow"/>
+              </w:rPr>
+            </w:pPr>
+            <w:r>
+              <w:rPr>
+                <w:sz w:val="24"/>
+                <w:szCs w:val="24"/>
+                <w:highlight w:val="yellow"/>
+              </w:rPr>
+              <w:t>1</w:t>
+            </w:r>
+          </w:p>
+        </w:tc>
+        <w:tc>
+          <w:tcPr>
+            <w:tcW w:w="1956" w:type="dxa"/>
+          </w:tcPr>
+          <w:p>
+            <w:pPr>
+              <w:jc w:val="both"/>
+              <w:rPr>
+                <w:sz w:val="24"/>
+                <w:szCs w:val="24"/>
+                <w:highlight w:val="yellow"/>
+              </w:rPr>
+            </w:pPr>
+            <w:r>
+              <w:rPr>
+                <w:sz w:val="24"/>
+                <w:szCs w:val="24"/>
+                <w:highlight w:val="yellow"/>
+              </w:rPr>
+              <w:t>A, B, C</w:t>
+            </w:r>
+          </w:p>
+        </w:tc>
+        <w:tc>
+          <w:tcPr>
+            <w:tcW w:w="2033" w:type="dxa"/>
+          </w:tcPr>
+          <w:p>
+            <w:pPr>
+              <w:jc w:val="both"/>
+              <w:rPr>
+                <w:sz w:val="24"/>
+                <w:szCs w:val="24"/>
+                <w:highlight w:val="yellow"/>
+              </w:rPr>
+            </w:pPr>
+            <w:r>
+              <w:rPr>
+                <w:sz w:val="24"/>
+                <w:szCs w:val="24"/>
+                <w:highlight w:val="yellow"/>
               </w:rPr>
               <w:t>1</w:t>
             </w:r>
@@ -4182,6 +6162,7 @@
         </w:tc>
       </w:tr>
     </w:tbl>
+    <w:p/>
     <w:p>
       <w:pPr>
         <w:jc w:val="both"/>
@@ -4190,7 +6171,586 @@
           <w:szCs w:val="24"/>
         </w:rPr>
       </w:pPr>
+      <w:r>
+        <w:rPr>
+          <w:sz w:val="24"/>
+          <w:szCs w:val="24"/>
+        </w:rPr>
+        <w:t>Segunda decisión</w:t>
+      </w:r>
     </w:p>
+    <w:p/>
+    <w:tbl>
+      <w:tblPr>
+        <w:tblStyle w:val="Tablaconcuadrcula"/>
+        <w:tblW w:w="0" w:type="auto"/>
+        <w:tblLook w:val="04A0" w:firstRow="1" w:lastRow="0" w:firstColumn="1" w:lastColumn="0" w:noHBand="0" w:noVBand="1"/>
+      </w:tblPr>
+      <w:tblGrid>
+        <w:gridCol w:w="1982"/>
+        <w:gridCol w:w="1980"/>
+        <w:gridCol w:w="1995"/>
+        <w:gridCol w:w="1945"/>
+        <w:gridCol w:w="2060"/>
+      </w:tblGrid>
+      <w:tr>
+        <w:tc>
+          <w:tcPr>
+            <w:tcW w:w="1982" w:type="dxa"/>
+          </w:tcPr>
+          <w:p>
+            <w:pPr>
+              <w:jc w:val="both"/>
+              <w:rPr>
+                <w:sz w:val="24"/>
+                <w:szCs w:val="24"/>
+              </w:rPr>
+            </w:pPr>
+            <w:r>
+              <w:rPr>
+                <w:sz w:val="24"/>
+                <w:szCs w:val="24"/>
+              </w:rPr>
+              <w:t>A</w:t>
+            </w:r>
+          </w:p>
+        </w:tc>
+        <w:tc>
+          <w:tcPr>
+            <w:tcW w:w="1980" w:type="dxa"/>
+          </w:tcPr>
+          <w:p>
+            <w:pPr>
+              <w:jc w:val="both"/>
+              <w:rPr>
+                <w:sz w:val="24"/>
+                <w:szCs w:val="24"/>
+              </w:rPr>
+            </w:pPr>
+            <w:r>
+              <w:rPr>
+                <w:sz w:val="24"/>
+                <w:szCs w:val="24"/>
+              </w:rPr>
+              <w:t>B</w:t>
+            </w:r>
+          </w:p>
+        </w:tc>
+        <w:tc>
+          <w:tcPr>
+            <w:tcW w:w="1995" w:type="dxa"/>
+          </w:tcPr>
+          <w:p>
+            <w:pPr>
+              <w:jc w:val="both"/>
+              <w:rPr>
+                <w:sz w:val="24"/>
+                <w:szCs w:val="24"/>
+              </w:rPr>
+            </w:pPr>
+            <w:r>
+              <w:rPr>
+                <w:sz w:val="24"/>
+                <w:szCs w:val="24"/>
+              </w:rPr>
+              <w:t>B’</w:t>
+            </w:r>
+          </w:p>
+        </w:tc>
+        <w:tc>
+          <w:tcPr>
+            <w:tcW w:w="1945" w:type="dxa"/>
+          </w:tcPr>
+          <w:p>
+            <w:pPr>
+              <w:jc w:val="both"/>
+              <w:rPr>
+                <w:sz w:val="24"/>
+                <w:szCs w:val="24"/>
+              </w:rPr>
+            </w:pPr>
+            <w:r>
+              <w:rPr>
+                <w:sz w:val="24"/>
+                <w:szCs w:val="24"/>
+              </w:rPr>
+              <w:t>Condición dominante</w:t>
+            </w:r>
+          </w:p>
+        </w:tc>
+        <w:tc>
+          <w:tcPr>
+            <w:tcW w:w="2060" w:type="dxa"/>
+          </w:tcPr>
+          <w:p>
+            <w:pPr>
+              <w:jc w:val="both"/>
+              <w:rPr>
+                <w:sz w:val="24"/>
+                <w:szCs w:val="24"/>
+              </w:rPr>
+            </w:pPr>
+            <w:r>
+              <w:rPr>
+                <w:sz w:val="24"/>
+                <w:szCs w:val="24"/>
+              </w:rPr>
+              <w:t>A AND B’</w:t>
+            </w:r>
+          </w:p>
+        </w:tc>
+      </w:tr>
+      <w:tr>
+        <w:tc>
+          <w:tcPr>
+            <w:tcW w:w="1982" w:type="dxa"/>
+          </w:tcPr>
+          <w:p>
+            <w:pPr>
+              <w:jc w:val="both"/>
+              <w:rPr>
+                <w:sz w:val="24"/>
+                <w:szCs w:val="24"/>
+              </w:rPr>
+            </w:pPr>
+            <w:r>
+              <w:rPr>
+                <w:sz w:val="24"/>
+                <w:szCs w:val="24"/>
+              </w:rPr>
+              <w:t>0</w:t>
+            </w:r>
+          </w:p>
+        </w:tc>
+        <w:tc>
+          <w:tcPr>
+            <w:tcW w:w="1980" w:type="dxa"/>
+          </w:tcPr>
+          <w:p>
+            <w:pPr>
+              <w:jc w:val="both"/>
+              <w:rPr>
+                <w:sz w:val="24"/>
+                <w:szCs w:val="24"/>
+              </w:rPr>
+            </w:pPr>
+            <w:r>
+              <w:rPr>
+                <w:sz w:val="24"/>
+                <w:szCs w:val="24"/>
+              </w:rPr>
+              <w:t>0</w:t>
+            </w:r>
+          </w:p>
+        </w:tc>
+        <w:tc>
+          <w:tcPr>
+            <w:tcW w:w="1995" w:type="dxa"/>
+          </w:tcPr>
+          <w:p>
+            <w:pPr>
+              <w:jc w:val="both"/>
+              <w:rPr>
+                <w:sz w:val="24"/>
+                <w:szCs w:val="24"/>
+              </w:rPr>
+            </w:pPr>
+            <w:r>
+              <w:rPr>
+                <w:sz w:val="24"/>
+                <w:szCs w:val="24"/>
+              </w:rPr>
+              <w:t>1</w:t>
+            </w:r>
+          </w:p>
+        </w:tc>
+        <w:tc>
+          <w:tcPr>
+            <w:tcW w:w="1945" w:type="dxa"/>
+          </w:tcPr>
+          <w:p>
+            <w:pPr>
+              <w:jc w:val="both"/>
+              <w:rPr>
+                <w:sz w:val="24"/>
+                <w:szCs w:val="24"/>
+              </w:rPr>
+            </w:pPr>
+            <w:r>
+              <w:rPr>
+                <w:sz w:val="24"/>
+                <w:szCs w:val="24"/>
+              </w:rPr>
+              <w:t>A</w:t>
+            </w:r>
+          </w:p>
+        </w:tc>
+        <w:tc>
+          <w:tcPr>
+            <w:tcW w:w="2060" w:type="dxa"/>
+          </w:tcPr>
+          <w:p>
+            <w:pPr>
+              <w:jc w:val="both"/>
+              <w:rPr>
+                <w:sz w:val="24"/>
+                <w:szCs w:val="24"/>
+              </w:rPr>
+            </w:pPr>
+            <w:r>
+              <w:rPr>
+                <w:sz w:val="24"/>
+                <w:szCs w:val="24"/>
+              </w:rPr>
+              <w:t>0</w:t>
+            </w:r>
+          </w:p>
+        </w:tc>
+      </w:tr>
+      <w:tr>
+        <w:tc>
+          <w:tcPr>
+            <w:tcW w:w="1982" w:type="dxa"/>
+          </w:tcPr>
+          <w:p>
+            <w:pPr>
+              <w:jc w:val="both"/>
+              <w:rPr>
+                <w:sz w:val="24"/>
+                <w:szCs w:val="24"/>
+                <w:highlight w:val="yellow"/>
+              </w:rPr>
+            </w:pPr>
+            <w:r>
+              <w:rPr>
+                <w:sz w:val="24"/>
+                <w:szCs w:val="24"/>
+                <w:highlight w:val="yellow"/>
+              </w:rPr>
+              <w:t>0</w:t>
+            </w:r>
+          </w:p>
+        </w:tc>
+        <w:tc>
+          <w:tcPr>
+            <w:tcW w:w="1980" w:type="dxa"/>
+          </w:tcPr>
+          <w:p>
+            <w:pPr>
+              <w:jc w:val="both"/>
+              <w:rPr>
+                <w:sz w:val="24"/>
+                <w:szCs w:val="24"/>
+                <w:highlight w:val="yellow"/>
+              </w:rPr>
+            </w:pPr>
+            <w:r>
+              <w:rPr>
+                <w:sz w:val="24"/>
+                <w:szCs w:val="24"/>
+                <w:highlight w:val="yellow"/>
+              </w:rPr>
+              <w:t>1</w:t>
+            </w:r>
+          </w:p>
+        </w:tc>
+        <w:tc>
+          <w:tcPr>
+            <w:tcW w:w="1995" w:type="dxa"/>
+          </w:tcPr>
+          <w:p>
+            <w:pPr>
+              <w:jc w:val="both"/>
+              <w:rPr>
+                <w:sz w:val="24"/>
+                <w:szCs w:val="24"/>
+                <w:highlight w:val="yellow"/>
+              </w:rPr>
+            </w:pPr>
+            <w:r>
+              <w:rPr>
+                <w:sz w:val="24"/>
+                <w:szCs w:val="24"/>
+                <w:highlight w:val="yellow"/>
+              </w:rPr>
+              <w:t>0</w:t>
+            </w:r>
+          </w:p>
+        </w:tc>
+        <w:tc>
+          <w:tcPr>
+            <w:tcW w:w="1945" w:type="dxa"/>
+          </w:tcPr>
+          <w:p>
+            <w:pPr>
+              <w:jc w:val="both"/>
+              <w:rPr>
+                <w:sz w:val="24"/>
+                <w:szCs w:val="24"/>
+                <w:highlight w:val="yellow"/>
+              </w:rPr>
+            </w:pPr>
+            <w:r>
+              <w:rPr>
+                <w:sz w:val="24"/>
+                <w:szCs w:val="24"/>
+                <w:highlight w:val="yellow"/>
+              </w:rPr>
+              <w:t>A, B</w:t>
+            </w:r>
+          </w:p>
+        </w:tc>
+        <w:tc>
+          <w:tcPr>
+            <w:tcW w:w="2060" w:type="dxa"/>
+          </w:tcPr>
+          <w:p>
+            <w:pPr>
+              <w:jc w:val="both"/>
+              <w:rPr>
+                <w:sz w:val="24"/>
+                <w:szCs w:val="24"/>
+                <w:highlight w:val="yellow"/>
+              </w:rPr>
+            </w:pPr>
+            <w:r>
+              <w:rPr>
+                <w:sz w:val="24"/>
+                <w:szCs w:val="24"/>
+                <w:highlight w:val="yellow"/>
+              </w:rPr>
+              <w:t>0</w:t>
+            </w:r>
+          </w:p>
+        </w:tc>
+      </w:tr>
+      <w:tr>
+        <w:tc>
+          <w:tcPr>
+            <w:tcW w:w="1982" w:type="dxa"/>
+          </w:tcPr>
+          <w:p>
+            <w:pPr>
+              <w:jc w:val="both"/>
+              <w:rPr>
+                <w:sz w:val="24"/>
+                <w:szCs w:val="24"/>
+                <w:highlight w:val="yellow"/>
+              </w:rPr>
+            </w:pPr>
+            <w:r>
+              <w:rPr>
+                <w:sz w:val="24"/>
+                <w:szCs w:val="24"/>
+                <w:highlight w:val="yellow"/>
+              </w:rPr>
+              <w:t>1</w:t>
+            </w:r>
+          </w:p>
+        </w:tc>
+        <w:tc>
+          <w:tcPr>
+            <w:tcW w:w="1980" w:type="dxa"/>
+          </w:tcPr>
+          <w:p>
+            <w:pPr>
+              <w:jc w:val="both"/>
+              <w:rPr>
+                <w:sz w:val="24"/>
+                <w:szCs w:val="24"/>
+                <w:highlight w:val="yellow"/>
+              </w:rPr>
+            </w:pPr>
+            <w:r>
+              <w:rPr>
+                <w:sz w:val="24"/>
+                <w:szCs w:val="24"/>
+                <w:highlight w:val="yellow"/>
+              </w:rPr>
+              <w:t>0</w:t>
+            </w:r>
+          </w:p>
+        </w:tc>
+        <w:tc>
+          <w:tcPr>
+            <w:tcW w:w="1995" w:type="dxa"/>
+          </w:tcPr>
+          <w:p>
+            <w:pPr>
+              <w:jc w:val="both"/>
+              <w:rPr>
+                <w:sz w:val="24"/>
+                <w:szCs w:val="24"/>
+                <w:highlight w:val="yellow"/>
+              </w:rPr>
+            </w:pPr>
+            <w:r>
+              <w:rPr>
+                <w:sz w:val="24"/>
+                <w:szCs w:val="24"/>
+                <w:highlight w:val="yellow"/>
+              </w:rPr>
+              <w:t>1</w:t>
+            </w:r>
+          </w:p>
+        </w:tc>
+        <w:tc>
+          <w:tcPr>
+            <w:tcW w:w="1945" w:type="dxa"/>
+          </w:tcPr>
+          <w:p>
+            <w:pPr>
+              <w:jc w:val="both"/>
+              <w:rPr>
+                <w:sz w:val="24"/>
+                <w:szCs w:val="24"/>
+                <w:highlight w:val="yellow"/>
+              </w:rPr>
+            </w:pPr>
+            <w:r>
+              <w:rPr>
+                <w:sz w:val="24"/>
+                <w:szCs w:val="24"/>
+                <w:highlight w:val="yellow"/>
+              </w:rPr>
+              <w:t>A, B</w:t>
+            </w:r>
+          </w:p>
+        </w:tc>
+        <w:tc>
+          <w:tcPr>
+            <w:tcW w:w="2060" w:type="dxa"/>
+          </w:tcPr>
+          <w:p>
+            <w:pPr>
+              <w:jc w:val="both"/>
+              <w:rPr>
+                <w:sz w:val="24"/>
+                <w:szCs w:val="24"/>
+                <w:highlight w:val="yellow"/>
+              </w:rPr>
+            </w:pPr>
+            <w:r>
+              <w:rPr>
+                <w:sz w:val="24"/>
+                <w:szCs w:val="24"/>
+                <w:highlight w:val="yellow"/>
+              </w:rPr>
+              <w:t>1</w:t>
+            </w:r>
+          </w:p>
+        </w:tc>
+      </w:tr>
+      <w:tr>
+        <w:tc>
+          <w:tcPr>
+            <w:tcW w:w="1982" w:type="dxa"/>
+          </w:tcPr>
+          <w:p>
+            <w:pPr>
+              <w:jc w:val="both"/>
+              <w:rPr>
+                <w:sz w:val="24"/>
+                <w:szCs w:val="24"/>
+              </w:rPr>
+            </w:pPr>
+            <w:r>
+              <w:rPr>
+                <w:sz w:val="24"/>
+                <w:szCs w:val="24"/>
+              </w:rPr>
+              <w:t>1</w:t>
+            </w:r>
+          </w:p>
+        </w:tc>
+        <w:tc>
+          <w:tcPr>
+            <w:tcW w:w="1980" w:type="dxa"/>
+          </w:tcPr>
+          <w:p>
+            <w:pPr>
+              <w:jc w:val="both"/>
+              <w:rPr>
+                <w:sz w:val="24"/>
+                <w:szCs w:val="24"/>
+              </w:rPr>
+            </w:pPr>
+            <w:r>
+              <w:rPr>
+                <w:sz w:val="24"/>
+                <w:szCs w:val="24"/>
+              </w:rPr>
+              <w:t>1</w:t>
+            </w:r>
+          </w:p>
+        </w:tc>
+        <w:tc>
+          <w:tcPr>
+            <w:tcW w:w="1995" w:type="dxa"/>
+          </w:tcPr>
+          <w:p>
+            <w:pPr>
+              <w:jc w:val="both"/>
+              <w:rPr>
+                <w:sz w:val="24"/>
+                <w:szCs w:val="24"/>
+              </w:rPr>
+            </w:pPr>
+            <w:r>
+              <w:rPr>
+                <w:sz w:val="24"/>
+                <w:szCs w:val="24"/>
+              </w:rPr>
+              <w:t>0</w:t>
+            </w:r>
+          </w:p>
+        </w:tc>
+        <w:tc>
+          <w:tcPr>
+            <w:tcW w:w="1945" w:type="dxa"/>
+          </w:tcPr>
+          <w:p>
+            <w:pPr>
+              <w:jc w:val="both"/>
+              <w:rPr>
+                <w:sz w:val="24"/>
+                <w:szCs w:val="24"/>
+              </w:rPr>
+            </w:pPr>
+            <w:r>
+              <w:rPr>
+                <w:sz w:val="24"/>
+                <w:szCs w:val="24"/>
+              </w:rPr>
+              <w:t>B</w:t>
+            </w:r>
+          </w:p>
+        </w:tc>
+        <w:tc>
+          <w:tcPr>
+            <w:tcW w:w="2060" w:type="dxa"/>
+          </w:tcPr>
+          <w:p>
+            <w:pPr>
+              <w:jc w:val="both"/>
+              <w:rPr>
+                <w:sz w:val="24"/>
+                <w:szCs w:val="24"/>
+              </w:rPr>
+            </w:pPr>
+            <w:r>
+              <w:rPr>
+                <w:sz w:val="24"/>
+                <w:szCs w:val="24"/>
+              </w:rPr>
+              <w:t>0</w:t>
+            </w:r>
+          </w:p>
+        </w:tc>
+      </w:tr>
+    </w:tbl>
+    <w:p/>
+    <w:p/>
     <w:p>
       <w:pPr>
         <w:jc w:val="both"/>
@@ -4204,17 +6764,8 @@
           <w:sz w:val="24"/>
           <w:szCs w:val="24"/>
         </w:rPr>
-        <w:t>Cuarta decisión</w:t>
+        <w:t>Tercera decisión</w:t>
       </w:r>
-    </w:p>
-    <w:p>
-      <w:pPr>
-        <w:jc w:val="both"/>
-        <w:rPr>
-          <w:sz w:val="24"/>
-          <w:szCs w:val="24"/>
-        </w:rPr>
-      </w:pPr>
     </w:p>
     <w:tbl>
       <w:tblPr>
@@ -4223,13 +6774,58 @@
         <w:tblLook w:val="04A0" w:firstRow="1" w:lastRow="0" w:firstColumn="1" w:lastColumn="0" w:noHBand="0" w:noVBand="1"/>
       </w:tblPr>
       <w:tblGrid>
-        <w:gridCol w:w="4943"/>
-        <w:gridCol w:w="4943"/>
+        <w:gridCol w:w="1984"/>
+        <w:gridCol w:w="1982"/>
+        <w:gridCol w:w="1986"/>
+        <w:gridCol w:w="1948"/>
+        <w:gridCol w:w="2062"/>
       </w:tblGrid>
       <w:tr>
         <w:tc>
           <w:tcPr>
-            <w:tcW w:w="4943" w:type="dxa"/>
+            <w:tcW w:w="1984" w:type="dxa"/>
+          </w:tcPr>
+          <w:p>
+            <w:pPr>
+              <w:jc w:val="both"/>
+              <w:rPr>
+                <w:sz w:val="24"/>
+                <w:szCs w:val="24"/>
+              </w:rPr>
+            </w:pPr>
+            <w:r>
+              <w:rPr>
+                <w:sz w:val="24"/>
+                <w:szCs w:val="24"/>
+              </w:rPr>
+              <w:t>A</w:t>
+            </w:r>
+          </w:p>
+        </w:tc>
+        <w:tc>
+          <w:tcPr>
+            <w:tcW w:w="1982" w:type="dxa"/>
+          </w:tcPr>
+          <w:p>
+            <w:pPr>
+              <w:jc w:val="both"/>
+              <w:rPr>
+                <w:sz w:val="24"/>
+                <w:szCs w:val="24"/>
+              </w:rPr>
+            </w:pPr>
+            <w:r>
+              <w:rPr>
+                <w:sz w:val="24"/>
+                <w:szCs w:val="24"/>
+              </w:rPr>
+              <w:t>B</w:t>
+            </w:r>
+          </w:p>
+        </w:tc>
+        <w:tc>
+          <w:tcPr>
+            <w:tcW w:w="1986" w:type="dxa"/>
           </w:tcPr>
           <w:p>
             <w:pPr>
@@ -4250,66 +6846,159 @@
         </w:tc>
         <w:tc>
           <w:tcPr>
-            <w:tcW w:w="4943" w:type="dxa"/>
-          </w:tcPr>
-          <w:p>
-            <w:pPr>
-              <w:jc w:val="both"/>
-              <w:rPr>
-                <w:sz w:val="24"/>
-                <w:szCs w:val="24"/>
-              </w:rPr>
-            </w:pPr>
-            <w:r>
-              <w:rPr>
-                <w:sz w:val="24"/>
-                <w:szCs w:val="24"/>
-              </w:rPr>
-              <w:t>C</w:t>
-            </w:r>
-            <w:bookmarkStart w:id="0" w:name="_GoBack"/>
-            <w:bookmarkEnd w:id="0"/>
+            <w:tcW w:w="1948" w:type="dxa"/>
+          </w:tcPr>
+          <w:p>
+            <w:pPr>
+              <w:jc w:val="both"/>
+              <w:rPr>
+                <w:sz w:val="24"/>
+                <w:szCs w:val="24"/>
+              </w:rPr>
+            </w:pPr>
+            <w:r>
+              <w:rPr>
+                <w:sz w:val="24"/>
+                <w:szCs w:val="24"/>
+              </w:rPr>
+              <w:t>Condición dominante</w:t>
+            </w:r>
+          </w:p>
+        </w:tc>
+        <w:tc>
+          <w:tcPr>
+            <w:tcW w:w="2062" w:type="dxa"/>
+          </w:tcPr>
+          <w:p>
+            <w:pPr>
+              <w:jc w:val="both"/>
+              <w:rPr>
+                <w:sz w:val="24"/>
+                <w:szCs w:val="24"/>
+              </w:rPr>
+            </w:pPr>
+            <w:r>
+              <w:rPr>
+                <w:sz w:val="24"/>
+                <w:szCs w:val="24"/>
+              </w:rPr>
+              <w:t>A AND B AND C</w:t>
+            </w:r>
           </w:p>
         </w:tc>
       </w:tr>
       <w:tr>
         <w:tc>
           <w:tcPr>
-            <w:tcW w:w="4943" w:type="dxa"/>
-          </w:tcPr>
-          <w:p>
-            <w:pPr>
-              <w:jc w:val="both"/>
-              <w:rPr>
-                <w:sz w:val="24"/>
-                <w:szCs w:val="24"/>
-              </w:rPr>
-            </w:pPr>
-            <w:r>
-              <w:rPr>
-                <w:sz w:val="24"/>
-                <w:szCs w:val="24"/>
-              </w:rPr>
+            <w:tcW w:w="1984" w:type="dxa"/>
+          </w:tcPr>
+          <w:p>
+            <w:pPr>
+              <w:jc w:val="both"/>
+              <w:rPr>
+                <w:sz w:val="24"/>
+                <w:szCs w:val="24"/>
+                <w:highlight w:val="yellow"/>
+              </w:rPr>
+            </w:pPr>
+            <w:r>
+              <w:rPr>
+                <w:sz w:val="24"/>
+                <w:szCs w:val="24"/>
+                <w:highlight w:val="yellow"/>
+              </w:rPr>
+              <w:lastRenderedPageBreak/>
               <w:t>0</w:t>
             </w:r>
           </w:p>
         </w:tc>
         <w:tc>
           <w:tcPr>
-            <w:tcW w:w="4943" w:type="dxa"/>
-          </w:tcPr>
-          <w:p>
-            <w:pPr>
-              <w:jc w:val="both"/>
-              <w:rPr>
-                <w:sz w:val="24"/>
-                <w:szCs w:val="24"/>
-              </w:rPr>
-            </w:pPr>
-            <w:r>
-              <w:rPr>
-                <w:sz w:val="24"/>
-                <w:szCs w:val="24"/>
+            <w:tcW w:w="1982" w:type="dxa"/>
+          </w:tcPr>
+          <w:p>
+            <w:pPr>
+              <w:jc w:val="both"/>
+              <w:rPr>
+                <w:sz w:val="24"/>
+                <w:szCs w:val="24"/>
+                <w:highlight w:val="yellow"/>
+              </w:rPr>
+            </w:pPr>
+            <w:r>
+              <w:rPr>
+                <w:sz w:val="24"/>
+                <w:szCs w:val="24"/>
+                <w:highlight w:val="yellow"/>
+              </w:rPr>
+              <w:t>0</w:t>
+            </w:r>
+          </w:p>
+        </w:tc>
+        <w:tc>
+          <w:tcPr>
+            <w:tcW w:w="1986" w:type="dxa"/>
+          </w:tcPr>
+          <w:p>
+            <w:pPr>
+              <w:jc w:val="both"/>
+              <w:rPr>
+                <w:sz w:val="24"/>
+                <w:szCs w:val="24"/>
+                <w:highlight w:val="yellow"/>
+              </w:rPr>
+            </w:pPr>
+            <w:r>
+              <w:rPr>
+                <w:sz w:val="24"/>
+                <w:szCs w:val="24"/>
+                <w:highlight w:val="yellow"/>
+              </w:rPr>
+              <w:t>0</w:t>
+            </w:r>
+          </w:p>
+        </w:tc>
+        <w:tc>
+          <w:tcPr>
+            <w:tcW w:w="1948" w:type="dxa"/>
+          </w:tcPr>
+          <w:p>
+            <w:pPr>
+              <w:jc w:val="both"/>
+              <w:rPr>
+                <w:sz w:val="24"/>
+                <w:szCs w:val="24"/>
+                <w:highlight w:val="yellow"/>
+              </w:rPr>
+            </w:pPr>
+            <w:r>
+              <w:rPr>
+                <w:sz w:val="24"/>
+                <w:szCs w:val="24"/>
+                <w:highlight w:val="yellow"/>
+              </w:rPr>
+              <w:t>A, B, C</w:t>
+            </w:r>
+          </w:p>
+        </w:tc>
+        <w:tc>
+          <w:tcPr>
+            <w:tcW w:w="2062" w:type="dxa"/>
+          </w:tcPr>
+          <w:p>
+            <w:pPr>
+              <w:jc w:val="both"/>
+              <w:rPr>
+                <w:sz w:val="24"/>
+                <w:szCs w:val="24"/>
+                <w:highlight w:val="yellow"/>
+              </w:rPr>
+            </w:pPr>
+            <w:r>
+              <w:rPr>
+                <w:sz w:val="24"/>
+                <w:szCs w:val="24"/>
+                <w:highlight w:val="yellow"/>
               </w:rPr>
               <w:t>0</w:t>
             </w:r>
@@ -4319,7 +7008,49 @@
       <w:tr>
         <w:tc>
           <w:tcPr>
-            <w:tcW w:w="4943" w:type="dxa"/>
+            <w:tcW w:w="1984" w:type="dxa"/>
+          </w:tcPr>
+          <w:p>
+            <w:pPr>
+              <w:jc w:val="both"/>
+              <w:rPr>
+                <w:sz w:val="24"/>
+                <w:szCs w:val="24"/>
+              </w:rPr>
+            </w:pPr>
+            <w:r>
+              <w:rPr>
+                <w:sz w:val="24"/>
+                <w:szCs w:val="24"/>
+              </w:rPr>
+              <w:t>0</w:t>
+            </w:r>
+          </w:p>
+        </w:tc>
+        <w:tc>
+          <w:tcPr>
+            <w:tcW w:w="1982" w:type="dxa"/>
+          </w:tcPr>
+          <w:p>
+            <w:pPr>
+              <w:jc w:val="both"/>
+              <w:rPr>
+                <w:sz w:val="24"/>
+                <w:szCs w:val="24"/>
+              </w:rPr>
+            </w:pPr>
+            <w:r>
+              <w:rPr>
+                <w:sz w:val="24"/>
+                <w:szCs w:val="24"/>
+              </w:rPr>
+              <w:t>0</w:t>
+            </w:r>
+          </w:p>
+        </w:tc>
+        <w:tc>
+          <w:tcPr>
+            <w:tcW w:w="1986" w:type="dxa"/>
           </w:tcPr>
           <w:p>
             <w:pPr>
@@ -4340,20 +7071,693 @@
         </w:tc>
         <w:tc>
           <w:tcPr>
-            <w:tcW w:w="4943" w:type="dxa"/>
-          </w:tcPr>
-          <w:p>
-            <w:pPr>
-              <w:jc w:val="both"/>
-              <w:rPr>
-                <w:sz w:val="24"/>
-                <w:szCs w:val="24"/>
-              </w:rPr>
-            </w:pPr>
-            <w:r>
-              <w:rPr>
-                <w:sz w:val="24"/>
-                <w:szCs w:val="24"/>
+            <w:tcW w:w="1948" w:type="dxa"/>
+          </w:tcPr>
+          <w:p>
+            <w:pPr>
+              <w:jc w:val="both"/>
+              <w:rPr>
+                <w:sz w:val="24"/>
+                <w:szCs w:val="24"/>
+              </w:rPr>
+            </w:pPr>
+            <w:r>
+              <w:rPr>
+                <w:sz w:val="24"/>
+                <w:szCs w:val="24"/>
+              </w:rPr>
+              <w:t>A, B</w:t>
+            </w:r>
+          </w:p>
+        </w:tc>
+        <w:tc>
+          <w:tcPr>
+            <w:tcW w:w="2062" w:type="dxa"/>
+          </w:tcPr>
+          <w:p>
+            <w:pPr>
+              <w:jc w:val="both"/>
+              <w:rPr>
+                <w:sz w:val="24"/>
+                <w:szCs w:val="24"/>
+              </w:rPr>
+            </w:pPr>
+            <w:r>
+              <w:rPr>
+                <w:sz w:val="24"/>
+                <w:szCs w:val="24"/>
+              </w:rPr>
+              <w:t>0</w:t>
+            </w:r>
+          </w:p>
+        </w:tc>
+      </w:tr>
+      <w:tr>
+        <w:tc>
+          <w:tcPr>
+            <w:tcW w:w="1984" w:type="dxa"/>
+          </w:tcPr>
+          <w:p>
+            <w:pPr>
+              <w:jc w:val="both"/>
+              <w:rPr>
+                <w:sz w:val="24"/>
+                <w:szCs w:val="24"/>
+              </w:rPr>
+            </w:pPr>
+            <w:r>
+              <w:rPr>
+                <w:sz w:val="24"/>
+                <w:szCs w:val="24"/>
+              </w:rPr>
+              <w:t>0</w:t>
+            </w:r>
+          </w:p>
+        </w:tc>
+        <w:tc>
+          <w:tcPr>
+            <w:tcW w:w="1982" w:type="dxa"/>
+          </w:tcPr>
+          <w:p>
+            <w:pPr>
+              <w:jc w:val="both"/>
+              <w:rPr>
+                <w:sz w:val="24"/>
+                <w:szCs w:val="24"/>
+              </w:rPr>
+            </w:pPr>
+            <w:r>
+              <w:rPr>
+                <w:sz w:val="24"/>
+                <w:szCs w:val="24"/>
+              </w:rPr>
+              <w:t>1</w:t>
+            </w:r>
+          </w:p>
+        </w:tc>
+        <w:tc>
+          <w:tcPr>
+            <w:tcW w:w="1986" w:type="dxa"/>
+          </w:tcPr>
+          <w:p>
+            <w:pPr>
+              <w:jc w:val="both"/>
+              <w:rPr>
+                <w:sz w:val="24"/>
+                <w:szCs w:val="24"/>
+              </w:rPr>
+            </w:pPr>
+            <w:r>
+              <w:rPr>
+                <w:sz w:val="24"/>
+                <w:szCs w:val="24"/>
+              </w:rPr>
+              <w:t>0</w:t>
+            </w:r>
+          </w:p>
+        </w:tc>
+        <w:tc>
+          <w:tcPr>
+            <w:tcW w:w="1948" w:type="dxa"/>
+          </w:tcPr>
+          <w:p>
+            <w:pPr>
+              <w:jc w:val="both"/>
+              <w:rPr>
+                <w:sz w:val="24"/>
+                <w:szCs w:val="24"/>
+              </w:rPr>
+            </w:pPr>
+            <w:r>
+              <w:rPr>
+                <w:sz w:val="24"/>
+                <w:szCs w:val="24"/>
+              </w:rPr>
+              <w:t>A, C</w:t>
+            </w:r>
+          </w:p>
+        </w:tc>
+        <w:tc>
+          <w:tcPr>
+            <w:tcW w:w="2062" w:type="dxa"/>
+          </w:tcPr>
+          <w:p>
+            <w:pPr>
+              <w:jc w:val="both"/>
+              <w:rPr>
+                <w:sz w:val="24"/>
+                <w:szCs w:val="24"/>
+              </w:rPr>
+            </w:pPr>
+            <w:r>
+              <w:rPr>
+                <w:sz w:val="24"/>
+                <w:szCs w:val="24"/>
+              </w:rPr>
+              <w:t>0</w:t>
+            </w:r>
+          </w:p>
+        </w:tc>
+      </w:tr>
+      <w:tr>
+        <w:tc>
+          <w:tcPr>
+            <w:tcW w:w="1984" w:type="dxa"/>
+          </w:tcPr>
+          <w:p>
+            <w:pPr>
+              <w:jc w:val="both"/>
+              <w:rPr>
+                <w:sz w:val="24"/>
+                <w:szCs w:val="24"/>
+              </w:rPr>
+            </w:pPr>
+            <w:r>
+              <w:rPr>
+                <w:sz w:val="24"/>
+                <w:szCs w:val="24"/>
+              </w:rPr>
+              <w:t>0</w:t>
+            </w:r>
+          </w:p>
+        </w:tc>
+        <w:tc>
+          <w:tcPr>
+            <w:tcW w:w="1982" w:type="dxa"/>
+          </w:tcPr>
+          <w:p>
+            <w:pPr>
+              <w:jc w:val="both"/>
+              <w:rPr>
+                <w:sz w:val="24"/>
+                <w:szCs w:val="24"/>
+              </w:rPr>
+            </w:pPr>
+            <w:r>
+              <w:rPr>
+                <w:sz w:val="24"/>
+                <w:szCs w:val="24"/>
+              </w:rPr>
+              <w:t>1</w:t>
+            </w:r>
+          </w:p>
+        </w:tc>
+        <w:tc>
+          <w:tcPr>
+            <w:tcW w:w="1986" w:type="dxa"/>
+          </w:tcPr>
+          <w:p>
+            <w:pPr>
+              <w:jc w:val="both"/>
+              <w:rPr>
+                <w:sz w:val="24"/>
+                <w:szCs w:val="24"/>
+              </w:rPr>
+            </w:pPr>
+            <w:r>
+              <w:rPr>
+                <w:sz w:val="24"/>
+                <w:szCs w:val="24"/>
+              </w:rPr>
+              <w:t>1</w:t>
+            </w:r>
+          </w:p>
+        </w:tc>
+        <w:tc>
+          <w:tcPr>
+            <w:tcW w:w="1948" w:type="dxa"/>
+          </w:tcPr>
+          <w:p>
+            <w:pPr>
+              <w:jc w:val="both"/>
+              <w:rPr>
+                <w:sz w:val="24"/>
+                <w:szCs w:val="24"/>
+              </w:rPr>
+            </w:pPr>
+            <w:r>
+              <w:rPr>
+                <w:sz w:val="24"/>
+                <w:szCs w:val="24"/>
+              </w:rPr>
+              <w:t>A</w:t>
+            </w:r>
+          </w:p>
+        </w:tc>
+        <w:tc>
+          <w:tcPr>
+            <w:tcW w:w="2062" w:type="dxa"/>
+          </w:tcPr>
+          <w:p>
+            <w:pPr>
+              <w:jc w:val="both"/>
+              <w:rPr>
+                <w:sz w:val="24"/>
+                <w:szCs w:val="24"/>
+              </w:rPr>
+            </w:pPr>
+            <w:r>
+              <w:rPr>
+                <w:sz w:val="24"/>
+                <w:szCs w:val="24"/>
+              </w:rPr>
+              <w:t>0</w:t>
+            </w:r>
+          </w:p>
+        </w:tc>
+      </w:tr>
+      <w:tr>
+        <w:tc>
+          <w:tcPr>
+            <w:tcW w:w="1984" w:type="dxa"/>
+          </w:tcPr>
+          <w:p>
+            <w:pPr>
+              <w:jc w:val="both"/>
+              <w:rPr>
+                <w:sz w:val="24"/>
+                <w:szCs w:val="24"/>
+              </w:rPr>
+            </w:pPr>
+            <w:r>
+              <w:rPr>
+                <w:sz w:val="24"/>
+                <w:szCs w:val="24"/>
+              </w:rPr>
+              <w:t>1</w:t>
+            </w:r>
+          </w:p>
+        </w:tc>
+        <w:tc>
+          <w:tcPr>
+            <w:tcW w:w="1982" w:type="dxa"/>
+          </w:tcPr>
+          <w:p>
+            <w:pPr>
+              <w:jc w:val="both"/>
+              <w:rPr>
+                <w:sz w:val="24"/>
+                <w:szCs w:val="24"/>
+              </w:rPr>
+            </w:pPr>
+            <w:r>
+              <w:rPr>
+                <w:sz w:val="24"/>
+                <w:szCs w:val="24"/>
+              </w:rPr>
+              <w:t>0</w:t>
+            </w:r>
+          </w:p>
+        </w:tc>
+        <w:tc>
+          <w:tcPr>
+            <w:tcW w:w="1986" w:type="dxa"/>
+          </w:tcPr>
+          <w:p>
+            <w:pPr>
+              <w:jc w:val="both"/>
+              <w:rPr>
+                <w:sz w:val="24"/>
+                <w:szCs w:val="24"/>
+              </w:rPr>
+            </w:pPr>
+            <w:r>
+              <w:rPr>
+                <w:sz w:val="24"/>
+                <w:szCs w:val="24"/>
+              </w:rPr>
+              <w:t>0</w:t>
+            </w:r>
+          </w:p>
+        </w:tc>
+        <w:tc>
+          <w:tcPr>
+            <w:tcW w:w="1948" w:type="dxa"/>
+          </w:tcPr>
+          <w:p>
+            <w:pPr>
+              <w:jc w:val="both"/>
+              <w:rPr>
+                <w:sz w:val="24"/>
+                <w:szCs w:val="24"/>
+              </w:rPr>
+            </w:pPr>
+            <w:r>
+              <w:rPr>
+                <w:sz w:val="24"/>
+                <w:szCs w:val="24"/>
+              </w:rPr>
+              <w:t>B, C</w:t>
+            </w:r>
+          </w:p>
+        </w:tc>
+        <w:tc>
+          <w:tcPr>
+            <w:tcW w:w="2062" w:type="dxa"/>
+          </w:tcPr>
+          <w:p>
+            <w:pPr>
+              <w:jc w:val="both"/>
+              <w:rPr>
+                <w:sz w:val="24"/>
+                <w:szCs w:val="24"/>
+              </w:rPr>
+            </w:pPr>
+            <w:r>
+              <w:rPr>
+                <w:sz w:val="24"/>
+                <w:szCs w:val="24"/>
+              </w:rPr>
+              <w:t>0</w:t>
+            </w:r>
+          </w:p>
+        </w:tc>
+      </w:tr>
+      <w:tr>
+        <w:tc>
+          <w:tcPr>
+            <w:tcW w:w="1984" w:type="dxa"/>
+          </w:tcPr>
+          <w:p>
+            <w:pPr>
+              <w:jc w:val="both"/>
+              <w:rPr>
+                <w:sz w:val="24"/>
+                <w:szCs w:val="24"/>
+              </w:rPr>
+            </w:pPr>
+            <w:r>
+              <w:rPr>
+                <w:sz w:val="24"/>
+                <w:szCs w:val="24"/>
+              </w:rPr>
+              <w:t>1</w:t>
+            </w:r>
+          </w:p>
+        </w:tc>
+        <w:tc>
+          <w:tcPr>
+            <w:tcW w:w="1982" w:type="dxa"/>
+          </w:tcPr>
+          <w:p>
+            <w:pPr>
+              <w:jc w:val="both"/>
+              <w:rPr>
+                <w:sz w:val="24"/>
+                <w:szCs w:val="24"/>
+              </w:rPr>
+            </w:pPr>
+            <w:r>
+              <w:rPr>
+                <w:sz w:val="24"/>
+                <w:szCs w:val="24"/>
+              </w:rPr>
+              <w:t>0</w:t>
+            </w:r>
+          </w:p>
+        </w:tc>
+        <w:tc>
+          <w:tcPr>
+            <w:tcW w:w="1986" w:type="dxa"/>
+          </w:tcPr>
+          <w:p>
+            <w:pPr>
+              <w:jc w:val="both"/>
+              <w:rPr>
+                <w:sz w:val="24"/>
+                <w:szCs w:val="24"/>
+              </w:rPr>
+            </w:pPr>
+            <w:r>
+              <w:rPr>
+                <w:sz w:val="24"/>
+                <w:szCs w:val="24"/>
+              </w:rPr>
+              <w:t>1</w:t>
+            </w:r>
+          </w:p>
+        </w:tc>
+        <w:tc>
+          <w:tcPr>
+            <w:tcW w:w="1948" w:type="dxa"/>
+          </w:tcPr>
+          <w:p>
+            <w:pPr>
+              <w:jc w:val="both"/>
+              <w:rPr>
+                <w:sz w:val="24"/>
+                <w:szCs w:val="24"/>
+              </w:rPr>
+            </w:pPr>
+            <w:r>
+              <w:rPr>
+                <w:sz w:val="24"/>
+                <w:szCs w:val="24"/>
+              </w:rPr>
+              <w:t>B</w:t>
+            </w:r>
+          </w:p>
+        </w:tc>
+        <w:tc>
+          <w:tcPr>
+            <w:tcW w:w="2062" w:type="dxa"/>
+          </w:tcPr>
+          <w:p>
+            <w:pPr>
+              <w:jc w:val="both"/>
+              <w:rPr>
+                <w:sz w:val="24"/>
+                <w:szCs w:val="24"/>
+              </w:rPr>
+            </w:pPr>
+            <w:r>
+              <w:rPr>
+                <w:sz w:val="24"/>
+                <w:szCs w:val="24"/>
+              </w:rPr>
+              <w:t>0</w:t>
+            </w:r>
+          </w:p>
+        </w:tc>
+      </w:tr>
+      <w:tr>
+        <w:tc>
+          <w:tcPr>
+            <w:tcW w:w="1984" w:type="dxa"/>
+          </w:tcPr>
+          <w:p>
+            <w:pPr>
+              <w:jc w:val="both"/>
+              <w:rPr>
+                <w:sz w:val="24"/>
+                <w:szCs w:val="24"/>
+              </w:rPr>
+            </w:pPr>
+            <w:r>
+              <w:rPr>
+                <w:sz w:val="24"/>
+                <w:szCs w:val="24"/>
+              </w:rPr>
+              <w:t>1</w:t>
+            </w:r>
+          </w:p>
+        </w:tc>
+        <w:tc>
+          <w:tcPr>
+            <w:tcW w:w="1982" w:type="dxa"/>
+          </w:tcPr>
+          <w:p>
+            <w:pPr>
+              <w:jc w:val="both"/>
+              <w:rPr>
+                <w:sz w:val="24"/>
+                <w:szCs w:val="24"/>
+              </w:rPr>
+            </w:pPr>
+            <w:r>
+              <w:rPr>
+                <w:sz w:val="24"/>
+                <w:szCs w:val="24"/>
+              </w:rPr>
+              <w:t>1</w:t>
+            </w:r>
+          </w:p>
+        </w:tc>
+        <w:tc>
+          <w:tcPr>
+            <w:tcW w:w="1986" w:type="dxa"/>
+          </w:tcPr>
+          <w:p>
+            <w:pPr>
+              <w:jc w:val="both"/>
+              <w:rPr>
+                <w:sz w:val="24"/>
+                <w:szCs w:val="24"/>
+              </w:rPr>
+            </w:pPr>
+            <w:r>
+              <w:rPr>
+                <w:sz w:val="24"/>
+                <w:szCs w:val="24"/>
+              </w:rPr>
+              <w:t>0</w:t>
+            </w:r>
+          </w:p>
+        </w:tc>
+        <w:tc>
+          <w:tcPr>
+            <w:tcW w:w="1948" w:type="dxa"/>
+          </w:tcPr>
+          <w:p>
+            <w:pPr>
+              <w:jc w:val="both"/>
+              <w:rPr>
+                <w:sz w:val="24"/>
+                <w:szCs w:val="24"/>
+              </w:rPr>
+            </w:pPr>
+            <w:r>
+              <w:rPr>
+                <w:sz w:val="24"/>
+                <w:szCs w:val="24"/>
+              </w:rPr>
+              <w:t>C</w:t>
+            </w:r>
+          </w:p>
+        </w:tc>
+        <w:tc>
+          <w:tcPr>
+            <w:tcW w:w="2062" w:type="dxa"/>
+          </w:tcPr>
+          <w:p>
+            <w:pPr>
+              <w:jc w:val="both"/>
+              <w:rPr>
+                <w:sz w:val="24"/>
+                <w:szCs w:val="24"/>
+              </w:rPr>
+            </w:pPr>
+            <w:r>
+              <w:rPr>
+                <w:sz w:val="24"/>
+                <w:szCs w:val="24"/>
+              </w:rPr>
+              <w:t>0</w:t>
+            </w:r>
+          </w:p>
+        </w:tc>
+      </w:tr>
+      <w:tr>
+        <w:tc>
+          <w:tcPr>
+            <w:tcW w:w="1984" w:type="dxa"/>
+          </w:tcPr>
+          <w:p>
+            <w:pPr>
+              <w:jc w:val="both"/>
+              <w:rPr>
+                <w:sz w:val="24"/>
+                <w:szCs w:val="24"/>
+                <w:highlight w:val="yellow"/>
+              </w:rPr>
+            </w:pPr>
+            <w:r>
+              <w:rPr>
+                <w:sz w:val="24"/>
+                <w:szCs w:val="24"/>
+                <w:highlight w:val="yellow"/>
+              </w:rPr>
+              <w:t>1</w:t>
+            </w:r>
+          </w:p>
+        </w:tc>
+        <w:tc>
+          <w:tcPr>
+            <w:tcW w:w="1982" w:type="dxa"/>
+          </w:tcPr>
+          <w:p>
+            <w:pPr>
+              <w:jc w:val="both"/>
+              <w:rPr>
+                <w:sz w:val="24"/>
+                <w:szCs w:val="24"/>
+                <w:highlight w:val="yellow"/>
+              </w:rPr>
+            </w:pPr>
+            <w:r>
+              <w:rPr>
+                <w:sz w:val="24"/>
+                <w:szCs w:val="24"/>
+                <w:highlight w:val="yellow"/>
+              </w:rPr>
+              <w:t>1</w:t>
+            </w:r>
+          </w:p>
+        </w:tc>
+        <w:tc>
+          <w:tcPr>
+            <w:tcW w:w="1986" w:type="dxa"/>
+          </w:tcPr>
+          <w:p>
+            <w:pPr>
+              <w:jc w:val="both"/>
+              <w:rPr>
+                <w:sz w:val="24"/>
+                <w:szCs w:val="24"/>
+                <w:highlight w:val="yellow"/>
+              </w:rPr>
+            </w:pPr>
+            <w:r>
+              <w:rPr>
+                <w:sz w:val="24"/>
+                <w:szCs w:val="24"/>
+                <w:highlight w:val="yellow"/>
+              </w:rPr>
+              <w:t>1</w:t>
+            </w:r>
+          </w:p>
+        </w:tc>
+        <w:tc>
+          <w:tcPr>
+            <w:tcW w:w="1948" w:type="dxa"/>
+          </w:tcPr>
+          <w:p>
+            <w:pPr>
+              <w:jc w:val="both"/>
+              <w:rPr>
+                <w:sz w:val="24"/>
+                <w:szCs w:val="24"/>
+                <w:highlight w:val="yellow"/>
+              </w:rPr>
+            </w:pPr>
+            <w:r>
+              <w:rPr>
+                <w:sz w:val="24"/>
+                <w:szCs w:val="24"/>
+                <w:highlight w:val="yellow"/>
+              </w:rPr>
+              <w:t>A, B, C</w:t>
+            </w:r>
+          </w:p>
+        </w:tc>
+        <w:tc>
+          <w:tcPr>
+            <w:tcW w:w="2062" w:type="dxa"/>
+          </w:tcPr>
+          <w:p>
+            <w:pPr>
+              <w:jc w:val="both"/>
+              <w:rPr>
+                <w:sz w:val="24"/>
+                <w:szCs w:val="24"/>
+                <w:highlight w:val="yellow"/>
+              </w:rPr>
+            </w:pPr>
+            <w:r>
+              <w:rPr>
+                <w:sz w:val="24"/>
+                <w:szCs w:val="24"/>
+                <w:highlight w:val="yellow"/>
               </w:rPr>
               <w:t>1</w:t>
             </w:r>
@@ -4361,15 +7765,6 @@
         </w:tc>
       </w:tr>
     </w:tbl>
-    <w:p>
-      <w:pPr>
-        <w:jc w:val="both"/>
-        <w:rPr>
-          <w:sz w:val="24"/>
-          <w:szCs w:val="24"/>
-        </w:rPr>
-      </w:pPr>
-    </w:p>
     <w:p/>
     <w:p>
       <w:pPr>
@@ -4378,20 +7773,7 @@
         </w:rPr>
       </w:pPr>
     </w:p>
-    <w:p>
-      <w:pPr>
-        <w:pStyle w:val="Ttulo1"/>
-        <w:rPr>
-          <w:rFonts w:ascii="Century Gothic" w:hAnsi="Century Gothic"/>
-        </w:rPr>
-      </w:pPr>
-      <w:r>
-        <w:rPr>
-          <w:rFonts w:ascii="Century Gothic" w:hAnsi="Century Gothic"/>
-        </w:rPr>
-        <w:t>COBERTURA MC/DC.</w:t>
-      </w:r>
-    </w:p>
+    <w:p/>
     <w:p>
       <w:pPr>
         <w:rPr>
@@ -4437,7 +7819,7 @@
 </file>
 
 <file path=word/endnotes.xml><?xml version="1.0" encoding="utf-8"?>
-<w:endnotes xmlns:wpc="http://schemas.microsoft.com/office/word/2010/wordprocessingCanvas" xmlns:mc="http://schemas.openxmlformats.org/markup-compatibility/2006" xmlns:o="urn:schemas-microsoft-com:office:office" xmlns:r="http://schemas.openxmlformats.org/officeDocument/2006/relationships" xmlns:m="http://schemas.openxmlformats.org/officeDocument/2006/math" xmlns:v="urn:schemas-microsoft-com:vml" xmlns:wp14="http://schemas.microsoft.com/office/word/2010/wordprocessingDrawing" xmlns:wp="http://schemas.openxmlformats.org/drawingml/2006/wordprocessingDrawing" xmlns:w10="urn:schemas-microsoft-com:office:word" xmlns:w="http://schemas.openxmlformats.org/wordprocessingml/2006/main" xmlns:w14="http://schemas.microsoft.com/office/word/2010/wordml" xmlns:wpg="http://schemas.microsoft.com/office/word/2010/wordprocessingGroup" xmlns:wpi="http://schemas.microsoft.com/office/word/2010/wordprocessingInk" xmlns:wne="http://schemas.microsoft.com/office/word/2006/wordml" xmlns:wps="http://schemas.microsoft.com/office/word/2010/wordprocessingShape" mc:Ignorable="w14 wp14">
+<w:endnotes xmlns:wpc="http://schemas.microsoft.com/office/word/2010/wordprocessingCanvas" xmlns:cx="http://schemas.microsoft.com/office/drawing/2014/chartex" xmlns:cx1="http://schemas.microsoft.com/office/drawing/2015/9/8/chartex" xmlns:cx2="http://schemas.microsoft.com/office/drawing/2015/10/21/chartex" xmlns:cx3="http://schemas.microsoft.com/office/drawing/2016/5/9/chartex" xmlns:cx4="http://schemas.microsoft.com/office/drawing/2016/5/10/chartex" xmlns:cx5="http://schemas.microsoft.com/office/drawing/2016/5/11/chartex" xmlns:cx6="http://schemas.microsoft.com/office/drawing/2016/5/12/chartex" xmlns:cx7="http://schemas.microsoft.com/office/drawing/2016/5/13/chartex" xmlns:cx8="http://schemas.microsoft.com/office/drawing/2016/5/14/chartex" xmlns:mc="http://schemas.openxmlformats.org/markup-compatibility/2006" xmlns:aink="http://schemas.microsoft.com/office/drawing/2016/ink" xmlns:am3d="http://schemas.microsoft.com/office/drawing/2017/model3d" xmlns:o="urn:schemas-microsoft-com:office:office" xmlns:r="http://schemas.openxmlformats.org/officeDocument/2006/relationships" xmlns:m="http://schemas.openxmlformats.org/officeDocument/2006/math" xmlns:v="urn:schemas-microsoft-com:vml" xmlns:wp14="http://schemas.microsoft.com/office/word/2010/wordprocessingDrawing" xmlns:wp="http://schemas.openxmlformats.org/drawingml/2006/wordprocessingDrawing" xmlns:w10="urn:schemas-microsoft-com:office:word" xmlns:w="http://schemas.openxmlformats.org/wordprocessingml/2006/main" xmlns:w14="http://schemas.microsoft.com/office/word/2010/wordml" xmlns:w15="http://schemas.microsoft.com/office/word/2012/wordml" xmlns:w16cex="http://schemas.microsoft.com/office/word/2018/wordml/cex" xmlns:w16cid="http://schemas.microsoft.com/office/word/2016/wordml/cid" xmlns:w16="http://schemas.microsoft.com/office/word/2018/wordml" xmlns:w16se="http://schemas.microsoft.com/office/word/2015/wordml/symex" xmlns:wpg="http://schemas.microsoft.com/office/word/2010/wordprocessingGroup" xmlns:wpi="http://schemas.microsoft.com/office/word/2010/wordprocessingInk" xmlns:wne="http://schemas.microsoft.com/office/word/2006/wordml" xmlns:wps="http://schemas.microsoft.com/office/word/2010/wordprocessingShape" mc:Ignorable="w14 w15 w16se w16cid w16 w16cex wp14">
   <w:endnote w:type="separator" w:id="-1">
     <w:p>
       <w:pPr>
@@ -4462,7 +7844,7 @@
 </file>
 
 <file path=word/footnotes.xml><?xml version="1.0" encoding="utf-8"?>
-<w:footnotes xmlns:wpc="http://schemas.microsoft.com/office/word/2010/wordprocessingCanvas" xmlns:mc="http://schemas.openxmlformats.org/markup-compatibility/2006" xmlns:o="urn:schemas-microsoft-com:office:office" xmlns:r="http://schemas.openxmlformats.org/officeDocument/2006/relationships" xmlns:m="http://schemas.openxmlformats.org/officeDocument/2006/math" xmlns:v="urn:schemas-microsoft-com:vml" xmlns:wp14="http://schemas.microsoft.com/office/word/2010/wordprocessingDrawing" xmlns:wp="http://schemas.openxmlformats.org/drawingml/2006/wordprocessingDrawing" xmlns:w10="urn:schemas-microsoft-com:office:word" xmlns:w="http://schemas.openxmlformats.org/wordprocessingml/2006/main" xmlns:w14="http://schemas.microsoft.com/office/word/2010/wordml" xmlns:wpg="http://schemas.microsoft.com/office/word/2010/wordprocessingGroup" xmlns:wpi="http://schemas.microsoft.com/office/word/2010/wordprocessingInk" xmlns:wne="http://schemas.microsoft.com/office/word/2006/wordml" xmlns:wps="http://schemas.microsoft.com/office/word/2010/wordprocessingShape" mc:Ignorable="w14 wp14">
+<w:footnotes xmlns:wpc="http://schemas.microsoft.com/office/word/2010/wordprocessingCanvas" xmlns:cx="http://schemas.microsoft.com/office/drawing/2014/chartex" xmlns:cx1="http://schemas.microsoft.com/office/drawing/2015/9/8/chartex" xmlns:cx2="http://schemas.microsoft.com/office/drawing/2015/10/21/chartex" xmlns:cx3="http://schemas.microsoft.com/office/drawing/2016/5/9/chartex" xmlns:cx4="http://schemas.microsoft.com/office/drawing/2016/5/10/chartex" xmlns:cx5="http://schemas.microsoft.com/office/drawing/2016/5/11/chartex" xmlns:cx6="http://schemas.microsoft.com/office/drawing/2016/5/12/chartex" xmlns:cx7="http://schemas.microsoft.com/office/drawing/2016/5/13/chartex" xmlns:cx8="http://schemas.microsoft.com/office/drawing/2016/5/14/chartex" xmlns:mc="http://schemas.openxmlformats.org/markup-compatibility/2006" xmlns:aink="http://schemas.microsoft.com/office/drawing/2016/ink" xmlns:am3d="http://schemas.microsoft.com/office/drawing/2017/model3d" xmlns:o="urn:schemas-microsoft-com:office:office" xmlns:r="http://schemas.openxmlformats.org/officeDocument/2006/relationships" xmlns:m="http://schemas.openxmlformats.org/officeDocument/2006/math" xmlns:v="urn:schemas-microsoft-com:vml" xmlns:wp14="http://schemas.microsoft.com/office/word/2010/wordprocessingDrawing" xmlns:wp="http://schemas.openxmlformats.org/drawingml/2006/wordprocessingDrawing" xmlns:w10="urn:schemas-microsoft-com:office:word" xmlns:w="http://schemas.openxmlformats.org/wordprocessingml/2006/main" xmlns:w14="http://schemas.microsoft.com/office/word/2010/wordml" xmlns:w15="http://schemas.microsoft.com/office/word/2012/wordml" xmlns:w16cex="http://schemas.microsoft.com/office/word/2018/wordml/cex" xmlns:w16cid="http://schemas.microsoft.com/office/word/2016/wordml/cid" xmlns:w16="http://schemas.microsoft.com/office/word/2018/wordml" xmlns:w16se="http://schemas.microsoft.com/office/word/2015/wordml/symex" xmlns:wpg="http://schemas.microsoft.com/office/word/2010/wordprocessingGroup" xmlns:wpi="http://schemas.microsoft.com/office/word/2010/wordprocessingInk" xmlns:wne="http://schemas.microsoft.com/office/word/2006/wordml" xmlns:wps="http://schemas.microsoft.com/office/word/2010/wordprocessingShape" mc:Ignorable="w14 w15 w16se w16cid w16 w16cex wp14">
   <w:footnote w:type="separator" w:id="-1">
     <w:p>
       <w:pPr>
@@ -4487,8 +7869,8 @@
 </file>
 
 <file path=word/numbering.xml><?xml version="1.0" encoding="utf-8"?>
-<w:numbering xmlns:wpc="http://schemas.microsoft.com/office/word/2010/wordprocessingCanvas" xmlns:mc="http://schemas.openxmlformats.org/markup-compatibility/2006" xmlns:o="urn:schemas-microsoft-com:office:office" xmlns:r="http://schemas.openxmlformats.org/officeDocument/2006/relationships" xmlns:m="http://schemas.openxmlformats.org/officeDocument/2006/math" xmlns:v="urn:schemas-microsoft-com:vml" xmlns:wp14="http://schemas.microsoft.com/office/word/2010/wordprocessingDrawing" xmlns:wp="http://schemas.openxmlformats.org/drawingml/2006/wordprocessingDrawing" xmlns:w10="urn:schemas-microsoft-com:office:word" xmlns:w="http://schemas.openxmlformats.org/wordprocessingml/2006/main" xmlns:w14="http://schemas.microsoft.com/office/word/2010/wordml" xmlns:wpg="http://schemas.microsoft.com/office/word/2010/wordprocessingGroup" xmlns:wpi="http://schemas.microsoft.com/office/word/2010/wordprocessingInk" xmlns:wne="http://schemas.microsoft.com/office/word/2006/wordml" xmlns:wps="http://schemas.microsoft.com/office/word/2010/wordprocessingShape" mc:Ignorable="w14 wp14">
-  <w:abstractNum w:abstractNumId="0">
+<w:numbering xmlns:wpc="http://schemas.microsoft.com/office/word/2010/wordprocessingCanvas" xmlns:cx="http://schemas.microsoft.com/office/drawing/2014/chartex" xmlns:cx1="http://schemas.microsoft.com/office/drawing/2015/9/8/chartex" xmlns:cx2="http://schemas.microsoft.com/office/drawing/2015/10/21/chartex" xmlns:cx3="http://schemas.microsoft.com/office/drawing/2016/5/9/chartex" xmlns:cx4="http://schemas.microsoft.com/office/drawing/2016/5/10/chartex" xmlns:cx5="http://schemas.microsoft.com/office/drawing/2016/5/11/chartex" xmlns:cx6="http://schemas.microsoft.com/office/drawing/2016/5/12/chartex" xmlns:cx7="http://schemas.microsoft.com/office/drawing/2016/5/13/chartex" xmlns:cx8="http://schemas.microsoft.com/office/drawing/2016/5/14/chartex" xmlns:mc="http://schemas.openxmlformats.org/markup-compatibility/2006" xmlns:aink="http://schemas.microsoft.com/office/drawing/2016/ink" xmlns:am3d="http://schemas.microsoft.com/office/drawing/2017/model3d" xmlns:o="urn:schemas-microsoft-com:office:office" xmlns:r="http://schemas.openxmlformats.org/officeDocument/2006/relationships" xmlns:m="http://schemas.openxmlformats.org/officeDocument/2006/math" xmlns:v="urn:schemas-microsoft-com:vml" xmlns:wp14="http://schemas.microsoft.com/office/word/2010/wordprocessingDrawing" xmlns:wp="http://schemas.openxmlformats.org/drawingml/2006/wordprocessingDrawing" xmlns:w10="urn:schemas-microsoft-com:office:word" xmlns:w="http://schemas.openxmlformats.org/wordprocessingml/2006/main" xmlns:w14="http://schemas.microsoft.com/office/word/2010/wordml" xmlns:w15="http://schemas.microsoft.com/office/word/2012/wordml" xmlns:w16cex="http://schemas.microsoft.com/office/word/2018/wordml/cex" xmlns:w16cid="http://schemas.microsoft.com/office/word/2016/wordml/cid" xmlns:w16="http://schemas.microsoft.com/office/word/2018/wordml" xmlns:w16se="http://schemas.microsoft.com/office/word/2015/wordml/symex" xmlns:wpg="http://schemas.microsoft.com/office/word/2010/wordprocessingGroup" xmlns:wpi="http://schemas.microsoft.com/office/word/2010/wordprocessingInk" xmlns:wne="http://schemas.microsoft.com/office/word/2006/wordml" xmlns:wps="http://schemas.microsoft.com/office/word/2010/wordprocessingShape" mc:Ignorable="w14 w15 w16se w16cid w16 w16cex wp14">
+  <w:abstractNum w:abstractNumId="0" w15:restartNumberingAfterBreak="0">
     <w:nsid w:val="013B74E0"/>
     <w:multiLevelType w:val="hybridMultilevel"/>
     <w:tmpl w:val="B76E963A"/>
@@ -4577,7 +7959,7 @@
       </w:pPr>
     </w:lvl>
   </w:abstractNum>
-  <w:abstractNum w:abstractNumId="1">
+  <w:abstractNum w:abstractNumId="1" w15:restartNumberingAfterBreak="0">
     <w:nsid w:val="0EA0520E"/>
     <w:multiLevelType w:val="hybridMultilevel"/>
     <w:tmpl w:val="DB68C192"/>
@@ -4667,7 +8049,7 @@
       </w:pPr>
     </w:lvl>
   </w:abstractNum>
-  <w:abstractNum w:abstractNumId="2">
+  <w:abstractNum w:abstractNumId="2" w15:restartNumberingAfterBreak="0">
     <w:nsid w:val="14A524AA"/>
     <w:multiLevelType w:val="hybridMultilevel"/>
     <w:tmpl w:val="967A56FA"/>
@@ -4780,7 +8162,7 @@
       </w:rPr>
     </w:lvl>
   </w:abstractNum>
-  <w:abstractNum w:abstractNumId="3">
+  <w:abstractNum w:abstractNumId="3" w15:restartNumberingAfterBreak="0">
     <w:nsid w:val="1A7F2D0E"/>
     <w:multiLevelType w:val="hybridMultilevel"/>
     <w:tmpl w:val="828CD910"/>
@@ -4894,7 +8276,7 @@
       </w:rPr>
     </w:lvl>
   </w:abstractNum>
-  <w:abstractNum w:abstractNumId="4">
+  <w:abstractNum w:abstractNumId="4" w15:restartNumberingAfterBreak="0">
     <w:nsid w:val="259E5B78"/>
     <w:multiLevelType w:val="hybridMultilevel"/>
     <w:tmpl w:val="05481140"/>
@@ -5007,7 +8389,7 @@
       </w:rPr>
     </w:lvl>
   </w:abstractNum>
-  <w:abstractNum w:abstractNumId="5">
+  <w:abstractNum w:abstractNumId="5" w15:restartNumberingAfterBreak="0">
     <w:nsid w:val="2B50541C"/>
     <w:multiLevelType w:val="hybridMultilevel"/>
     <w:tmpl w:val="E08881EA"/>
@@ -5120,7 +8502,7 @@
       </w:rPr>
     </w:lvl>
   </w:abstractNum>
-  <w:abstractNum w:abstractNumId="6">
+  <w:abstractNum w:abstractNumId="6" w15:restartNumberingAfterBreak="0">
     <w:nsid w:val="769D3B94"/>
     <w:multiLevelType w:val="multilevel"/>
     <w:tmpl w:val="54F468D6"/>
@@ -5233,7 +8615,7 @@
       </w:rPr>
     </w:lvl>
   </w:abstractNum>
-  <w:abstractNum w:abstractNumId="7">
+  <w:abstractNum w:abstractNumId="7" w15:restartNumberingAfterBreak="0">
     <w:nsid w:val="780F216E"/>
     <w:multiLevelType w:val="multilevel"/>
     <w:tmpl w:val="A216D3C4"/>
@@ -5346,7 +8728,7 @@
       </w:rPr>
     </w:lvl>
   </w:abstractNum>
-  <w:abstractNum w:abstractNumId="8">
+  <w:abstractNum w:abstractNumId="8" w15:restartNumberingAfterBreak="0">
     <w:nsid w:val="79AA4409"/>
     <w:multiLevelType w:val="hybridMultilevel"/>
     <w:tmpl w:val="DDA6DBC2"/>
@@ -5436,7 +8818,7 @@
       </w:pPr>
     </w:lvl>
   </w:abstractNum>
-  <w:abstractNum w:abstractNumId="9">
+  <w:abstractNum w:abstractNumId="9" w15:restartNumberingAfterBreak="0">
     <w:nsid w:val="7D810280"/>
     <w:multiLevelType w:val="multilevel"/>
     <w:tmpl w:val="7018AD8C"/>
@@ -5583,7 +8965,7 @@
 </file>
 
 <file path=word/styles.xml><?xml version="1.0" encoding="utf-8"?>
-<w:styles xmlns:mc="http://schemas.openxmlformats.org/markup-compatibility/2006" xmlns:r="http://schemas.openxmlformats.org/officeDocument/2006/relationships" xmlns:w="http://schemas.openxmlformats.org/wordprocessingml/2006/main" xmlns:w14="http://schemas.microsoft.com/office/word/2010/wordml" mc:Ignorable="w14">
+<w:styles xmlns:mc="http://schemas.openxmlformats.org/markup-compatibility/2006" xmlns:r="http://schemas.openxmlformats.org/officeDocument/2006/relationships" xmlns:w="http://schemas.openxmlformats.org/wordprocessingml/2006/main" xmlns:w14="http://schemas.microsoft.com/office/word/2010/wordml" xmlns:w15="http://schemas.microsoft.com/office/word/2012/wordml" xmlns:w16cex="http://schemas.microsoft.com/office/word/2018/wordml/cex" xmlns:w16cid="http://schemas.microsoft.com/office/word/2016/wordml/cid" xmlns:w16="http://schemas.microsoft.com/office/word/2018/wordml" xmlns:w16se="http://schemas.microsoft.com/office/word/2015/wordml/symex" mc:Ignorable="w14 w15 w16se w16cid w16 w16cex">
   <w:docDefaults>
     <w:rPrDefault>
       <w:rPr>
@@ -5601,144 +8983,383 @@
       </w:pPr>
     </w:pPrDefault>
   </w:docDefaults>
-  <w:latentStyles w:defLockedState="0" w:defUIPriority="99" w:defSemiHidden="1" w:defUnhideWhenUsed="1" w:defQFormat="0" w:count="267">
-    <w:lsdException w:name="Normal" w:semiHidden="0" w:uiPriority="0" w:unhideWhenUsed="0" w:qFormat="1"/>
-    <w:lsdException w:name="heading 1" w:semiHidden="0" w:uiPriority="9" w:unhideWhenUsed="0" w:qFormat="1"/>
-    <w:lsdException w:name="heading 2" w:uiPriority="9" w:qFormat="1"/>
-    <w:lsdException w:name="heading 3" w:uiPriority="9" w:qFormat="1"/>
-    <w:lsdException w:name="heading 4" w:uiPriority="9" w:qFormat="1"/>
-    <w:lsdException w:name="heading 5" w:uiPriority="9" w:unhideWhenUsed="0" w:qFormat="1"/>
-    <w:lsdException w:name="heading 6" w:uiPriority="9" w:unhideWhenUsed="0" w:qFormat="1"/>
-    <w:lsdException w:name="heading 7" w:uiPriority="9" w:unhideWhenUsed="0" w:qFormat="1"/>
-    <w:lsdException w:name="heading 8" w:uiPriority="9" w:unhideWhenUsed="0" w:qFormat="1"/>
-    <w:lsdException w:name="heading 9" w:uiPriority="9" w:unhideWhenUsed="0" w:qFormat="1"/>
-    <w:lsdException w:name="toc 1" w:uiPriority="39"/>
-    <w:lsdException w:name="toc 2" w:uiPriority="39"/>
-    <w:lsdException w:name="toc 3" w:uiPriority="39"/>
-    <w:lsdException w:name="toc 4" w:uiPriority="39"/>
-    <w:lsdException w:name="toc 5" w:uiPriority="39"/>
-    <w:lsdException w:name="toc 6" w:uiPriority="39"/>
-    <w:lsdException w:name="toc 7" w:uiPriority="39"/>
-    <w:lsdException w:name="toc 8" w:uiPriority="39"/>
-    <w:lsdException w:name="toc 9" w:uiPriority="39"/>
-    <w:lsdException w:name="caption" w:uiPriority="35" w:qFormat="1"/>
-    <w:lsdException w:name="Title" w:semiHidden="0" w:uiPriority="10" w:unhideWhenUsed="0" w:qFormat="1"/>
-    <w:lsdException w:name="Default Paragraph Font" w:uiPriority="1"/>
-    <w:lsdException w:name="Subtitle" w:semiHidden="0" w:uiPriority="11" w:unhideWhenUsed="0" w:qFormat="1"/>
-    <w:lsdException w:name="Strong" w:uiPriority="22" w:unhideWhenUsed="0" w:qFormat="1"/>
-    <w:lsdException w:name="Emphasis" w:semiHidden="0" w:uiPriority="20" w:unhideWhenUsed="0" w:qFormat="1"/>
-    <w:lsdException w:name="Table Grid" w:semiHidden="0" w:uiPriority="39" w:unhideWhenUsed="0"/>
-    <w:lsdException w:name="Placeholder Text" w:unhideWhenUsed="0"/>
-    <w:lsdException w:name="No Spacing" w:uiPriority="1" w:unhideWhenUsed="0" w:qFormat="1"/>
-    <w:lsdException w:name="Light Shading" w:semiHidden="0" w:uiPriority="60" w:unhideWhenUsed="0"/>
-    <w:lsdException w:name="Light List" w:semiHidden="0" w:uiPriority="61" w:unhideWhenUsed="0"/>
-    <w:lsdException w:name="Light Grid" w:semiHidden="0" w:uiPriority="62" w:unhideWhenUsed="0"/>
-    <w:lsdException w:name="Medium Shading 1" w:semiHidden="0" w:uiPriority="63" w:unhideWhenUsed="0"/>
-    <w:lsdException w:name="Medium Shading 2" w:semiHidden="0" w:uiPriority="64" w:unhideWhenUsed="0"/>
-    <w:lsdException w:name="Medium List 1" w:semiHidden="0" w:uiPriority="65" w:unhideWhenUsed="0"/>
-    <w:lsdException w:name="Medium List 2" w:semiHidden="0" w:uiPriority="66" w:unhideWhenUsed="0"/>
-    <w:lsdException w:name="Medium Grid 1" w:semiHidden="0" w:uiPriority="67" w:unhideWhenUsed="0"/>
-    <w:lsdException w:name="Medium Grid 2" w:semiHidden="0" w:uiPriority="68" w:unhideWhenUsed="0"/>
-    <w:lsdException w:name="Medium Grid 3" w:semiHidden="0" w:uiPriority="69" w:unhideWhenUsed="0"/>
-    <w:lsdException w:name="Dark List" w:semiHidden="0" w:uiPriority="70" w:unhideWhenUsed="0"/>
-    <w:lsdException w:name="Colorful Shading" w:semiHidden="0" w:uiPriority="71" w:unhideWhenUsed="0"/>
-    <w:lsdException w:name="Colorful List" w:semiHidden="0" w:uiPriority="72" w:unhideWhenUsed="0"/>
-    <w:lsdException w:name="Colorful Grid" w:semiHidden="0" w:uiPriority="73" w:unhideWhenUsed="0"/>
-    <w:lsdException w:name="Light Shading Accent 1" w:semiHidden="0" w:uiPriority="60" w:unhideWhenUsed="0"/>
-    <w:lsdException w:name="Light List Accent 1" w:semiHidden="0" w:uiPriority="61" w:unhideWhenUsed="0"/>
-    <w:lsdException w:name="Light Grid Accent 1" w:semiHidden="0" w:uiPriority="62" w:unhideWhenUsed="0"/>
-    <w:lsdException w:name="Medium Shading 1 Accent 1" w:semiHidden="0" w:uiPriority="63" w:unhideWhenUsed="0"/>
-    <w:lsdException w:name="Medium Shading 2 Accent 1" w:semiHidden="0" w:uiPriority="64" w:unhideWhenUsed="0"/>
-    <w:lsdException w:name="Medium List 1 Accent 1" w:semiHidden="0" w:uiPriority="65" w:unhideWhenUsed="0"/>
-    <w:lsdException w:name="Revision" w:unhideWhenUsed="0"/>
-    <w:lsdException w:name="List Paragraph" w:semiHidden="0" w:uiPriority="34" w:unhideWhenUsed="0" w:qFormat="1"/>
-    <w:lsdException w:name="Quote" w:uiPriority="29" w:unhideWhenUsed="0" w:qFormat="1"/>
-    <w:lsdException w:name="Intense Quote" w:uiPriority="30" w:unhideWhenUsed="0" w:qFormat="1"/>
-    <w:lsdException w:name="Medium List 2 Accent 1" w:semiHidden="0" w:uiPriority="66" w:unhideWhenUsed="0"/>
-    <w:lsdException w:name="Medium Grid 1 Accent 1" w:semiHidden="0" w:uiPriority="67" w:unhideWhenUsed="0"/>
-    <w:lsdException w:name="Medium Grid 2 Accent 1" w:semiHidden="0" w:uiPriority="68" w:unhideWhenUsed="0"/>
-    <w:lsdException w:name="Medium Grid 3 Accent 1" w:semiHidden="0" w:uiPriority="69" w:unhideWhenUsed="0"/>
-    <w:lsdException w:name="Dark List Accent 1" w:semiHidden="0" w:uiPriority="70" w:unhideWhenUsed="0"/>
-    <w:lsdException w:name="Colorful Shading Accent 1" w:semiHidden="0" w:uiPriority="71" w:unhideWhenUsed="0"/>
-    <w:lsdException w:name="Colorful List Accent 1" w:semiHidden="0" w:uiPriority="72" w:unhideWhenUsed="0"/>
-    <w:lsdException w:name="Colorful Grid Accent 1" w:semiHidden="0" w:uiPriority="73" w:unhideWhenUsed="0"/>
-    <w:lsdException w:name="Light Shading Accent 2" w:semiHidden="0" w:uiPriority="60" w:unhideWhenUsed="0"/>
-    <w:lsdException w:name="Light List Accent 2" w:semiHidden="0" w:uiPriority="61" w:unhideWhenUsed="0"/>
-    <w:lsdException w:name="Light Grid Accent 2" w:semiHidden="0" w:uiPriority="62" w:unhideWhenUsed="0"/>
-    <w:lsdException w:name="Medium Shading 1 Accent 2" w:semiHidden="0" w:uiPriority="63" w:unhideWhenUsed="0"/>
-    <w:lsdException w:name="Medium Shading 2 Accent 2" w:semiHidden="0" w:uiPriority="64" w:unhideWhenUsed="0"/>
-    <w:lsdException w:name="Medium List 1 Accent 2" w:semiHidden="0" w:uiPriority="65" w:unhideWhenUsed="0"/>
-    <w:lsdException w:name="Medium List 2 Accent 2" w:semiHidden="0" w:uiPriority="66" w:unhideWhenUsed="0"/>
-    <w:lsdException w:name="Medium Grid 1 Accent 2" w:semiHidden="0" w:uiPriority="67" w:unhideWhenUsed="0"/>
-    <w:lsdException w:name="Medium Grid 2 Accent 2" w:semiHidden="0" w:uiPriority="68" w:unhideWhenUsed="0"/>
-    <w:lsdException w:name="Medium Grid 3 Accent 2" w:semiHidden="0" w:uiPriority="69" w:unhideWhenUsed="0"/>
-    <w:lsdException w:name="Dark List Accent 2" w:semiHidden="0" w:uiPriority="70" w:unhideWhenUsed="0"/>
-    <w:lsdException w:name="Colorful Shading Accent 2" w:semiHidden="0" w:uiPriority="71" w:unhideWhenUsed="0"/>
-    <w:lsdException w:name="Colorful List Accent 2" w:semiHidden="0" w:uiPriority="72" w:unhideWhenUsed="0"/>
-    <w:lsdException w:name="Colorful Grid Accent 2" w:semiHidden="0" w:uiPriority="73" w:unhideWhenUsed="0"/>
-    <w:lsdException w:name="Light Shading Accent 3" w:semiHidden="0" w:uiPriority="60" w:unhideWhenUsed="0"/>
-    <w:lsdException w:name="Light List Accent 3" w:semiHidden="0" w:uiPriority="61" w:unhideWhenUsed="0"/>
-    <w:lsdException w:name="Light Grid Accent 3" w:semiHidden="0" w:uiPriority="62" w:unhideWhenUsed="0"/>
-    <w:lsdException w:name="Medium Shading 1 Accent 3" w:semiHidden="0" w:uiPriority="63" w:unhideWhenUsed="0"/>
-    <w:lsdException w:name="Medium Shading 2 Accent 3" w:semiHidden="0" w:uiPriority="64" w:unhideWhenUsed="0"/>
-    <w:lsdException w:name="Medium List 1 Accent 3" w:semiHidden="0" w:uiPriority="65" w:unhideWhenUsed="0"/>
-    <w:lsdException w:name="Medium List 2 Accent 3" w:semiHidden="0" w:uiPriority="66" w:unhideWhenUsed="0"/>
-    <w:lsdException w:name="Medium Grid 1 Accent 3" w:semiHidden="0" w:uiPriority="67" w:unhideWhenUsed="0"/>
-    <w:lsdException w:name="Medium Grid 2 Accent 3" w:semiHidden="0" w:uiPriority="68" w:unhideWhenUsed="0"/>
-    <w:lsdException w:name="Medium Grid 3 Accent 3" w:semiHidden="0" w:uiPriority="69" w:unhideWhenUsed="0"/>
-    <w:lsdException w:name="Dark List Accent 3" w:semiHidden="0" w:uiPriority="70" w:unhideWhenUsed="0"/>
-    <w:lsdException w:name="Colorful Shading Accent 3" w:semiHidden="0" w:uiPriority="71" w:unhideWhenUsed="0"/>
-    <w:lsdException w:name="Colorful List Accent 3" w:semiHidden="0" w:uiPriority="72" w:unhideWhenUsed="0"/>
-    <w:lsdException w:name="Colorful Grid Accent 3" w:semiHidden="0" w:uiPriority="73" w:unhideWhenUsed="0"/>
-    <w:lsdException w:name="Light Shading Accent 4" w:semiHidden="0" w:uiPriority="60" w:unhideWhenUsed="0"/>
-    <w:lsdException w:name="Light List Accent 4" w:semiHidden="0" w:uiPriority="61" w:unhideWhenUsed="0"/>
-    <w:lsdException w:name="Light Grid Accent 4" w:semiHidden="0" w:uiPriority="62" w:unhideWhenUsed="0"/>
-    <w:lsdException w:name="Medium Shading 1 Accent 4" w:semiHidden="0" w:uiPriority="63" w:unhideWhenUsed="0"/>
-    <w:lsdException w:name="Medium Shading 2 Accent 4" w:semiHidden="0" w:uiPriority="64" w:unhideWhenUsed="0"/>
-    <w:lsdException w:name="Medium List 1 Accent 4" w:semiHidden="0" w:uiPriority="65" w:unhideWhenUsed="0"/>
-    <w:lsdException w:name="Medium List 2 Accent 4" w:semiHidden="0" w:uiPriority="66" w:unhideWhenUsed="0"/>
-    <w:lsdException w:name="Medium Grid 1 Accent 4" w:semiHidden="0" w:uiPriority="67" w:unhideWhenUsed="0"/>
-    <w:lsdException w:name="Medium Grid 2 Accent 4" w:semiHidden="0" w:uiPriority="68" w:unhideWhenUsed="0"/>
-    <w:lsdException w:name="Medium Grid 3 Accent 4" w:semiHidden="0" w:uiPriority="69" w:unhideWhenUsed="0"/>
-    <w:lsdException w:name="Dark List Accent 4" w:semiHidden="0" w:uiPriority="70" w:unhideWhenUsed="0"/>
-    <w:lsdException w:name="Colorful Shading Accent 4" w:semiHidden="0" w:uiPriority="71" w:unhideWhenUsed="0"/>
-    <w:lsdException w:name="Colorful List Accent 4" w:semiHidden="0" w:uiPriority="72" w:unhideWhenUsed="0"/>
-    <w:lsdException w:name="Colorful Grid Accent 4" w:semiHidden="0" w:uiPriority="73" w:unhideWhenUsed="0"/>
-    <w:lsdException w:name="Light Shading Accent 5" w:semiHidden="0" w:uiPriority="60" w:unhideWhenUsed="0"/>
-    <w:lsdException w:name="Light List Accent 5" w:semiHidden="0" w:uiPriority="61" w:unhideWhenUsed="0"/>
-    <w:lsdException w:name="Light Grid Accent 5" w:semiHidden="0" w:uiPriority="62" w:unhideWhenUsed="0"/>
-    <w:lsdException w:name="Medium Shading 1 Accent 5" w:semiHidden="0" w:uiPriority="63" w:unhideWhenUsed="0"/>
-    <w:lsdException w:name="Medium Shading 2 Accent 5" w:semiHidden="0" w:uiPriority="64" w:unhideWhenUsed="0"/>
-    <w:lsdException w:name="Medium List 1 Accent 5" w:semiHidden="0" w:uiPriority="65" w:unhideWhenUsed="0"/>
-    <w:lsdException w:name="Medium List 2 Accent 5" w:semiHidden="0" w:uiPriority="66" w:unhideWhenUsed="0"/>
-    <w:lsdException w:name="Medium Grid 1 Accent 5" w:semiHidden="0" w:uiPriority="67" w:unhideWhenUsed="0"/>
-    <w:lsdException w:name="Medium Grid 2 Accent 5" w:semiHidden="0" w:uiPriority="68" w:unhideWhenUsed="0"/>
-    <w:lsdException w:name="Medium Grid 3 Accent 5" w:semiHidden="0" w:uiPriority="69" w:unhideWhenUsed="0"/>
-    <w:lsdException w:name="Dark List Accent 5" w:semiHidden="0" w:uiPriority="70" w:unhideWhenUsed="0"/>
-    <w:lsdException w:name="Colorful Shading Accent 5" w:semiHidden="0" w:uiPriority="71" w:unhideWhenUsed="0"/>
-    <w:lsdException w:name="Colorful List Accent 5" w:semiHidden="0" w:uiPriority="72" w:unhideWhenUsed="0"/>
-    <w:lsdException w:name="Colorful Grid Accent 5" w:semiHidden="0" w:uiPriority="73" w:unhideWhenUsed="0"/>
-    <w:lsdException w:name="Light Shading Accent 6" w:semiHidden="0" w:uiPriority="60" w:unhideWhenUsed="0"/>
-    <w:lsdException w:name="Light List Accent 6" w:semiHidden="0" w:uiPriority="61" w:unhideWhenUsed="0"/>
-    <w:lsdException w:name="Light Grid Accent 6" w:semiHidden="0" w:uiPriority="62" w:unhideWhenUsed="0"/>
-    <w:lsdException w:name="Medium Shading 1 Accent 6" w:semiHidden="0" w:uiPriority="63" w:unhideWhenUsed="0"/>
-    <w:lsdException w:name="Medium Shading 2 Accent 6" w:semiHidden="0" w:uiPriority="64" w:unhideWhenUsed="0"/>
-    <w:lsdException w:name="Medium List 1 Accent 6" w:semiHidden="0" w:uiPriority="65" w:unhideWhenUsed="0"/>
-    <w:lsdException w:name="Medium List 2 Accent 6" w:semiHidden="0" w:uiPriority="66" w:unhideWhenUsed="0"/>
-    <w:lsdException w:name="Medium Grid 1 Accent 6" w:semiHidden="0" w:uiPriority="67" w:unhideWhenUsed="0"/>
-    <w:lsdException w:name="Medium Grid 2 Accent 6" w:semiHidden="0" w:uiPriority="68" w:unhideWhenUsed="0"/>
-    <w:lsdException w:name="Medium Grid 3 Accent 6" w:semiHidden="0" w:uiPriority="69" w:unhideWhenUsed="0"/>
-    <w:lsdException w:name="Dark List Accent 6" w:semiHidden="0" w:uiPriority="70" w:unhideWhenUsed="0"/>
-    <w:lsdException w:name="Colorful Shading Accent 6" w:semiHidden="0" w:uiPriority="71" w:unhideWhenUsed="0"/>
-    <w:lsdException w:name="Colorful List Accent 6" w:semiHidden="0" w:uiPriority="72" w:unhideWhenUsed="0"/>
-    <w:lsdException w:name="Colorful Grid Accent 6" w:semiHidden="0" w:uiPriority="73" w:unhideWhenUsed="0"/>
-    <w:lsdException w:name="Subtle Emphasis" w:uiPriority="19" w:unhideWhenUsed="0" w:qFormat="1"/>
-    <w:lsdException w:name="Intense Emphasis" w:uiPriority="21" w:unhideWhenUsed="0" w:qFormat="1"/>
-    <w:lsdException w:name="Subtle Reference" w:uiPriority="31" w:unhideWhenUsed="0" w:qFormat="1"/>
-    <w:lsdException w:name="Intense Reference" w:uiPriority="32" w:unhideWhenUsed="0" w:qFormat="1"/>
-    <w:lsdException w:name="Book Title" w:uiPriority="33" w:unhideWhenUsed="0" w:qFormat="1"/>
-    <w:lsdException w:name="Bibliography" w:uiPriority="37"/>
-    <w:lsdException w:name="TOC Heading" w:uiPriority="39" w:qFormat="1"/>
+  <w:latentStyles w:defLockedState="0" w:defUIPriority="99" w:defSemiHidden="0" w:defUnhideWhenUsed="0" w:defQFormat="0" w:count="376">
+    <w:lsdException w:name="Normal" w:uiPriority="0" w:qFormat="1"/>
+    <w:lsdException w:name="heading 1" w:uiPriority="9" w:qFormat="1"/>
+    <w:lsdException w:name="heading 2" w:semiHidden="1" w:uiPriority="9" w:unhideWhenUsed="1" w:qFormat="1"/>
+    <w:lsdException w:name="heading 3" w:semiHidden="1" w:uiPriority="9" w:unhideWhenUsed="1" w:qFormat="1"/>
+    <w:lsdException w:name="heading 4" w:semiHidden="1" w:uiPriority="9" w:unhideWhenUsed="1" w:qFormat="1"/>
+    <w:lsdException w:name="heading 5" w:semiHidden="1" w:uiPriority="9" w:qFormat="1"/>
+    <w:lsdException w:name="heading 6" w:semiHidden="1" w:uiPriority="9" w:qFormat="1"/>
+    <w:lsdException w:name="heading 7" w:semiHidden="1" w:uiPriority="9" w:qFormat="1"/>
+    <w:lsdException w:name="heading 8" w:semiHidden="1" w:uiPriority="9" w:qFormat="1"/>
+    <w:lsdException w:name="heading 9" w:semiHidden="1" w:uiPriority="9" w:qFormat="1"/>
+    <w:lsdException w:name="index 1" w:semiHidden="1" w:unhideWhenUsed="1"/>
+    <w:lsdException w:name="index 2" w:semiHidden="1" w:unhideWhenUsed="1"/>
+    <w:lsdException w:name="index 3" w:semiHidden="1" w:unhideWhenUsed="1"/>
+    <w:lsdException w:name="index 4" w:semiHidden="1" w:unhideWhenUsed="1"/>
+    <w:lsdException w:name="index 5" w:semiHidden="1" w:unhideWhenUsed="1"/>
+    <w:lsdException w:name="index 6" w:semiHidden="1" w:unhideWhenUsed="1"/>
+    <w:lsdException w:name="index 7" w:semiHidden="1" w:unhideWhenUsed="1"/>
+    <w:lsdException w:name="index 8" w:semiHidden="1" w:unhideWhenUsed="1"/>
+    <w:lsdException w:name="index 9" w:semiHidden="1" w:unhideWhenUsed="1"/>
+    <w:lsdException w:name="toc 1" w:semiHidden="1" w:uiPriority="39" w:unhideWhenUsed="1"/>
+    <w:lsdException w:name="toc 2" w:semiHidden="1" w:uiPriority="39" w:unhideWhenUsed="1"/>
+    <w:lsdException w:name="toc 3" w:semiHidden="1" w:uiPriority="39" w:unhideWhenUsed="1"/>
+    <w:lsdException w:name="toc 4" w:semiHidden="1" w:uiPriority="39" w:unhideWhenUsed="1"/>
+    <w:lsdException w:name="toc 5" w:semiHidden="1" w:uiPriority="39" w:unhideWhenUsed="1"/>
+    <w:lsdException w:name="toc 6" w:semiHidden="1" w:uiPriority="39" w:unhideWhenUsed="1"/>
+    <w:lsdException w:name="toc 7" w:semiHidden="1" w:uiPriority="39" w:unhideWhenUsed="1"/>
+    <w:lsdException w:name="toc 8" w:semiHidden="1" w:uiPriority="39" w:unhideWhenUsed="1"/>
+    <w:lsdException w:name="toc 9" w:semiHidden="1" w:uiPriority="39" w:unhideWhenUsed="1"/>
+    <w:lsdException w:name="Normal Indent" w:semiHidden="1" w:unhideWhenUsed="1"/>
+    <w:lsdException w:name="footnote text" w:semiHidden="1" w:unhideWhenUsed="1"/>
+    <w:lsdException w:name="annotation text" w:semiHidden="1" w:unhideWhenUsed="1"/>
+    <w:lsdException w:name="header" w:semiHidden="1" w:unhideWhenUsed="1"/>
+    <w:lsdException w:name="footer" w:semiHidden="1" w:unhideWhenUsed="1"/>
+    <w:lsdException w:name="index heading" w:semiHidden="1" w:unhideWhenUsed="1"/>
+    <w:lsdException w:name="caption" w:semiHidden="1" w:uiPriority="35" w:unhideWhenUsed="1" w:qFormat="1"/>
+    <w:lsdException w:name="table of figures" w:semiHidden="1" w:unhideWhenUsed="1"/>
+    <w:lsdException w:name="envelope address" w:semiHidden="1" w:unhideWhenUsed="1"/>
+    <w:lsdException w:name="envelope return" w:semiHidden="1" w:unhideWhenUsed="1"/>
+    <w:lsdException w:name="footnote reference" w:semiHidden="1" w:unhideWhenUsed="1"/>
+    <w:lsdException w:name="annotation reference" w:semiHidden="1" w:unhideWhenUsed="1"/>
+    <w:lsdException w:name="line number" w:semiHidden="1" w:unhideWhenUsed="1"/>
+    <w:lsdException w:name="page number" w:semiHidden="1" w:unhideWhenUsed="1"/>
+    <w:lsdException w:name="endnote reference" w:semiHidden="1" w:unhideWhenUsed="1"/>
+    <w:lsdException w:name="endnote text" w:semiHidden="1" w:unhideWhenUsed="1"/>
+    <w:lsdException w:name="table of authorities" w:semiHidden="1" w:unhideWhenUsed="1"/>
+    <w:lsdException w:name="macro" w:semiHidden="1" w:unhideWhenUsed="1"/>
+    <w:lsdException w:name="toa heading" w:semiHidden="1" w:unhideWhenUsed="1"/>
+    <w:lsdException w:name="List" w:semiHidden="1" w:unhideWhenUsed="1"/>
+    <w:lsdException w:name="List Bullet" w:semiHidden="1" w:unhideWhenUsed="1"/>
+    <w:lsdException w:name="List Number" w:semiHidden="1" w:unhideWhenUsed="1"/>
+    <w:lsdException w:name="List 2" w:semiHidden="1" w:unhideWhenUsed="1"/>
+    <w:lsdException w:name="List 3" w:semiHidden="1" w:unhideWhenUsed="1"/>
+    <w:lsdException w:name="List 4" w:semiHidden="1" w:unhideWhenUsed="1"/>
+    <w:lsdException w:name="List 5" w:semiHidden="1" w:unhideWhenUsed="1"/>
+    <w:lsdException w:name="List Bullet 2" w:semiHidden="1" w:unhideWhenUsed="1"/>
+    <w:lsdException w:name="List Bullet 3" w:semiHidden="1" w:unhideWhenUsed="1"/>
+    <w:lsdException w:name="List Bullet 4" w:semiHidden="1" w:unhideWhenUsed="1"/>
+    <w:lsdException w:name="List Bullet 5" w:semiHidden="1" w:unhideWhenUsed="1"/>
+    <w:lsdException w:name="List Number 2" w:semiHidden="1" w:unhideWhenUsed="1"/>
+    <w:lsdException w:name="List Number 3" w:semiHidden="1" w:unhideWhenUsed="1"/>
+    <w:lsdException w:name="List Number 4" w:semiHidden="1" w:unhideWhenUsed="1"/>
+    <w:lsdException w:name="List Number 5" w:semiHidden="1" w:unhideWhenUsed="1"/>
+    <w:lsdException w:name="Title" w:uiPriority="10" w:qFormat="1"/>
+    <w:lsdException w:name="Closing" w:semiHidden="1" w:unhideWhenUsed="1"/>
+    <w:lsdException w:name="Signature" w:semiHidden="1" w:unhideWhenUsed="1"/>
+    <w:lsdException w:name="Default Paragraph Font" w:semiHidden="1" w:uiPriority="1" w:unhideWhenUsed="1"/>
+    <w:lsdException w:name="Body Text" w:semiHidden="1" w:unhideWhenUsed="1"/>
+    <w:lsdException w:name="Body Text Indent" w:semiHidden="1" w:unhideWhenUsed="1"/>
+    <w:lsdException w:name="List Continue" w:semiHidden="1" w:unhideWhenUsed="1"/>
+    <w:lsdException w:name="List Continue 2" w:semiHidden="1" w:unhideWhenUsed="1"/>
+    <w:lsdException w:name="List Continue 3" w:semiHidden="1" w:unhideWhenUsed="1"/>
+    <w:lsdException w:name="List Continue 4" w:semiHidden="1" w:unhideWhenUsed="1"/>
+    <w:lsdException w:name="List Continue 5" w:semiHidden="1" w:unhideWhenUsed="1"/>
+    <w:lsdException w:name="Message Header" w:semiHidden="1" w:unhideWhenUsed="1"/>
+    <w:lsdException w:name="Subtitle" w:uiPriority="11" w:qFormat="1"/>
+    <w:lsdException w:name="Salutation" w:semiHidden="1" w:unhideWhenUsed="1"/>
+    <w:lsdException w:name="Date" w:semiHidden="1" w:unhideWhenUsed="1"/>
+    <w:lsdException w:name="Body Text First Indent" w:semiHidden="1" w:unhideWhenUsed="1"/>
+    <w:lsdException w:name="Body Text First Indent 2" w:semiHidden="1" w:unhideWhenUsed="1"/>
+    <w:lsdException w:name="Note Heading" w:semiHidden="1" w:unhideWhenUsed="1"/>
+    <w:lsdException w:name="Body Text 2" w:semiHidden="1" w:unhideWhenUsed="1"/>
+    <w:lsdException w:name="Body Text 3" w:semiHidden="1" w:unhideWhenUsed="1"/>
+    <w:lsdException w:name="Body Text Indent 2" w:semiHidden="1" w:unhideWhenUsed="1"/>
+    <w:lsdException w:name="Body Text Indent 3" w:semiHidden="1" w:unhideWhenUsed="1"/>
+    <w:lsdException w:name="Block Text" w:semiHidden="1" w:unhideWhenUsed="1"/>
+    <w:lsdException w:name="Hyperlink" w:semiHidden="1" w:unhideWhenUsed="1"/>
+    <w:lsdException w:name="FollowedHyperlink" w:semiHidden="1" w:unhideWhenUsed="1"/>
+    <w:lsdException w:name="Strong" w:uiPriority="22" w:qFormat="1"/>
+    <w:lsdException w:name="Emphasis" w:uiPriority="20" w:qFormat="1"/>
+    <w:lsdException w:name="Document Map" w:semiHidden="1" w:unhideWhenUsed="1"/>
+    <w:lsdException w:name="Plain Text" w:semiHidden="1" w:unhideWhenUsed="1"/>
+    <w:lsdException w:name="E-mail Signature" w:semiHidden="1" w:unhideWhenUsed="1"/>
+    <w:lsdException w:name="HTML Top of Form" w:semiHidden="1" w:unhideWhenUsed="1"/>
+    <w:lsdException w:name="HTML Bottom of Form" w:semiHidden="1" w:unhideWhenUsed="1"/>
+    <w:lsdException w:name="Normal (Web)" w:semiHidden="1" w:unhideWhenUsed="1"/>
+    <w:lsdException w:name="HTML Acronym" w:semiHidden="1" w:unhideWhenUsed="1"/>
+    <w:lsdException w:name="HTML Address" w:semiHidden="1" w:unhideWhenUsed="1"/>
+    <w:lsdException w:name="HTML Cite" w:semiHidden="1" w:unhideWhenUsed="1"/>
+    <w:lsdException w:name="HTML Code" w:semiHidden="1" w:unhideWhenUsed="1"/>
+    <w:lsdException w:name="HTML Definition" w:semiHidden="1" w:unhideWhenUsed="1"/>
+    <w:lsdException w:name="HTML Keyboard" w:semiHidden="1" w:unhideWhenUsed="1"/>
+    <w:lsdException w:name="HTML Preformatted" w:semiHidden="1" w:unhideWhenUsed="1"/>
+    <w:lsdException w:name="HTML Sample" w:semiHidden="1" w:unhideWhenUsed="1"/>
+    <w:lsdException w:name="HTML Typewriter" w:semiHidden="1" w:unhideWhenUsed="1"/>
+    <w:lsdException w:name="HTML Variable" w:semiHidden="1" w:unhideWhenUsed="1"/>
+    <w:lsdException w:name="Normal Table" w:semiHidden="1" w:unhideWhenUsed="1"/>
+    <w:lsdException w:name="annotation subject" w:semiHidden="1" w:unhideWhenUsed="1"/>
+    <w:lsdException w:name="No List" w:semiHidden="1" w:unhideWhenUsed="1"/>
+    <w:lsdException w:name="Outline List 1" w:semiHidden="1" w:unhideWhenUsed="1"/>
+    <w:lsdException w:name="Outline List 2" w:semiHidden="1" w:unhideWhenUsed="1"/>
+    <w:lsdException w:name="Outline List 3" w:semiHidden="1" w:unhideWhenUsed="1"/>
+    <w:lsdException w:name="Table Simple 1" w:semiHidden="1" w:unhideWhenUsed="1"/>
+    <w:lsdException w:name="Table Simple 2" w:semiHidden="1" w:unhideWhenUsed="1"/>
+    <w:lsdException w:name="Table Simple 3" w:semiHidden="1" w:unhideWhenUsed="1"/>
+    <w:lsdException w:name="Table Classic 1" w:semiHidden="1" w:unhideWhenUsed="1"/>
+    <w:lsdException w:name="Table Classic 2" w:semiHidden="1" w:unhideWhenUsed="1"/>
+    <w:lsdException w:name="Table Classic 3" w:semiHidden="1" w:unhideWhenUsed="1"/>
+    <w:lsdException w:name="Table Classic 4" w:semiHidden="1" w:unhideWhenUsed="1"/>
+    <w:lsdException w:name="Table Colorful 1" w:semiHidden="1" w:unhideWhenUsed="1"/>
+    <w:lsdException w:name="Table Colorful 2" w:semiHidden="1" w:unhideWhenUsed="1"/>
+    <w:lsdException w:name="Table Colorful 3" w:semiHidden="1" w:unhideWhenUsed="1"/>
+    <w:lsdException w:name="Table Columns 1" w:semiHidden="1" w:unhideWhenUsed="1"/>
+    <w:lsdException w:name="Table Columns 2" w:semiHidden="1" w:unhideWhenUsed="1"/>
+    <w:lsdException w:name="Table Columns 3" w:semiHidden="1" w:unhideWhenUsed="1"/>
+    <w:lsdException w:name="Table Columns 4" w:semiHidden="1" w:unhideWhenUsed="1"/>
+    <w:lsdException w:name="Table Columns 5" w:semiHidden="1" w:unhideWhenUsed="1"/>
+    <w:lsdException w:name="Table Grid 1" w:semiHidden="1" w:unhideWhenUsed="1"/>
+    <w:lsdException w:name="Table Grid 2" w:semiHidden="1" w:unhideWhenUsed="1"/>
+    <w:lsdException w:name="Table Grid 3" w:semiHidden="1" w:unhideWhenUsed="1"/>
+    <w:lsdException w:name="Table Grid 4" w:semiHidden="1" w:unhideWhenUsed="1"/>
+    <w:lsdException w:name="Table Grid 5" w:semiHidden="1" w:unhideWhenUsed="1"/>
+    <w:lsdException w:name="Table Grid 6" w:semiHidden="1" w:unhideWhenUsed="1"/>
+    <w:lsdException w:name="Table Grid 7" w:semiHidden="1" w:unhideWhenUsed="1"/>
+    <w:lsdException w:name="Table Grid 8" w:semiHidden="1" w:unhideWhenUsed="1"/>
+    <w:lsdException w:name="Table List 1" w:semiHidden="1" w:unhideWhenUsed="1"/>
+    <w:lsdException w:name="Table List 2" w:semiHidden="1" w:unhideWhenUsed="1"/>
+    <w:lsdException w:name="Table List 3" w:semiHidden="1" w:unhideWhenUsed="1"/>
+    <w:lsdException w:name="Table List 4" w:semiHidden="1" w:unhideWhenUsed="1"/>
+    <w:lsdException w:name="Table List 5" w:semiHidden="1" w:unhideWhenUsed="1"/>
+    <w:lsdException w:name="Table List 6" w:semiHidden="1" w:unhideWhenUsed="1"/>
+    <w:lsdException w:name="Table List 7" w:semiHidden="1" w:unhideWhenUsed="1"/>
+    <w:lsdException w:name="Table List 8" w:semiHidden="1" w:unhideWhenUsed="1"/>
+    <w:lsdException w:name="Table 3D effects 1" w:semiHidden="1" w:unhideWhenUsed="1"/>
+    <w:lsdException w:name="Table 3D effects 2" w:semiHidden="1" w:unhideWhenUsed="1"/>
+    <w:lsdException w:name="Table 3D effects 3" w:semiHidden="1" w:unhideWhenUsed="1"/>
+    <w:lsdException w:name="Table Contemporary" w:semiHidden="1" w:unhideWhenUsed="1"/>
+    <w:lsdException w:name="Table Elegant" w:semiHidden="1" w:unhideWhenUsed="1"/>
+    <w:lsdException w:name="Table Professional" w:semiHidden="1" w:unhideWhenUsed="1"/>
+    <w:lsdException w:name="Table Subtle 1" w:semiHidden="1" w:unhideWhenUsed="1"/>
+    <w:lsdException w:name="Table Subtle 2" w:semiHidden="1" w:unhideWhenUsed="1"/>
+    <w:lsdException w:name="Table Web 1" w:semiHidden="1" w:unhideWhenUsed="1"/>
+    <w:lsdException w:name="Table Web 2" w:semiHidden="1" w:unhideWhenUsed="1"/>
+    <w:lsdException w:name="Table Web 3" w:semiHidden="1" w:unhideWhenUsed="1"/>
+    <w:lsdException w:name="Balloon Text" w:semiHidden="1" w:unhideWhenUsed="1"/>
+    <w:lsdException w:name="Table Grid" w:semiHidden="1" w:uiPriority="39" w:unhideWhenUsed="1"/>
+    <w:lsdException w:name="Table Theme" w:semiHidden="1" w:unhideWhenUsed="1"/>
+    <w:lsdException w:name="Placeholder Text" w:semiHidden="1"/>
+    <w:lsdException w:name="No Spacing" w:semiHidden="1" w:uiPriority="1" w:qFormat="1"/>
+    <w:lsdException w:name="Light Shading" w:uiPriority="60"/>
+    <w:lsdException w:name="Light List" w:uiPriority="61"/>
+    <w:lsdException w:name="Light Grid" w:uiPriority="62"/>
+    <w:lsdException w:name="Medium Shading 1" w:uiPriority="63"/>
+    <w:lsdException w:name="Medium Shading 2" w:uiPriority="64"/>
+    <w:lsdException w:name="Medium List 1" w:uiPriority="65"/>
+    <w:lsdException w:name="Medium List 2" w:uiPriority="66"/>
+    <w:lsdException w:name="Medium Grid 1" w:uiPriority="67"/>
+    <w:lsdException w:name="Medium Grid 2" w:uiPriority="68"/>
+    <w:lsdException w:name="Medium Grid 3" w:uiPriority="69"/>
+    <w:lsdException w:name="Dark List" w:uiPriority="70"/>
+    <w:lsdException w:name="Colorful Shading" w:uiPriority="71"/>
+    <w:lsdException w:name="Colorful List" w:uiPriority="72"/>
+    <w:lsdException w:name="Colorful Grid" w:uiPriority="73"/>
+    <w:lsdException w:name="Light Shading Accent 1" w:uiPriority="60"/>
+    <w:lsdException w:name="Light List Accent 1" w:uiPriority="61"/>
+    <w:lsdException w:name="Light Grid Accent 1" w:uiPriority="62"/>
+    <w:lsdException w:name="Medium Shading 1 Accent 1" w:uiPriority="63"/>
+    <w:lsdException w:name="Medium Shading 2 Accent 1" w:uiPriority="64"/>
+    <w:lsdException w:name="Medium List 1 Accent 1" w:uiPriority="65"/>
+    <w:lsdException w:name="Revision" w:semiHidden="1"/>
+    <w:lsdException w:name="List Paragraph" w:uiPriority="34" w:qFormat="1"/>
+    <w:lsdException w:name="Quote" w:uiPriority="29" w:qFormat="1"/>
+    <w:lsdException w:name="Intense Quote" w:uiPriority="30" w:qFormat="1"/>
+    <w:lsdException w:name="Medium List 2 Accent 1" w:uiPriority="66"/>
+    <w:lsdException w:name="Medium Grid 1 Accent 1" w:uiPriority="67"/>
+    <w:lsdException w:name="Medium Grid 2 Accent 1" w:uiPriority="68"/>
+    <w:lsdException w:name="Medium Grid 3 Accent 1" w:uiPriority="69"/>
+    <w:lsdException w:name="Dark List Accent 1" w:uiPriority="70"/>
+    <w:lsdException w:name="Colorful Shading Accent 1" w:uiPriority="71"/>
+    <w:lsdException w:name="Colorful List Accent 1" w:uiPriority="72"/>
+    <w:lsdException w:name="Colorful Grid Accent 1" w:uiPriority="73"/>
+    <w:lsdException w:name="Light Shading Accent 2" w:uiPriority="60"/>
+    <w:lsdException w:name="Light List Accent 2" w:uiPriority="61"/>
+    <w:lsdException w:name="Light Grid Accent 2" w:uiPriority="62"/>
+    <w:lsdException w:name="Medium Shading 1 Accent 2" w:uiPriority="63"/>
+    <w:lsdException w:name="Medium Shading 2 Accent 2" w:uiPriority="64"/>
+    <w:lsdException w:name="Medium List 1 Accent 2" w:uiPriority="65"/>
+    <w:lsdException w:name="Medium List 2 Accent 2" w:uiPriority="66"/>
+    <w:lsdException w:name="Medium Grid 1 Accent 2" w:uiPriority="67"/>
+    <w:lsdException w:name="Medium Grid 2 Accent 2" w:uiPriority="68"/>
+    <w:lsdException w:name="Medium Grid 3 Accent 2" w:uiPriority="69"/>
+    <w:lsdException w:name="Dark List Accent 2" w:uiPriority="70"/>
+    <w:lsdException w:name="Colorful Shading Accent 2" w:uiPriority="71"/>
+    <w:lsdException w:name="Colorful List Accent 2" w:uiPriority="72"/>
+    <w:lsdException w:name="Colorful Grid Accent 2" w:uiPriority="73"/>
+    <w:lsdException w:name="Light Shading Accent 3" w:uiPriority="60"/>
+    <w:lsdException w:name="Light List Accent 3" w:uiPriority="61"/>
+    <w:lsdException w:name="Light Grid Accent 3" w:uiPriority="62"/>
+    <w:lsdException w:name="Medium Shading 1 Accent 3" w:uiPriority="63"/>
+    <w:lsdException w:name="Medium Shading 2 Accent 3" w:uiPriority="64"/>
+    <w:lsdException w:name="Medium List 1 Accent 3" w:uiPriority="65"/>
+    <w:lsdException w:name="Medium List 2 Accent 3" w:uiPriority="66"/>
+    <w:lsdException w:name="Medium Grid 1 Accent 3" w:uiPriority="67"/>
+    <w:lsdException w:name="Medium Grid 2 Accent 3" w:uiPriority="68"/>
+    <w:lsdException w:name="Medium Grid 3 Accent 3" w:uiPriority="69"/>
+    <w:lsdException w:name="Dark List Accent 3" w:uiPriority="70"/>
+    <w:lsdException w:name="Colorful Shading Accent 3" w:uiPriority="71"/>
+    <w:lsdException w:name="Colorful List Accent 3" w:uiPriority="72"/>
+    <w:lsdException w:name="Colorful Grid Accent 3" w:uiPriority="73"/>
+    <w:lsdException w:name="Light Shading Accent 4" w:uiPriority="60"/>
+    <w:lsdException w:name="Light List Accent 4" w:uiPriority="61"/>
+    <w:lsdException w:name="Light Grid Accent 4" w:uiPriority="62"/>
+    <w:lsdException w:name="Medium Shading 1 Accent 4" w:uiPriority="63"/>
+    <w:lsdException w:name="Medium Shading 2 Accent 4" w:uiPriority="64"/>
+    <w:lsdException w:name="Medium List 1 Accent 4" w:uiPriority="65"/>
+    <w:lsdException w:name="Medium List 2 Accent 4" w:uiPriority="66"/>
+    <w:lsdException w:name="Medium Grid 1 Accent 4" w:uiPriority="67"/>
+    <w:lsdException w:name="Medium Grid 2 Accent 4" w:uiPriority="68"/>
+    <w:lsdException w:name="Medium Grid 3 Accent 4" w:uiPriority="69"/>
+    <w:lsdException w:name="Dark List Accent 4" w:uiPriority="70"/>
+    <w:lsdException w:name="Colorful Shading Accent 4" w:uiPriority="71"/>
+    <w:lsdException w:name="Colorful List Accent 4" w:uiPriority="72"/>
+    <w:lsdException w:name="Colorful Grid Accent 4" w:uiPriority="73"/>
+    <w:lsdException w:name="Light Shading Accent 5" w:uiPriority="60"/>
+    <w:lsdException w:name="Light List Accent 5" w:uiPriority="61"/>
+    <w:lsdException w:name="Light Grid Accent 5" w:uiPriority="62"/>
+    <w:lsdException w:name="Medium Shading 1 Accent 5" w:uiPriority="63"/>
+    <w:lsdException w:name="Medium Shading 2 Accent 5" w:uiPriority="64"/>
+    <w:lsdException w:name="Medium List 1 Accent 5" w:uiPriority="65"/>
+    <w:lsdException w:name="Medium List 2 Accent 5" w:uiPriority="66"/>
+    <w:lsdException w:name="Medium Grid 1 Accent 5" w:uiPriority="67"/>
+    <w:lsdException w:name="Medium Grid 2 Accent 5" w:uiPriority="68"/>
+    <w:lsdException w:name="Medium Grid 3 Accent 5" w:uiPriority="69"/>
+    <w:lsdException w:name="Dark List Accent 5" w:uiPriority="70"/>
+    <w:lsdException w:name="Colorful Shading Accent 5" w:uiPriority="71"/>
+    <w:lsdException w:name="Colorful List Accent 5" w:uiPriority="72"/>
+    <w:lsdException w:name="Colorful Grid Accent 5" w:uiPriority="73"/>
+    <w:lsdException w:name="Light Shading Accent 6" w:uiPriority="60"/>
+    <w:lsdException w:name="Light List Accent 6" w:uiPriority="61"/>
+    <w:lsdException w:name="Light Grid Accent 6" w:uiPriority="62"/>
+    <w:lsdException w:name="Medium Shading 1 Accent 6" w:uiPriority="63"/>
+    <w:lsdException w:name="Medium Shading 2 Accent 6" w:uiPriority="64"/>
+    <w:lsdException w:name="Medium List 1 Accent 6" w:uiPriority="65"/>
+    <w:lsdException w:name="Medium List 2 Accent 6" w:uiPriority="66"/>
+    <w:lsdException w:name="Medium Grid 1 Accent 6" w:uiPriority="67"/>
+    <w:lsdException w:name="Medium Grid 2 Accent 6" w:uiPriority="68"/>
+    <w:lsdException w:name="Medium Grid 3 Accent 6" w:uiPriority="69"/>
+    <w:lsdException w:name="Dark List Accent 6" w:uiPriority="70"/>
+    <w:lsdException w:name="Colorful Shading Accent 6" w:uiPriority="71"/>
+    <w:lsdException w:name="Colorful List Accent 6" w:uiPriority="72"/>
+    <w:lsdException w:name="Colorful Grid Accent 6" w:uiPriority="73"/>
+    <w:lsdException w:name="Subtle Emphasis" w:uiPriority="19" w:qFormat="1"/>
+    <w:lsdException w:name="Intense Emphasis" w:uiPriority="21" w:qFormat="1"/>
+    <w:lsdException w:name="Subtle Reference" w:semiHidden="1" w:uiPriority="31" w:qFormat="1"/>
+    <w:lsdException w:name="Intense Reference" w:semiHidden="1" w:uiPriority="32" w:qFormat="1"/>
+    <w:lsdException w:name="Book Title" w:semiHidden="1" w:uiPriority="33" w:qFormat="1"/>
+    <w:lsdException w:name="Bibliography" w:semiHidden="1" w:uiPriority="37" w:unhideWhenUsed="1"/>
+    <w:lsdException w:name="TOC Heading" w:semiHidden="1" w:uiPriority="39" w:unhideWhenUsed="1" w:qFormat="1"/>
+    <w:lsdException w:name="Plain Table 1" w:uiPriority="41"/>
+    <w:lsdException w:name="Plain Table 2" w:uiPriority="42"/>
+    <w:lsdException w:name="Plain Table 3" w:uiPriority="43"/>
+    <w:lsdException w:name="Plain Table 4" w:uiPriority="44"/>
+    <w:lsdException w:name="Plain Table 5" w:uiPriority="45"/>
+    <w:lsdException w:name="Grid Table Light" w:uiPriority="40"/>
+    <w:lsdException w:name="Grid Table 1 Light" w:uiPriority="46"/>
+    <w:lsdException w:name="Grid Table 2" w:uiPriority="47"/>
+    <w:lsdException w:name="Grid Table 3" w:uiPriority="48"/>
+    <w:lsdException w:name="Grid Table 4" w:uiPriority="49"/>
+    <w:lsdException w:name="Grid Table 5 Dark" w:uiPriority="50"/>
+    <w:lsdException w:name="Grid Table 6 Colorful" w:uiPriority="51"/>
+    <w:lsdException w:name="Grid Table 7 Colorful" w:uiPriority="52"/>
+    <w:lsdException w:name="Grid Table 1 Light Accent 1" w:uiPriority="46"/>
+    <w:lsdException w:name="Grid Table 2 Accent 1" w:uiPriority="47"/>
+    <w:lsdException w:name="Grid Table 3 Accent 1" w:uiPriority="48"/>
+    <w:lsdException w:name="Grid Table 4 Accent 1" w:uiPriority="49"/>
+    <w:lsdException w:name="Grid Table 5 Dark Accent 1" w:uiPriority="50"/>
+    <w:lsdException w:name="Grid Table 6 Colorful Accent 1" w:uiPriority="51"/>
+    <w:lsdException w:name="Grid Table 7 Colorful Accent 1" w:uiPriority="52"/>
+    <w:lsdException w:name="Grid Table 1 Light Accent 2" w:uiPriority="46"/>
+    <w:lsdException w:name="Grid Table 2 Accent 2" w:uiPriority="47"/>
+    <w:lsdException w:name="Grid Table 3 Accent 2" w:uiPriority="48"/>
+    <w:lsdException w:name="Grid Table 4 Accent 2" w:uiPriority="49"/>
+    <w:lsdException w:name="Grid Table 5 Dark Accent 2" w:uiPriority="50"/>
+    <w:lsdException w:name="Grid Table 6 Colorful Accent 2" w:uiPriority="51"/>
+    <w:lsdException w:name="Grid Table 7 Colorful Accent 2" w:uiPriority="52"/>
+    <w:lsdException w:name="Grid Table 1 Light Accent 3" w:uiPriority="46"/>
+    <w:lsdException w:name="Grid Table 2 Accent 3" w:uiPriority="47"/>
+    <w:lsdException w:name="Grid Table 3 Accent 3" w:uiPriority="48"/>
+    <w:lsdException w:name="Grid Table 4 Accent 3" w:uiPriority="49"/>
+    <w:lsdException w:name="Grid Table 5 Dark Accent 3" w:uiPriority="50"/>
+    <w:lsdException w:name="Grid Table 6 Colorful Accent 3" w:uiPriority="51"/>
+    <w:lsdException w:name="Grid Table 7 Colorful Accent 3" w:uiPriority="52"/>
+    <w:lsdException w:name="Grid Table 1 Light Accent 4" w:uiPriority="46"/>
+    <w:lsdException w:name="Grid Table 2 Accent 4" w:uiPriority="47"/>
+    <w:lsdException w:name="Grid Table 3 Accent 4" w:uiPriority="48"/>
+    <w:lsdException w:name="Grid Table 4 Accent 4" w:uiPriority="49"/>
+    <w:lsdException w:name="Grid Table 5 Dark Accent 4" w:uiPriority="50"/>
+    <w:lsdException w:name="Grid Table 6 Colorful Accent 4" w:uiPriority="51"/>
+    <w:lsdException w:name="Grid Table 7 Colorful Accent 4" w:uiPriority="52"/>
+    <w:lsdException w:name="Grid Table 1 Light Accent 5" w:uiPriority="46"/>
+    <w:lsdException w:name="Grid Table 2 Accent 5" w:uiPriority="47"/>
+    <w:lsdException w:name="Grid Table 3 Accent 5" w:uiPriority="48"/>
+    <w:lsdException w:name="Grid Table 4 Accent 5" w:uiPriority="49"/>
+    <w:lsdException w:name="Grid Table 5 Dark Accent 5" w:uiPriority="50"/>
+    <w:lsdException w:name="Grid Table 6 Colorful Accent 5" w:uiPriority="51"/>
+    <w:lsdException w:name="Grid Table 7 Colorful Accent 5" w:uiPriority="52"/>
+    <w:lsdException w:name="Grid Table 1 Light Accent 6" w:uiPriority="46"/>
+    <w:lsdException w:name="Grid Table 2 Accent 6" w:uiPriority="47"/>
+    <w:lsdException w:name="Grid Table 3 Accent 6" w:uiPriority="48"/>
+    <w:lsdException w:name="Grid Table 4 Accent 6" w:uiPriority="49"/>
+    <w:lsdException w:name="Grid Table 5 Dark Accent 6" w:uiPriority="50"/>
+    <w:lsdException w:name="Grid Table 6 Colorful Accent 6" w:uiPriority="51"/>
+    <w:lsdException w:name="Grid Table 7 Colorful Accent 6" w:uiPriority="52"/>
+    <w:lsdException w:name="List Table 1 Light" w:uiPriority="46"/>
+    <w:lsdException w:name="List Table 2" w:uiPriority="47"/>
+    <w:lsdException w:name="List Table 3" w:uiPriority="48"/>
+    <w:lsdException w:name="List Table 4" w:uiPriority="49"/>
+    <w:lsdException w:name="List Table 5 Dark" w:uiPriority="50"/>
+    <w:lsdException w:name="List Table 6 Colorful" w:uiPriority="51"/>
+    <w:lsdException w:name="List Table 7 Colorful" w:uiPriority="52"/>
+    <w:lsdException w:name="List Table 1 Light Accent 1" w:uiPriority="46"/>
+    <w:lsdException w:name="List Table 2 Accent 1" w:uiPriority="47"/>
+    <w:lsdException w:name="List Table 3 Accent 1" w:uiPriority="48"/>
+    <w:lsdException w:name="List Table 4 Accent 1" w:uiPriority="49"/>
+    <w:lsdException w:name="List Table 5 Dark Accent 1" w:uiPriority="50"/>
+    <w:lsdException w:name="List Table 6 Colorful Accent 1" w:uiPriority="51"/>
+    <w:lsdException w:name="List Table 7 Colorful Accent 1" w:uiPriority="52"/>
+    <w:lsdException w:name="List Table 1 Light Accent 2" w:uiPriority="46"/>
+    <w:lsdException w:name="List Table 2 Accent 2" w:uiPriority="47"/>
+    <w:lsdException w:name="List Table 3 Accent 2" w:uiPriority="48"/>
+    <w:lsdException w:name="List Table 4 Accent 2" w:uiPriority="49"/>
+    <w:lsdException w:name="List Table 5 Dark Accent 2" w:uiPriority="50"/>
+    <w:lsdException w:name="List Table 6 Colorful Accent 2" w:uiPriority="51"/>
+    <w:lsdException w:name="List Table 7 Colorful Accent 2" w:uiPriority="52"/>
+    <w:lsdException w:name="List Table 1 Light Accent 3" w:uiPriority="46"/>
+    <w:lsdException w:name="List Table 2 Accent 3" w:uiPriority="47"/>
+    <w:lsdException w:name="List Table 3 Accent 3" w:uiPriority="48"/>
+    <w:lsdException w:name="List Table 4 Accent 3" w:uiPriority="49"/>
+    <w:lsdException w:name="List Table 5 Dark Accent 3" w:uiPriority="50"/>
+    <w:lsdException w:name="List Table 6 Colorful Accent 3" w:uiPriority="51"/>
+    <w:lsdException w:name="List Table 7 Colorful Accent 3" w:uiPriority="52"/>
+    <w:lsdException w:name="List Table 1 Light Accent 4" w:uiPriority="46"/>
+    <w:lsdException w:name="List Table 2 Accent 4" w:uiPriority="47"/>
+    <w:lsdException w:name="List Table 3 Accent 4" w:uiPriority="48"/>
+    <w:lsdException w:name="List Table 4 Accent 4" w:uiPriority="49"/>
+    <w:lsdException w:name="List Table 5 Dark Accent 4" w:uiPriority="50"/>
+    <w:lsdException w:name="List Table 6 Colorful Accent 4" w:uiPriority="51"/>
+    <w:lsdException w:name="List Table 7 Colorful Accent 4" w:uiPriority="52"/>
+    <w:lsdException w:name="List Table 1 Light Accent 5" w:uiPriority="46"/>
+    <w:lsdException w:name="List Table 2 Accent 5" w:uiPriority="47"/>
+    <w:lsdException w:name="List Table 3 Accent 5" w:uiPriority="48"/>
+    <w:lsdException w:name="List Table 4 Accent 5" w:uiPriority="49"/>
+    <w:lsdException w:name="List Table 5 Dark Accent 5" w:uiPriority="50"/>
+    <w:lsdException w:name="List Table 6 Colorful Accent 5" w:uiPriority="51"/>
+    <w:lsdException w:name="List Table 7 Colorful Accent 5" w:uiPriority="52"/>
+    <w:lsdException w:name="List Table 1 Light Accent 6" w:uiPriority="46"/>
+    <w:lsdException w:name="List Table 2 Accent 6" w:uiPriority="47"/>
+    <w:lsdException w:name="List Table 3 Accent 6" w:uiPriority="48"/>
+    <w:lsdException w:name="List Table 4 Accent 6" w:uiPriority="49"/>
+    <w:lsdException w:name="List Table 5 Dark Accent 6" w:uiPriority="50"/>
+    <w:lsdException w:name="List Table 6 Colorful Accent 6" w:uiPriority="51"/>
+    <w:lsdException w:name="List Table 7 Colorful Accent 6" w:uiPriority="52"/>
+    <w:lsdException w:name="Mention" w:semiHidden="1" w:unhideWhenUsed="1"/>
+    <w:lsdException w:name="Smart Hyperlink" w:semiHidden="1" w:unhideWhenUsed="1"/>
+    <w:lsdException w:name="Hashtag" w:semiHidden="1" w:unhideWhenUsed="1"/>
+    <w:lsdException w:name="Unresolved Mention" w:semiHidden="1" w:unhideWhenUsed="1"/>
+    <w:lsdException w:name="Smart Link" w:semiHidden="1" w:unhideWhenUsed="1"/>
   </w:latentStyles>
   <w:style w:type="paragraph" w:default="1" w:styleId="Normal">
     <w:name w:val="Normal"/>
@@ -6128,716 +9749,8 @@
       <w:u w:val="single"/>
     </w:rPr>
   </w:style>
-  <w:style w:type="character" w:customStyle="1" w:styleId="UnresolvedMention">
-    <w:name w:val="Unresolved Mention"/>
-    <w:basedOn w:val="Fuentedeprrafopredeter"/>
-    <w:uiPriority w:val="99"/>
-    <w:semiHidden/>
-    <w:unhideWhenUsed/>
-    <w:rsid w:val="00F5689F"/>
-    <w:rPr>
-      <w:color w:val="605E5C"/>
-      <w:shd w:val="clear" w:color="auto" w:fill="E1DFDD"/>
-    </w:rPr>
-  </w:style>
-  <w:style w:type="paragraph" w:customStyle="1" w:styleId="EncabezadodeObjetivo">
-    <w:name w:val="Encabezado de Objetivo"/>
-    <w:basedOn w:val="Normal"/>
-    <w:qFormat/>
-    <w:rsid w:val="00E97CB2"/>
-    <w:rPr>
-      <w:b/>
-      <w:bCs/>
-      <w:sz w:val="20"/>
-      <w:szCs w:val="20"/>
-    </w:rPr>
-  </w:style>
-  <w:style w:type="paragraph" w:customStyle="1" w:styleId="Intervalodefechas">
-    <w:name w:val="Intervalo de fechas"/>
-    <w:basedOn w:val="Normal"/>
-    <w:qFormat/>
-    <w:rsid w:val="00FC49E3"/>
-    <w:pPr>
-      <w:spacing w:before="240" w:line="240" w:lineRule="auto"/>
-    </w:pPr>
-    <w:rPr>
-      <w:sz w:val="22"/>
-      <w:szCs w:val="24"/>
-    </w:rPr>
-  </w:style>
-  <w:style w:type="paragraph" w:customStyle="1" w:styleId="Ttulodeltrabajoyestudios">
-    <w:name w:val="Título del trabajo y estudios"/>
-    <w:basedOn w:val="Normal"/>
-    <w:qFormat/>
-    <w:rsid w:val="00FC49E3"/>
-    <w:pPr>
-      <w:spacing w:line="240" w:lineRule="auto"/>
-    </w:pPr>
-    <w:rPr>
-      <w:b/>
-      <w:sz w:val="22"/>
-    </w:rPr>
-  </w:style>
-  <w:style w:type="character" w:customStyle="1" w:styleId="Nombredelacompaa">
-    <w:name w:val="Nombre de la compañía"/>
-    <w:basedOn w:val="Fuentedeprrafopredeter"/>
-    <w:uiPriority w:val="1"/>
-    <w:qFormat/>
-    <w:rsid w:val="00E97CB2"/>
-    <w:rPr>
-      <w:i/>
-    </w:rPr>
-  </w:style>
-  <w:style w:type="paragraph" w:customStyle="1" w:styleId="Descripcindeltrabajo">
-    <w:name w:val="Descripción del trabajo"/>
-    <w:basedOn w:val="Normal"/>
-    <w:qFormat/>
-    <w:rsid w:val="00FC49E3"/>
-    <w:pPr>
-      <w:spacing w:after="240"/>
-      <w:ind w:right="720"/>
-    </w:pPr>
-  </w:style>
-  <w:style w:type="paragraph" w:styleId="Textodeglobo">
-    <w:name w:val="Balloon Text"/>
-    <w:basedOn w:val="Normal"/>
-    <w:link w:val="TextodegloboCar"/>
-    <w:uiPriority w:val="99"/>
-    <w:semiHidden/>
-    <w:unhideWhenUsed/>
-    <w:rsid w:val="004C7E05"/>
-    <w:pPr>
-      <w:spacing w:line="240" w:lineRule="auto"/>
-    </w:pPr>
-    <w:rPr>
-      <w:rFonts w:ascii="Segoe UI" w:hAnsi="Segoe UI" w:cs="Segoe UI"/>
-      <w:szCs w:val="18"/>
-    </w:rPr>
-  </w:style>
-  <w:style w:type="character" w:customStyle="1" w:styleId="TextodegloboCar">
-    <w:name w:val="Texto de globo Car"/>
-    <w:basedOn w:val="Fuentedeprrafopredeter"/>
-    <w:link w:val="Textodeglobo"/>
-    <w:uiPriority w:val="99"/>
-    <w:semiHidden/>
-    <w:rsid w:val="004C7E05"/>
-    <w:rPr>
-      <w:rFonts w:ascii="Segoe UI" w:eastAsia="Arial" w:hAnsi="Segoe UI" w:cs="Segoe UI"/>
-      <w:color w:val="231F20"/>
-      <w:sz w:val="18"/>
-      <w:szCs w:val="18"/>
-      <w:lang w:bidi="en-US"/>
-    </w:rPr>
-  </w:style>
-  <w:style w:type="paragraph" w:styleId="Encabezado">
-    <w:name w:val="header"/>
-    <w:basedOn w:val="Normal"/>
-    <w:link w:val="EncabezadoCar"/>
-    <w:uiPriority w:val="99"/>
-    <w:unhideWhenUsed/>
-    <w:rsid w:val="001B56AD"/>
-    <w:pPr>
-      <w:tabs>
-        <w:tab w:val="center" w:pos="4680"/>
-        <w:tab w:val="right" w:pos="9360"/>
-      </w:tabs>
-      <w:spacing w:line="240" w:lineRule="auto"/>
-    </w:pPr>
-  </w:style>
-  <w:style w:type="character" w:customStyle="1" w:styleId="EncabezadoCar">
-    <w:name w:val="Encabezado Car"/>
-    <w:basedOn w:val="Fuentedeprrafopredeter"/>
-    <w:link w:val="Encabezado"/>
-    <w:uiPriority w:val="99"/>
-    <w:rsid w:val="001B56AD"/>
-    <w:rPr>
-      <w:rFonts w:eastAsia="Arial" w:cs="Arial"/>
-      <w:color w:val="231F20"/>
-      <w:sz w:val="16"/>
-      <w:szCs w:val="16"/>
-      <w:lang w:bidi="en-US"/>
-    </w:rPr>
-  </w:style>
-  <w:style w:type="paragraph" w:styleId="Piedepgina">
-    <w:name w:val="footer"/>
-    <w:basedOn w:val="Normal"/>
-    <w:link w:val="PiedepginaCar"/>
-    <w:uiPriority w:val="99"/>
-    <w:unhideWhenUsed/>
-    <w:rsid w:val="001B56AD"/>
-    <w:pPr>
-      <w:tabs>
-        <w:tab w:val="center" w:pos="4680"/>
-        <w:tab w:val="right" w:pos="9360"/>
-      </w:tabs>
-      <w:spacing w:line="240" w:lineRule="auto"/>
-    </w:pPr>
-  </w:style>
-  <w:style w:type="character" w:customStyle="1" w:styleId="PiedepginaCar">
-    <w:name w:val="Pie de página Car"/>
-    <w:basedOn w:val="Fuentedeprrafopredeter"/>
-    <w:link w:val="Piedepgina"/>
-    <w:uiPriority w:val="99"/>
-    <w:rsid w:val="001B56AD"/>
-    <w:rPr>
-      <w:rFonts w:eastAsia="Arial" w:cs="Arial"/>
-      <w:color w:val="231F20"/>
-      <w:sz w:val="16"/>
-      <w:szCs w:val="16"/>
-      <w:lang w:bidi="en-US"/>
-    </w:rPr>
-  </w:style>
-</w:styles>
-</file>
-
-<file path=word/stylesWithEffects.xml><?xml version="1.0" encoding="utf-8"?>
-<w:styles xmlns:wpc="http://schemas.microsoft.com/office/word/2010/wordprocessingCanvas" xmlns:mc="http://schemas.openxmlformats.org/markup-compatibility/2006" xmlns:o="urn:schemas-microsoft-com:office:office" xmlns:r="http://schemas.openxmlformats.org/officeDocument/2006/relationships" xmlns:m="http://schemas.openxmlformats.org/officeDocument/2006/math" xmlns:v="urn:schemas-microsoft-com:vml" xmlns:wp14="http://schemas.microsoft.com/office/word/2010/wordprocessingDrawing" xmlns:wp="http://schemas.openxmlformats.org/drawingml/2006/wordprocessingDrawing" xmlns:w10="urn:schemas-microsoft-com:office:word" xmlns:w="http://schemas.openxmlformats.org/wordprocessingml/2006/main" xmlns:w14="http://schemas.microsoft.com/office/word/2010/wordml" xmlns:wpg="http://schemas.microsoft.com/office/word/2010/wordprocessingGroup" xmlns:wpi="http://schemas.microsoft.com/office/word/2010/wordprocessingInk" xmlns:wne="http://schemas.microsoft.com/office/word/2006/wordml" xmlns:wps="http://schemas.microsoft.com/office/word/2010/wordprocessingShape" mc:Ignorable="w14 wp14">
-  <w:docDefaults>
-    <w:rPrDefault>
-      <w:rPr>
-        <w:rFonts w:asciiTheme="minorHAnsi" w:eastAsiaTheme="minorHAnsi" w:hAnsiTheme="minorHAnsi" w:cstheme="minorBidi"/>
-        <w:sz w:val="22"/>
-        <w:szCs w:val="22"/>
-        <w:lang w:val="es-ES" w:eastAsia="en-US" w:bidi="ar-SA"/>
-      </w:rPr>
-    </w:rPrDefault>
-    <w:pPrDefault>
-      <w:pPr>
-        <w:widowControl w:val="0"/>
-        <w:autoSpaceDE w:val="0"/>
-        <w:autoSpaceDN w:val="0"/>
-      </w:pPr>
-    </w:pPrDefault>
-  </w:docDefaults>
-  <w:latentStyles w:defLockedState="0" w:defUIPriority="99" w:defSemiHidden="1" w:defUnhideWhenUsed="1" w:defQFormat="0" w:count="267">
-    <w:lsdException w:name="Normal" w:semiHidden="0" w:uiPriority="0" w:unhideWhenUsed="0" w:qFormat="1"/>
-    <w:lsdException w:name="heading 1" w:semiHidden="0" w:uiPriority="9" w:unhideWhenUsed="0" w:qFormat="1"/>
-    <w:lsdException w:name="heading 2" w:uiPriority="9" w:qFormat="1"/>
-    <w:lsdException w:name="heading 3" w:uiPriority="9" w:qFormat="1"/>
-    <w:lsdException w:name="heading 4" w:uiPriority="9" w:qFormat="1"/>
-    <w:lsdException w:name="heading 5" w:uiPriority="9" w:unhideWhenUsed="0" w:qFormat="1"/>
-    <w:lsdException w:name="heading 6" w:uiPriority="9" w:unhideWhenUsed="0" w:qFormat="1"/>
-    <w:lsdException w:name="heading 7" w:uiPriority="9" w:unhideWhenUsed="0" w:qFormat="1"/>
-    <w:lsdException w:name="heading 8" w:uiPriority="9" w:unhideWhenUsed="0" w:qFormat="1"/>
-    <w:lsdException w:name="heading 9" w:uiPriority="9" w:unhideWhenUsed="0" w:qFormat="1"/>
-    <w:lsdException w:name="toc 1" w:uiPriority="39"/>
-    <w:lsdException w:name="toc 2" w:uiPriority="39"/>
-    <w:lsdException w:name="toc 3" w:uiPriority="39"/>
-    <w:lsdException w:name="toc 4" w:uiPriority="39"/>
-    <w:lsdException w:name="toc 5" w:uiPriority="39"/>
-    <w:lsdException w:name="toc 6" w:uiPriority="39"/>
-    <w:lsdException w:name="toc 7" w:uiPriority="39"/>
-    <w:lsdException w:name="toc 8" w:uiPriority="39"/>
-    <w:lsdException w:name="toc 9" w:uiPriority="39"/>
-    <w:lsdException w:name="caption" w:uiPriority="35" w:qFormat="1"/>
-    <w:lsdException w:name="Title" w:semiHidden="0" w:uiPriority="10" w:unhideWhenUsed="0" w:qFormat="1"/>
-    <w:lsdException w:name="Default Paragraph Font" w:uiPriority="1"/>
-    <w:lsdException w:name="Subtitle" w:semiHidden="0" w:uiPriority="11" w:unhideWhenUsed="0" w:qFormat="1"/>
-    <w:lsdException w:name="Strong" w:uiPriority="22" w:unhideWhenUsed="0" w:qFormat="1"/>
-    <w:lsdException w:name="Emphasis" w:semiHidden="0" w:uiPriority="20" w:unhideWhenUsed="0" w:qFormat="1"/>
-    <w:lsdException w:name="Table Grid" w:semiHidden="0" w:uiPriority="39" w:unhideWhenUsed="0"/>
-    <w:lsdException w:name="Placeholder Text" w:unhideWhenUsed="0"/>
-    <w:lsdException w:name="No Spacing" w:uiPriority="1" w:unhideWhenUsed="0" w:qFormat="1"/>
-    <w:lsdException w:name="Light Shading" w:semiHidden="0" w:uiPriority="60" w:unhideWhenUsed="0"/>
-    <w:lsdException w:name="Light List" w:semiHidden="0" w:uiPriority="61" w:unhideWhenUsed="0"/>
-    <w:lsdException w:name="Light Grid" w:semiHidden="0" w:uiPriority="62" w:unhideWhenUsed="0"/>
-    <w:lsdException w:name="Medium Shading 1" w:semiHidden="0" w:uiPriority="63" w:unhideWhenUsed="0"/>
-    <w:lsdException w:name="Medium Shading 2" w:semiHidden="0" w:uiPriority="64" w:unhideWhenUsed="0"/>
-    <w:lsdException w:name="Medium List 1" w:semiHidden="0" w:uiPriority="65" w:unhideWhenUsed="0"/>
-    <w:lsdException w:name="Medium List 2" w:semiHidden="0" w:uiPriority="66" w:unhideWhenUsed="0"/>
-    <w:lsdException w:name="Medium Grid 1" w:semiHidden="0" w:uiPriority="67" w:unhideWhenUsed="0"/>
-    <w:lsdException w:name="Medium Grid 2" w:semiHidden="0" w:uiPriority="68" w:unhideWhenUsed="0"/>
-    <w:lsdException w:name="Medium Grid 3" w:semiHidden="0" w:uiPriority="69" w:unhideWhenUsed="0"/>
-    <w:lsdException w:name="Dark List" w:semiHidden="0" w:uiPriority="70" w:unhideWhenUsed="0"/>
-    <w:lsdException w:name="Colorful Shading" w:semiHidden="0" w:uiPriority="71" w:unhideWhenUsed="0"/>
-    <w:lsdException w:name="Colorful List" w:semiHidden="0" w:uiPriority="72" w:unhideWhenUsed="0"/>
-    <w:lsdException w:name="Colorful Grid" w:semiHidden="0" w:uiPriority="73" w:unhideWhenUsed="0"/>
-    <w:lsdException w:name="Light Shading Accent 1" w:semiHidden="0" w:uiPriority="60" w:unhideWhenUsed="0"/>
-    <w:lsdException w:name="Light List Accent 1" w:semiHidden="0" w:uiPriority="61" w:unhideWhenUsed="0"/>
-    <w:lsdException w:name="Light Grid Accent 1" w:semiHidden="0" w:uiPriority="62" w:unhideWhenUsed="0"/>
-    <w:lsdException w:name="Medium Shading 1 Accent 1" w:semiHidden="0" w:uiPriority="63" w:unhideWhenUsed="0"/>
-    <w:lsdException w:name="Medium Shading 2 Accent 1" w:semiHidden="0" w:uiPriority="64" w:unhideWhenUsed="0"/>
-    <w:lsdException w:name="Medium List 1 Accent 1" w:semiHidden="0" w:uiPriority="65" w:unhideWhenUsed="0"/>
-    <w:lsdException w:name="Revision" w:unhideWhenUsed="0"/>
-    <w:lsdException w:name="List Paragraph" w:semiHidden="0" w:uiPriority="34" w:unhideWhenUsed="0" w:qFormat="1"/>
-    <w:lsdException w:name="Quote" w:uiPriority="29" w:unhideWhenUsed="0" w:qFormat="1"/>
-    <w:lsdException w:name="Intense Quote" w:uiPriority="30" w:unhideWhenUsed="0" w:qFormat="1"/>
-    <w:lsdException w:name="Medium List 2 Accent 1" w:semiHidden="0" w:uiPriority="66" w:unhideWhenUsed="0"/>
-    <w:lsdException w:name="Medium Grid 1 Accent 1" w:semiHidden="0" w:uiPriority="67" w:unhideWhenUsed="0"/>
-    <w:lsdException w:name="Medium Grid 2 Accent 1" w:semiHidden="0" w:uiPriority="68" w:unhideWhenUsed="0"/>
-    <w:lsdException w:name="Medium Grid 3 Accent 1" w:semiHidden="0" w:uiPriority="69" w:unhideWhenUsed="0"/>
-    <w:lsdException w:name="Dark List Accent 1" w:semiHidden="0" w:uiPriority="70" w:unhideWhenUsed="0"/>
-    <w:lsdException w:name="Colorful Shading Accent 1" w:semiHidden="0" w:uiPriority="71" w:unhideWhenUsed="0"/>
-    <w:lsdException w:name="Colorful List Accent 1" w:semiHidden="0" w:uiPriority="72" w:unhideWhenUsed="0"/>
-    <w:lsdException w:name="Colorful Grid Accent 1" w:semiHidden="0" w:uiPriority="73" w:unhideWhenUsed="0"/>
-    <w:lsdException w:name="Light Shading Accent 2" w:semiHidden="0" w:uiPriority="60" w:unhideWhenUsed="0"/>
-    <w:lsdException w:name="Light List Accent 2" w:semiHidden="0" w:uiPriority="61" w:unhideWhenUsed="0"/>
-    <w:lsdException w:name="Light Grid Accent 2" w:semiHidden="0" w:uiPriority="62" w:unhideWhenUsed="0"/>
-    <w:lsdException w:name="Medium Shading 1 Accent 2" w:semiHidden="0" w:uiPriority="63" w:unhideWhenUsed="0"/>
-    <w:lsdException w:name="Medium Shading 2 Accent 2" w:semiHidden="0" w:uiPriority="64" w:unhideWhenUsed="0"/>
-    <w:lsdException w:name="Medium List 1 Accent 2" w:semiHidden="0" w:uiPriority="65" w:unhideWhenUsed="0"/>
-    <w:lsdException w:name="Medium List 2 Accent 2" w:semiHidden="0" w:uiPriority="66" w:unhideWhenUsed="0"/>
-    <w:lsdException w:name="Medium Grid 1 Accent 2" w:semiHidden="0" w:uiPriority="67" w:unhideWhenUsed="0"/>
-    <w:lsdException w:name="Medium Grid 2 Accent 2" w:semiHidden="0" w:uiPriority="68" w:unhideWhenUsed="0"/>
-    <w:lsdException w:name="Medium Grid 3 Accent 2" w:semiHidden="0" w:uiPriority="69" w:unhideWhenUsed="0"/>
-    <w:lsdException w:name="Dark List Accent 2" w:semiHidden="0" w:uiPriority="70" w:unhideWhenUsed="0"/>
-    <w:lsdException w:name="Colorful Shading Accent 2" w:semiHidden="0" w:uiPriority="71" w:unhideWhenUsed="0"/>
-    <w:lsdException w:name="Colorful List Accent 2" w:semiHidden="0" w:uiPriority="72" w:unhideWhenUsed="0"/>
-    <w:lsdException w:name="Colorful Grid Accent 2" w:semiHidden="0" w:uiPriority="73" w:unhideWhenUsed="0"/>
-    <w:lsdException w:name="Light Shading Accent 3" w:semiHidden="0" w:uiPriority="60" w:unhideWhenUsed="0"/>
-    <w:lsdException w:name="Light List Accent 3" w:semiHidden="0" w:uiPriority="61" w:unhideWhenUsed="0"/>
-    <w:lsdException w:name="Light Grid Accent 3" w:semiHidden="0" w:uiPriority="62" w:unhideWhenUsed="0"/>
-    <w:lsdException w:name="Medium Shading 1 Accent 3" w:semiHidden="0" w:uiPriority="63" w:unhideWhenUsed="0"/>
-    <w:lsdException w:name="Medium Shading 2 Accent 3" w:semiHidden="0" w:uiPriority="64" w:unhideWhenUsed="0"/>
-    <w:lsdException w:name="Medium List 1 Accent 3" w:semiHidden="0" w:uiPriority="65" w:unhideWhenUsed="0"/>
-    <w:lsdException w:name="Medium List 2 Accent 3" w:semiHidden="0" w:uiPriority="66" w:unhideWhenUsed="0"/>
-    <w:lsdException w:name="Medium Grid 1 Accent 3" w:semiHidden="0" w:uiPriority="67" w:unhideWhenUsed="0"/>
-    <w:lsdException w:name="Medium Grid 2 Accent 3" w:semiHidden="0" w:uiPriority="68" w:unhideWhenUsed="0"/>
-    <w:lsdException w:name="Medium Grid 3 Accent 3" w:semiHidden="0" w:uiPriority="69" w:unhideWhenUsed="0"/>
-    <w:lsdException w:name="Dark List Accent 3" w:semiHidden="0" w:uiPriority="70" w:unhideWhenUsed="0"/>
-    <w:lsdException w:name="Colorful Shading Accent 3" w:semiHidden="0" w:uiPriority="71" w:unhideWhenUsed="0"/>
-    <w:lsdException w:name="Colorful List Accent 3" w:semiHidden="0" w:uiPriority="72" w:unhideWhenUsed="0"/>
-    <w:lsdException w:name="Colorful Grid Accent 3" w:semiHidden="0" w:uiPriority="73" w:unhideWhenUsed="0"/>
-    <w:lsdException w:name="Light Shading Accent 4" w:semiHidden="0" w:uiPriority="60" w:unhideWhenUsed="0"/>
-    <w:lsdException w:name="Light List Accent 4" w:semiHidden="0" w:uiPriority="61" w:unhideWhenUsed="0"/>
-    <w:lsdException w:name="Light Grid Accent 4" w:semiHidden="0" w:uiPriority="62" w:unhideWhenUsed="0"/>
-    <w:lsdException w:name="Medium Shading 1 Accent 4" w:semiHidden="0" w:uiPriority="63" w:unhideWhenUsed="0"/>
-    <w:lsdException w:name="Medium Shading 2 Accent 4" w:semiHidden="0" w:uiPriority="64" w:unhideWhenUsed="0"/>
-    <w:lsdException w:name="Medium List 1 Accent 4" w:semiHidden="0" w:uiPriority="65" w:unhideWhenUsed="0"/>
-    <w:lsdException w:name="Medium List 2 Accent 4" w:semiHidden="0" w:uiPriority="66" w:unhideWhenUsed="0"/>
-    <w:lsdException w:name="Medium Grid 1 Accent 4" w:semiHidden="0" w:uiPriority="67" w:unhideWhenUsed="0"/>
-    <w:lsdException w:name="Medium Grid 2 Accent 4" w:semiHidden="0" w:uiPriority="68" w:unhideWhenUsed="0"/>
-    <w:lsdException w:name="Medium Grid 3 Accent 4" w:semiHidden="0" w:uiPriority="69" w:unhideWhenUsed="0"/>
-    <w:lsdException w:name="Dark List Accent 4" w:semiHidden="0" w:uiPriority="70" w:unhideWhenUsed="0"/>
-    <w:lsdException w:name="Colorful Shading Accent 4" w:semiHidden="0" w:uiPriority="71" w:unhideWhenUsed="0"/>
-    <w:lsdException w:name="Colorful List Accent 4" w:semiHidden="0" w:uiPriority="72" w:unhideWhenUsed="0"/>
-    <w:lsdException w:name="Colorful Grid Accent 4" w:semiHidden="0" w:uiPriority="73" w:unhideWhenUsed="0"/>
-    <w:lsdException w:name="Light Shading Accent 5" w:semiHidden="0" w:uiPriority="60" w:unhideWhenUsed="0"/>
-    <w:lsdException w:name="Light List Accent 5" w:semiHidden="0" w:uiPriority="61" w:unhideWhenUsed="0"/>
-    <w:lsdException w:name="Light Grid Accent 5" w:semiHidden="0" w:uiPriority="62" w:unhideWhenUsed="0"/>
-    <w:lsdException w:name="Medium Shading 1 Accent 5" w:semiHidden="0" w:uiPriority="63" w:unhideWhenUsed="0"/>
-    <w:lsdException w:name="Medium Shading 2 Accent 5" w:semiHidden="0" w:uiPriority="64" w:unhideWhenUsed="0"/>
-    <w:lsdException w:name="Medium List 1 Accent 5" w:semiHidden="0" w:uiPriority="65" w:unhideWhenUsed="0"/>
-    <w:lsdException w:name="Medium List 2 Accent 5" w:semiHidden="0" w:uiPriority="66" w:unhideWhenUsed="0"/>
-    <w:lsdException w:name="Medium Grid 1 Accent 5" w:semiHidden="0" w:uiPriority="67" w:unhideWhenUsed="0"/>
-    <w:lsdException w:name="Medium Grid 2 Accent 5" w:semiHidden="0" w:uiPriority="68" w:unhideWhenUsed="0"/>
-    <w:lsdException w:name="Medium Grid 3 Accent 5" w:semiHidden="0" w:uiPriority="69" w:unhideWhenUsed="0"/>
-    <w:lsdException w:name="Dark List Accent 5" w:semiHidden="0" w:uiPriority="70" w:unhideWhenUsed="0"/>
-    <w:lsdException w:name="Colorful Shading Accent 5" w:semiHidden="0" w:uiPriority="71" w:unhideWhenUsed="0"/>
-    <w:lsdException w:name="Colorful List Accent 5" w:semiHidden="0" w:uiPriority="72" w:unhideWhenUsed="0"/>
-    <w:lsdException w:name="Colorful Grid Accent 5" w:semiHidden="0" w:uiPriority="73" w:unhideWhenUsed="0"/>
-    <w:lsdException w:name="Light Shading Accent 6" w:semiHidden="0" w:uiPriority="60" w:unhideWhenUsed="0"/>
-    <w:lsdException w:name="Light List Accent 6" w:semiHidden="0" w:uiPriority="61" w:unhideWhenUsed="0"/>
-    <w:lsdException w:name="Light Grid Accent 6" w:semiHidden="0" w:uiPriority="62" w:unhideWhenUsed="0"/>
-    <w:lsdException w:name="Medium Shading 1 Accent 6" w:semiHidden="0" w:uiPriority="63" w:unhideWhenUsed="0"/>
-    <w:lsdException w:name="Medium Shading 2 Accent 6" w:semiHidden="0" w:uiPriority="64" w:unhideWhenUsed="0"/>
-    <w:lsdException w:name="Medium List 1 Accent 6" w:semiHidden="0" w:uiPriority="65" w:unhideWhenUsed="0"/>
-    <w:lsdException w:name="Medium List 2 Accent 6" w:semiHidden="0" w:uiPriority="66" w:unhideWhenUsed="0"/>
-    <w:lsdException w:name="Medium Grid 1 Accent 6" w:semiHidden="0" w:uiPriority="67" w:unhideWhenUsed="0"/>
-    <w:lsdException w:name="Medium Grid 2 Accent 6" w:semiHidden="0" w:uiPriority="68" w:unhideWhenUsed="0"/>
-    <w:lsdException w:name="Medium Grid 3 Accent 6" w:semiHidden="0" w:uiPriority="69" w:unhideWhenUsed="0"/>
-    <w:lsdException w:name="Dark List Accent 6" w:semiHidden="0" w:uiPriority="70" w:unhideWhenUsed="0"/>
-    <w:lsdException w:name="Colorful Shading Accent 6" w:semiHidden="0" w:uiPriority="71" w:unhideWhenUsed="0"/>
-    <w:lsdException w:name="Colorful List Accent 6" w:semiHidden="0" w:uiPriority="72" w:unhideWhenUsed="0"/>
-    <w:lsdException w:name="Colorful Grid Accent 6" w:semiHidden="0" w:uiPriority="73" w:unhideWhenUsed="0"/>
-    <w:lsdException w:name="Subtle Emphasis" w:uiPriority="19" w:unhideWhenUsed="0" w:qFormat="1"/>
-    <w:lsdException w:name="Intense Emphasis" w:uiPriority="21" w:unhideWhenUsed="0" w:qFormat="1"/>
-    <w:lsdException w:name="Subtle Reference" w:uiPriority="31" w:unhideWhenUsed="0" w:qFormat="1"/>
-    <w:lsdException w:name="Intense Reference" w:uiPriority="32" w:unhideWhenUsed="0" w:qFormat="1"/>
-    <w:lsdException w:name="Book Title" w:uiPriority="33" w:unhideWhenUsed="0" w:qFormat="1"/>
-    <w:lsdException w:name="Bibliography" w:uiPriority="37"/>
-    <w:lsdException w:name="TOC Heading" w:uiPriority="39" w:qFormat="1"/>
-  </w:latentStyles>
-  <w:style w:type="paragraph" w:default="1" w:styleId="Normal">
-    <w:name w:val="Normal"/>
-    <w:qFormat/>
-    <w:rsid w:val="00FC49E3"/>
-    <w:pPr>
-      <w:spacing w:line="312" w:lineRule="auto"/>
-    </w:pPr>
-    <w:rPr>
-      <w:rFonts w:eastAsia="Arial" w:cs="Arial"/>
-      <w:sz w:val="18"/>
-      <w:szCs w:val="16"/>
-      <w:lang w:bidi="en-US"/>
-    </w:rPr>
-  </w:style>
-  <w:style w:type="paragraph" w:styleId="Ttulo1">
-    <w:name w:val="heading 1"/>
-    <w:basedOn w:val="Normal"/>
-    <w:next w:val="Normal"/>
-    <w:link w:val="Ttulo1Car"/>
-    <w:uiPriority w:val="9"/>
-    <w:qFormat/>
-    <w:rsid w:val="00FC49E3"/>
-    <w:pPr>
-      <w:spacing w:line="240" w:lineRule="auto"/>
-      <w:outlineLvl w:val="0"/>
-    </w:pPr>
-    <w:rPr>
-      <w:b/>
-      <w:bCs/>
-      <w:sz w:val="32"/>
-      <w:szCs w:val="40"/>
-    </w:rPr>
-  </w:style>
-  <w:style w:type="paragraph" w:styleId="Ttulo2">
-    <w:name w:val="heading 2"/>
-    <w:basedOn w:val="Normal"/>
-    <w:next w:val="Normal"/>
-    <w:link w:val="Ttulo2Car"/>
-    <w:uiPriority w:val="9"/>
-    <w:semiHidden/>
-    <w:qFormat/>
-    <w:rsid w:val="00EF10F2"/>
-    <w:pPr>
-      <w:spacing w:before="134"/>
-      <w:ind w:left="80"/>
-      <w:outlineLvl w:val="1"/>
-    </w:pPr>
-    <w:rPr>
-      <w:sz w:val="43"/>
-    </w:rPr>
-  </w:style>
-  <w:style w:type="paragraph" w:styleId="Ttulo3">
-    <w:name w:val="heading 3"/>
-    <w:aliases w:val="Heading 3 Section Category"/>
-    <w:basedOn w:val="Normal"/>
-    <w:next w:val="Normal"/>
-    <w:link w:val="Ttulo3Car"/>
-    <w:uiPriority w:val="9"/>
-    <w:semiHidden/>
-    <w:qFormat/>
-    <w:rsid w:val="00EF10F2"/>
-    <w:pPr>
-      <w:spacing w:before="20"/>
-      <w:outlineLvl w:val="2"/>
-    </w:pPr>
-    <w:rPr>
-      <w:b/>
-      <w:spacing w:val="-11"/>
-      <w:sz w:val="40"/>
-    </w:rPr>
-  </w:style>
-  <w:style w:type="paragraph" w:styleId="Ttulo4">
-    <w:name w:val="heading 4"/>
-    <w:aliases w:val="Heading 4 Job Title"/>
-    <w:basedOn w:val="Normal"/>
-    <w:next w:val="Normal"/>
-    <w:link w:val="Ttulo4Car"/>
-    <w:uiPriority w:val="9"/>
-    <w:semiHidden/>
-    <w:qFormat/>
-    <w:rsid w:val="00EF10F2"/>
-    <w:pPr>
-      <w:spacing w:before="99"/>
-      <w:outlineLvl w:val="3"/>
-    </w:pPr>
-    <w:rPr>
-      <w:b/>
-      <w:bCs/>
-      <w:sz w:val="23"/>
-    </w:rPr>
-  </w:style>
-  <w:style w:type="character" w:default="1" w:styleId="Fuentedeprrafopredeter">
-    <w:name w:val="Default Paragraph Font"/>
-    <w:uiPriority w:val="1"/>
-    <w:semiHidden/>
-    <w:unhideWhenUsed/>
-  </w:style>
-  <w:style w:type="table" w:default="1" w:styleId="Tablanormal">
-    <w:name w:val="Normal Table"/>
-    <w:uiPriority w:val="99"/>
-    <w:semiHidden/>
-    <w:unhideWhenUsed/>
-    <w:tblPr>
-      <w:tblInd w:w="0" w:type="dxa"/>
-      <w:tblCellMar>
-        <w:top w:w="0" w:type="dxa"/>
-        <w:left w:w="108" w:type="dxa"/>
-        <w:bottom w:w="0" w:type="dxa"/>
-        <w:right w:w="108" w:type="dxa"/>
-      </w:tblCellMar>
-    </w:tblPr>
-  </w:style>
-  <w:style w:type="numbering" w:default="1" w:styleId="Sinlista">
-    <w:name w:val="No List"/>
-    <w:uiPriority w:val="99"/>
-    <w:semiHidden/>
-    <w:unhideWhenUsed/>
-  </w:style>
-  <w:style w:type="paragraph" w:styleId="Textoindependiente">
-    <w:name w:val="Body Text"/>
-    <w:basedOn w:val="Normal"/>
-    <w:uiPriority w:val="1"/>
-    <w:semiHidden/>
-    <w:qFormat/>
-    <w:rsid w:val="00EF10F2"/>
-  </w:style>
-  <w:style w:type="paragraph" w:styleId="Prrafodelista">
-    <w:name w:val="List Paragraph"/>
-    <w:basedOn w:val="Normal"/>
-    <w:uiPriority w:val="1"/>
-    <w:semiHidden/>
-    <w:qFormat/>
-  </w:style>
-  <w:style w:type="paragraph" w:customStyle="1" w:styleId="Tabladeprrafo">
-    <w:name w:val="Tabla de párrafo"/>
-    <w:basedOn w:val="Normal"/>
-    <w:uiPriority w:val="1"/>
-    <w:semiHidden/>
-    <w:qFormat/>
-  </w:style>
-  <w:style w:type="character" w:customStyle="1" w:styleId="Ttulo1Car">
-    <w:name w:val="Título 1 Car"/>
-    <w:basedOn w:val="Fuentedeprrafopredeter"/>
-    <w:link w:val="Ttulo1"/>
-    <w:uiPriority w:val="9"/>
-    <w:rsid w:val="00FC49E3"/>
-    <w:rPr>
-      <w:rFonts w:eastAsia="Arial" w:cs="Arial"/>
-      <w:b/>
-      <w:bCs/>
-      <w:sz w:val="32"/>
-      <w:szCs w:val="40"/>
-      <w:lang w:bidi="en-US"/>
-    </w:rPr>
-  </w:style>
-  <w:style w:type="character" w:customStyle="1" w:styleId="Ttulo2Car">
-    <w:name w:val="Título 2 Car"/>
-    <w:basedOn w:val="Fuentedeprrafopredeter"/>
-    <w:link w:val="Ttulo2"/>
-    <w:uiPriority w:val="9"/>
-    <w:semiHidden/>
-    <w:rsid w:val="00A82D03"/>
-    <w:rPr>
-      <w:rFonts w:ascii="Arial Nova" w:eastAsia="Arial" w:hAnsi="Arial Nova" w:cs="Arial"/>
-      <w:color w:val="231F20"/>
-      <w:sz w:val="43"/>
-      <w:szCs w:val="16"/>
-      <w:lang w:bidi="en-US"/>
-    </w:rPr>
-  </w:style>
-  <w:style w:type="character" w:customStyle="1" w:styleId="Ttulo3Car">
-    <w:name w:val="Título 3 Car"/>
-    <w:aliases w:val="Heading 3 Section Category Car"/>
-    <w:basedOn w:val="Fuentedeprrafopredeter"/>
-    <w:link w:val="Ttulo3"/>
-    <w:uiPriority w:val="9"/>
-    <w:semiHidden/>
-    <w:rsid w:val="00A82D03"/>
-    <w:rPr>
-      <w:rFonts w:ascii="Arial Nova" w:eastAsia="Arial" w:hAnsi="Arial Nova" w:cs="Arial"/>
-      <w:b/>
-      <w:color w:val="231F20"/>
-      <w:spacing w:val="-11"/>
-      <w:sz w:val="40"/>
-      <w:szCs w:val="16"/>
-      <w:lang w:bidi="en-US"/>
-    </w:rPr>
-  </w:style>
-  <w:style w:type="character" w:customStyle="1" w:styleId="Ttulo4Car">
-    <w:name w:val="Título 4 Car"/>
-    <w:aliases w:val="Heading 4 Job Title Car"/>
-    <w:basedOn w:val="Fuentedeprrafopredeter"/>
-    <w:link w:val="Ttulo4"/>
-    <w:uiPriority w:val="9"/>
-    <w:semiHidden/>
-    <w:rsid w:val="00A82D03"/>
-    <w:rPr>
-      <w:rFonts w:ascii="Arial Nova" w:eastAsia="Arial" w:hAnsi="Arial Nova" w:cs="Arial"/>
-      <w:b/>
-      <w:bCs/>
-      <w:color w:val="231F20"/>
-      <w:sz w:val="23"/>
-      <w:szCs w:val="16"/>
-      <w:lang w:bidi="en-US"/>
-    </w:rPr>
-  </w:style>
-  <w:style w:type="paragraph" w:customStyle="1" w:styleId="Informacindecontactodecuerpo">
-    <w:name w:val="Información de contacto de cuerpo"/>
-    <w:basedOn w:val="Textoindependiente"/>
-    <w:qFormat/>
-    <w:rsid w:val="00D87E03"/>
-    <w:pPr>
-      <w:spacing w:before="240"/>
-      <w:ind w:left="14"/>
-      <w:contextualSpacing/>
-    </w:pPr>
-  </w:style>
-  <w:style w:type="paragraph" w:customStyle="1" w:styleId="Vietasdeaptitudes">
-    <w:name w:val="Viñetas de aptitudes"/>
-    <w:basedOn w:val="Aptitudesenvietas"/>
-    <w:qFormat/>
-    <w:rsid w:val="00D87E03"/>
-  </w:style>
-  <w:style w:type="paragraph" w:customStyle="1" w:styleId="Aptitudesenvietas">
-    <w:name w:val="Aptitudes en viñetas"/>
-    <w:basedOn w:val="Informacindecontactodecuerpo"/>
-    <w:semiHidden/>
-    <w:qFormat/>
-    <w:rsid w:val="00EF10F2"/>
-    <w:pPr>
-      <w:numPr>
-        <w:numId w:val="5"/>
-      </w:numPr>
-    </w:pPr>
-  </w:style>
-  <w:style w:type="paragraph" w:styleId="Ttulo">
-    <w:name w:val="Title"/>
-    <w:basedOn w:val="Normal"/>
-    <w:next w:val="Normal"/>
-    <w:link w:val="TtuloCar"/>
-    <w:uiPriority w:val="10"/>
-    <w:qFormat/>
-    <w:rsid w:val="00FC49E3"/>
-    <w:pPr>
-      <w:spacing w:line="216" w:lineRule="auto"/>
-      <w:outlineLvl w:val="0"/>
-    </w:pPr>
-    <w:rPr>
-      <w:rFonts w:asciiTheme="majorHAnsi" w:hAnsiTheme="majorHAnsi"/>
-      <w:b/>
-      <w:spacing w:val="-16"/>
-      <w:sz w:val="72"/>
-    </w:rPr>
-  </w:style>
-  <w:style w:type="character" w:customStyle="1" w:styleId="TtuloCar">
-    <w:name w:val="Título Car"/>
-    <w:basedOn w:val="Fuentedeprrafopredeter"/>
-    <w:link w:val="Ttulo"/>
-    <w:uiPriority w:val="10"/>
-    <w:rsid w:val="00FC49E3"/>
-    <w:rPr>
-      <w:rFonts w:asciiTheme="majorHAnsi" w:eastAsia="Arial" w:hAnsiTheme="majorHAnsi" w:cs="Arial"/>
-      <w:b/>
-      <w:spacing w:val="-16"/>
-      <w:sz w:val="72"/>
-      <w:szCs w:val="16"/>
-      <w:lang w:bidi="en-US"/>
-    </w:rPr>
-  </w:style>
-  <w:style w:type="character" w:customStyle="1" w:styleId="Ubicacindeltrabajoencursiva">
-    <w:name w:val="Ubicación del trabajo en cursiva"/>
-    <w:basedOn w:val="Fuentedeprrafopredeter"/>
-    <w:uiPriority w:val="1"/>
-    <w:semiHidden/>
-    <w:qFormat/>
-    <w:rsid w:val="00EF10F2"/>
-    <w:rPr>
-      <w:i/>
-      <w:iCs/>
-    </w:rPr>
-  </w:style>
-  <w:style w:type="character" w:customStyle="1" w:styleId="Trabajoencursiva">
-    <w:name w:val="Trabajo en cursiva"/>
-    <w:basedOn w:val="Fuentedeprrafopredeter"/>
-    <w:uiPriority w:val="1"/>
-    <w:semiHidden/>
-    <w:qFormat/>
-    <w:rsid w:val="00EF10F2"/>
-    <w:rPr>
-      <w:i/>
-      <w:iCs/>
-    </w:rPr>
-  </w:style>
-  <w:style w:type="paragraph" w:customStyle="1" w:styleId="Cuerpo">
-    <w:name w:val="Cuerpo"/>
-    <w:basedOn w:val="Normal"/>
-    <w:uiPriority w:val="99"/>
-    <w:semiHidden/>
-    <w:rsid w:val="00EF10F2"/>
-    <w:pPr>
-      <w:widowControl/>
-      <w:adjustRightInd w:val="0"/>
-      <w:spacing w:before="43" w:line="200" w:lineRule="atLeast"/>
-      <w:textAlignment w:val="center"/>
-    </w:pPr>
-    <w:rPr>
-      <w:rFonts w:eastAsiaTheme="minorHAnsi"/>
-      <w:color w:val="000000"/>
-      <w:lang w:bidi="ar-SA"/>
-    </w:rPr>
-  </w:style>
-  <w:style w:type="paragraph" w:customStyle="1" w:styleId="Vietasdecuerpo">
-    <w:name w:val="Viñetas de cuerpo"/>
-    <w:basedOn w:val="Cuerpo"/>
-    <w:uiPriority w:val="99"/>
-    <w:semiHidden/>
-    <w:rsid w:val="00EF10F2"/>
-    <w:pPr>
-      <w:ind w:left="180" w:hanging="180"/>
-    </w:pPr>
-  </w:style>
-  <w:style w:type="paragraph" w:styleId="Subttulo">
-    <w:name w:val="Subtitle"/>
-    <w:basedOn w:val="Ttulo2"/>
-    <w:next w:val="Normal"/>
-    <w:link w:val="SubttuloCar"/>
-    <w:uiPriority w:val="11"/>
-    <w:qFormat/>
-    <w:rsid w:val="00FC49E3"/>
-    <w:pPr>
-      <w:spacing w:before="0" w:line="240" w:lineRule="auto"/>
-      <w:ind w:left="0"/>
-    </w:pPr>
-    <w:rPr>
-      <w:rFonts w:asciiTheme="majorHAnsi" w:hAnsiTheme="majorHAnsi"/>
-      <w:sz w:val="40"/>
-    </w:rPr>
-  </w:style>
-  <w:style w:type="character" w:customStyle="1" w:styleId="SubttuloCar">
-    <w:name w:val="Subtítulo Car"/>
-    <w:basedOn w:val="Fuentedeprrafopredeter"/>
-    <w:link w:val="Subttulo"/>
-    <w:uiPriority w:val="11"/>
-    <w:rsid w:val="00FC49E3"/>
-    <w:rPr>
-      <w:rFonts w:asciiTheme="majorHAnsi" w:eastAsia="Arial" w:hAnsiTheme="majorHAnsi" w:cs="Arial"/>
-      <w:sz w:val="40"/>
-      <w:szCs w:val="16"/>
-      <w:lang w:bidi="en-US"/>
-    </w:rPr>
-  </w:style>
-  <w:style w:type="character" w:styleId="Textodelmarcadordeposicin">
-    <w:name w:val="Placeholder Text"/>
-    <w:basedOn w:val="Fuentedeprrafopredeter"/>
-    <w:uiPriority w:val="99"/>
-    <w:semiHidden/>
-    <w:rsid w:val="00F5689F"/>
-    <w:rPr>
-      <w:color w:val="808080"/>
-    </w:rPr>
-  </w:style>
-  <w:style w:type="table" w:styleId="Tablaconcuadrcula">
-    <w:name w:val="Table Grid"/>
-    <w:basedOn w:val="Tablanormal"/>
-    <w:uiPriority w:val="39"/>
-    <w:rsid w:val="00F5689F"/>
-    <w:tblPr>
-      <w:tblBorders>
-        <w:top w:val="single" w:sz="4" w:space="0" w:color="auto"/>
-        <w:left w:val="single" w:sz="4" w:space="0" w:color="auto"/>
-        <w:bottom w:val="single" w:sz="4" w:space="0" w:color="auto"/>
-        <w:right w:val="single" w:sz="4" w:space="0" w:color="auto"/>
-        <w:insideH w:val="single" w:sz="4" w:space="0" w:color="auto"/>
-        <w:insideV w:val="single" w:sz="4" w:space="0" w:color="auto"/>
-      </w:tblBorders>
-    </w:tblPr>
-  </w:style>
-  <w:style w:type="character" w:styleId="Hipervnculo">
-    <w:name w:val="Hyperlink"/>
-    <w:basedOn w:val="Fuentedeprrafopredeter"/>
-    <w:uiPriority w:val="99"/>
-    <w:unhideWhenUsed/>
-    <w:rsid w:val="00F5689F"/>
-    <w:rPr>
-      <w:color w:val="4495A2" w:themeColor="hyperlink"/>
-      <w:u w:val="single"/>
-    </w:rPr>
-  </w:style>
-  <w:style w:type="character" w:customStyle="1" w:styleId="UnresolvedMention">
-    <w:name w:val="Unresolved Mention"/>
+  <w:style w:type="character" w:customStyle="1" w:styleId="Mencinsinresolver1">
+    <w:name w:val="Mención sin resolver1"/>
     <w:basedOn w:val="Fuentedeprrafopredeter"/>
     <w:uiPriority w:val="99"/>
     <w:semiHidden/>
@@ -7193,22 +10106,13 @@
   <a:extraClrSchemeLst/>
   <a:extLst>
     <a:ext uri="{05A4C25C-085E-4340-85A3-A5531E510DB2}">
-      <thm15:themeFamily xmlns:thm15="http://schemas.microsoft.com/office/thememl/2012/main" xmlns="" name="Office Theme" id="{62F939B6-93AF-4DB8-9C6B-D6C7DFDC589F}" vid="{4A3C46E8-61CC-4603-A589-7422A47A8E4A}"/>
+      <thm15:themeFamily xmlns:thm15="http://schemas.microsoft.com/office/thememl/2012/main" name="Office Theme" id="{62F939B6-93AF-4DB8-9C6B-D6C7DFDC589F}" vid="{4A3C46E8-61CC-4603-A589-7422A47A8E4A}"/>
     </a:ext>
   </a:extLst>
 </a:theme>
 </file>
 
 <file path=customXml/item1.xml><?xml version="1.0" encoding="utf-8"?>
-<?mso-contentType ?>
-<FormTemplates xmlns="http://schemas.microsoft.com/sharepoint/v3/contenttype/forms">
-  <Display>DocumentLibraryForm</Display>
-  <Edit>DocumentLibraryForm</Edit>
-  <New>DocumentLibraryForm</New>
-</FormTemplates>
-</file>
-
-<file path=customXml/item2.xml><?xml version="1.0" encoding="utf-8"?>
 <ct:contentTypeSchema xmlns:ct="http://schemas.microsoft.com/office/2006/metadata/contentType" xmlns:ma="http://schemas.microsoft.com/office/2006/metadata/properties/metaAttributes" ct:_="" ma:_="" ma:contentTypeName="Document" ma:contentTypeID="0x01010079F111ED35F8CC479449609E8A0923A6" ma:contentTypeVersion="12" ma:contentTypeDescription="Create a new document." ma:contentTypeScope="" ma:versionID="426e97fa315356fffbdcd9876fe988c2">
   <xsd:schema xmlns:xsd="http://www.w3.org/2001/XMLSchema" xmlns:xs="http://www.w3.org/2001/XMLSchema" xmlns:p="http://schemas.microsoft.com/office/2006/metadata/properties" xmlns:ns2="71af3243-3dd4-4a8d-8c0d-dd76da1f02a5" xmlns:ns3="16c05727-aa75-4e4a-9b5f-8a80a1165891" targetNamespace="http://schemas.microsoft.com/office/2006/metadata/properties" ma:root="true" ma:fieldsID="14b8f0def80e6d70ce3def20c90759ae" ns2:_="" ns3:_="">
     <xsd:import namespace="71af3243-3dd4-4a8d-8c0d-dd76da1f02a5"/>
@@ -7429,7 +10333,20 @@
 </ct:contentTypeSchema>
 </file>
 
+<file path=customXml/item2.xml><?xml version="1.0" encoding="utf-8"?>
+<?mso-contentType ?>
+<FormTemplates xmlns="http://schemas.microsoft.com/sharepoint/v3/contenttype/forms">
+  <Display>DocumentLibraryForm</Display>
+  <Edit>DocumentLibraryForm</Edit>
+  <New>DocumentLibraryForm</New>
+</FormTemplates>
+</file>
+
 <file path=customXml/item3.xml><?xml version="1.0" encoding="utf-8"?>
+<b:Sources xmlns:b="http://schemas.openxmlformats.org/officeDocument/2006/bibliography" xmlns="http://schemas.openxmlformats.org/officeDocument/2006/bibliography" SelectedStyle="\APASixthEditionOfficeOnline.xsl" StyleName="APA" Version="6"/>
+</file>
+
+<file path=customXml/item4.xml><?xml version="1.0" encoding="utf-8"?>
 <p:properties xmlns:p="http://schemas.microsoft.com/office/2006/metadata/properties" xmlns:xsi="http://www.w3.org/2001/XMLSchema-instance" xmlns:pc="http://schemas.microsoft.com/office/infopath/2007/PartnerControls">
   <documentManagement>
     <Status xmlns="71af3243-3dd4-4a8d-8c0d-dd76da1f02a5">Not started</Status>
@@ -7438,19 +10355,7 @@
 </p:properties>
 </file>
 
-<file path=customXml/item4.xml><?xml version="1.0" encoding="utf-8"?>
-<b:Sources xmlns:b="http://schemas.openxmlformats.org/officeDocument/2006/bibliography" xmlns="http://schemas.openxmlformats.org/officeDocument/2006/bibliography" SelectedStyle="\APASixthEditionOfficeOnline.xsl" StyleName="APA" Version="6"/>
-</file>
-
 <file path=customXml/itemProps1.xml><?xml version="1.0" encoding="utf-8"?>
-<ds:datastoreItem xmlns:ds="http://schemas.openxmlformats.org/officeDocument/2006/customXml" ds:itemID="{43100257-678D-4F1A-A316-8D9E825191C6}">
-  <ds:schemaRefs>
-    <ds:schemaRef ds:uri="http://schemas.microsoft.com/sharepoint/v3/contenttype/forms"/>
-  </ds:schemaRefs>
-</ds:datastoreItem>
-</file>
-
-<file path=customXml/itemProps2.xml><?xml version="1.0" encoding="utf-8"?>
 <ds:datastoreItem xmlns:ds="http://schemas.openxmlformats.org/officeDocument/2006/customXml" ds:itemID="{8AF3B845-4FA5-4DD4-A83D-89059E47C84A}">
   <ds:schemaRefs>
     <ds:schemaRef ds:uri="http://schemas.microsoft.com/office/2006/metadata/contentType"/>
@@ -7469,7 +10374,23 @@
 </ds:datastoreItem>
 </file>
 
+<file path=customXml/itemProps2.xml><?xml version="1.0" encoding="utf-8"?>
+<ds:datastoreItem xmlns:ds="http://schemas.openxmlformats.org/officeDocument/2006/customXml" ds:itemID="{43100257-678D-4F1A-A316-8D9E825191C6}">
+  <ds:schemaRefs>
+    <ds:schemaRef ds:uri="http://schemas.microsoft.com/sharepoint/v3/contenttype/forms"/>
+  </ds:schemaRefs>
+</ds:datastoreItem>
+</file>
+
 <file path=customXml/itemProps3.xml><?xml version="1.0" encoding="utf-8"?>
+<ds:datastoreItem xmlns:ds="http://schemas.openxmlformats.org/officeDocument/2006/customXml" ds:itemID="{3E43F457-1A4E-44AD-8246-FF64853CB6FD}">
+  <ds:schemaRefs>
+    <ds:schemaRef ds:uri="http://schemas.openxmlformats.org/officeDocument/2006/bibliography"/>
+  </ds:schemaRefs>
+</ds:datastoreItem>
+</file>
+
+<file path=customXml/itemProps4.xml><?xml version="1.0" encoding="utf-8"?>
 <ds:datastoreItem xmlns:ds="http://schemas.openxmlformats.org/officeDocument/2006/customXml" ds:itemID="{54F1B61E-4E24-4B70-A19F-0092E1166AB4}">
   <ds:schemaRefs>
     <ds:schemaRef ds:uri="http://schemas.microsoft.com/office/2006/metadata/properties"/>
@@ -7477,12 +10398,4 @@
     <ds:schemaRef ds:uri="71af3243-3dd4-4a8d-8c0d-dd76da1f02a5"/>
   </ds:schemaRefs>
 </ds:datastoreItem>
-</file>
-
-<file path=customXml/itemProps4.xml><?xml version="1.0" encoding="utf-8"?>
-<ds:datastoreItem xmlns:ds="http://schemas.openxmlformats.org/officeDocument/2006/customXml" ds:itemID="{3E43F457-1A4E-44AD-8246-FF64853CB6FD}">
-  <ds:schemaRefs>
-    <ds:schemaRef ds:uri="http://schemas.openxmlformats.org/officeDocument/2006/bibliography"/>
-  </ds:schemaRefs>
-</ds:datastoreItem>
 </file>